--- a/cronograma.docx
+++ b/cronograma.docx
@@ -279,7 +279,9 @@
         </w:tblBorders>
         <w:tblLayout w:type="autofit"/>
         <w:tblCellMar>
+          <w:top w:w="0" w:type="dxa"/>
           <w:left w:w="108" w:type="dxa"/>
+          <w:bottom w:w="0" w:type="dxa"/>
           <w:right w:w="108" w:type="dxa"/>
         </w:tblCellMar>
       </w:tblPr>
@@ -297,7 +299,9 @@
             <w:insideV w:val="single" w:color="auto" w:sz="4" w:space="0"/>
           </w:tblBorders>
           <w:tblCellMar>
+            <w:top w:w="0" w:type="dxa"/>
             <w:left w:w="108" w:type="dxa"/>
+            <w:bottom w:w="0" w:type="dxa"/>
             <w:right w:w="108" w:type="dxa"/>
           </w:tblCellMar>
         </w:tblPrEx>
@@ -586,7 +590,122 @@
           </w:p>
         </w:tc>
       </w:tr>
+      <w:tr>
+        <w:tblPrEx>
+          <w:tblBorders>
+            <w:top w:val="single" w:color="auto" w:sz="4" w:space="0"/>
+            <w:left w:val="single" w:color="auto" w:sz="4" w:space="0"/>
+            <w:bottom w:val="single" w:color="auto" w:sz="4" w:space="0"/>
+            <w:right w:val="single" w:color="auto" w:sz="4" w:space="0"/>
+            <w:insideH w:val="single" w:color="auto" w:sz="4" w:space="0"/>
+            <w:insideV w:val="single" w:color="auto" w:sz="4" w:space="0"/>
+          </w:tblBorders>
+          <w:tblCellMar>
+            <w:top w:w="0" w:type="dxa"/>
+            <w:left w:w="108" w:type="dxa"/>
+            <w:bottom w:w="0" w:type="dxa"/>
+            <w:right w:w="108" w:type="dxa"/>
+          </w:tblCellMar>
+        </w:tblPrEx>
+        <w:tc>
+          <w:tcPr>
+            <w:tcW w:w="8522" w:type="dxa"/>
+            <w:vAlign w:val="top"/>
+          </w:tcPr>
+          <w:p>
+            <w:pPr>
+              <w:keepNext w:val="0"/>
+              <w:keepLines w:val="0"/>
+              <w:widowControl/>
+              <w:suppressLineNumbers w:val="0"/>
+              <w:jc w:val="left"/>
+              <w:rPr>
+                <w:rFonts w:hint="default" w:ascii="Times New Roman" w:hAnsi="Times New Roman" w:eastAsia="sans-serif" w:cs="Times New Roman"/>
+                <w:b/>
+                <w:bCs/>
+                <w:i w:val="0"/>
+                <w:iCs w:val="0"/>
+                <w:color w:val="000000"/>
+                <w:sz w:val="24"/>
+                <w:szCs w:val="24"/>
+                <w:u w:val="none"/>
+                <w:vertAlign w:val="baseline"/>
+                <w:lang w:val="pt-BR"/>
+              </w:rPr>
+            </w:pPr>
+            <w:r>
+              <w:rPr>
+                <w:rFonts w:hint="default" w:eastAsia="sans-serif" w:cs="Times New Roman"/>
+                <w:b/>
+                <w:bCs/>
+                <w:i w:val="0"/>
+                <w:iCs w:val="0"/>
+                <w:color w:val="000000"/>
+                <w:sz w:val="24"/>
+                <w:szCs w:val="24"/>
+                <w:u w:val="none"/>
+                <w:vertAlign w:val="baseline"/>
+                <w:lang w:val="pt-BR"/>
+              </w:rPr>
+              <w:t xml:space="preserve">Ementa: </w:t>
+            </w:r>
+            <w:r>
+              <w:rPr>
+                <w:rFonts w:ascii="Cambria" w:hAnsi="Cambria" w:eastAsia="Cambria" w:cs="Cambria"/>
+                <w:color w:val="000000"/>
+                <w:kern w:val="0"/>
+                <w:sz w:val="20"/>
+                <w:szCs w:val="20"/>
+                <w:lang w:val="en-US" w:eastAsia="zh-CN" w:bidi="ar"/>
+              </w:rPr>
+              <w:t>Algoritmos, Conceitos Fundamentais de Programação, Expressões, Controles de Fluxo,</w:t>
+            </w:r>
+            <w:r>
+              <w:rPr>
+                <w:rFonts w:hint="default" w:ascii="Cambria" w:hAnsi="Cambria" w:eastAsia="Cambria" w:cs="Cambria"/>
+                <w:color w:val="000000"/>
+                <w:kern w:val="0"/>
+                <w:sz w:val="20"/>
+                <w:szCs w:val="20"/>
+                <w:lang w:val="pt-BR" w:eastAsia="zh-CN" w:bidi="ar"/>
+              </w:rPr>
+              <w:t xml:space="preserve"> </w:t>
+            </w:r>
+            <w:r>
+              <w:rPr>
+                <w:rFonts w:ascii="Cambria" w:hAnsi="Cambria" w:eastAsia="Cambria" w:cs="Cambria"/>
+                <w:color w:val="000000"/>
+                <w:kern w:val="0"/>
+                <w:sz w:val="20"/>
+                <w:szCs w:val="20"/>
+                <w:lang w:val="en-US" w:eastAsia="zh-CN" w:bidi="ar"/>
+              </w:rPr>
+              <w:t xml:space="preserve">Funções e </w:t>
+            </w:r>
+            <w:r>
+              <w:rPr>
+                <w:rFonts w:hint="default" w:ascii="Cambria" w:hAnsi="Cambria" w:eastAsia="Cambria" w:cs="Cambria"/>
+                <w:color w:val="000000"/>
+                <w:kern w:val="0"/>
+                <w:sz w:val="20"/>
+                <w:szCs w:val="20"/>
+                <w:lang w:val="en-US" w:eastAsia="zh-CN" w:bidi="ar"/>
+              </w:rPr>
+              <w:t xml:space="preserve">Procedimentos, Vetores e Matrizes, Cadeias de Caracteres, Tipos Estruturados e Arquivos. </w:t>
+            </w:r>
+          </w:p>
+        </w:tc>
+      </w:tr>
     </w:tbl>
+    <w:p>
+      <w:pPr>
+        <w:keepNext w:val="0"/>
+        <w:keepLines w:val="0"/>
+        <w:widowControl/>
+        <w:suppressLineNumbers w:val="0"/>
+        <w:jc w:val="left"/>
+      </w:pPr>
+    </w:p>
     <w:p>
       <w:pPr>
         <w:pStyle w:val="3"/>
@@ -612,14 +731,16 @@
         </w:tblBorders>
         <w:tblLayout w:type="autofit"/>
         <w:tblCellMar>
+          <w:top w:w="0" w:type="dxa"/>
           <w:left w:w="108" w:type="dxa"/>
+          <w:bottom w:w="0" w:type="dxa"/>
           <w:right w:w="108" w:type="dxa"/>
         </w:tblCellMar>
       </w:tblPr>
       <w:tblGrid>
-        <w:gridCol w:w="1243"/>
-        <w:gridCol w:w="1518"/>
-        <w:gridCol w:w="7377"/>
+        <w:gridCol w:w="1790"/>
+        <w:gridCol w:w="1497"/>
+        <w:gridCol w:w="6851"/>
       </w:tblGrid>
       <w:tr>
         <w:tblPrEx>
@@ -632,27 +753,34 @@
             <w:insideV w:val="single" w:color="auto" w:sz="4" w:space="0"/>
           </w:tblBorders>
           <w:tblCellMar>
+            <w:top w:w="0" w:type="dxa"/>
             <w:left w:w="108" w:type="dxa"/>
+            <w:bottom w:w="0" w:type="dxa"/>
             <w:right w:w="108" w:type="dxa"/>
           </w:tblCellMar>
         </w:tblPrEx>
         <w:tc>
           <w:tcPr>
-            <w:tcW w:w="1063" w:type="dxa"/>
-          </w:tcPr>
-          <w:p>
-            <w:pPr>
-              <w:rPr>
-                <w:rFonts w:hint="default" w:ascii="Times New Roman" w:hAnsi="Times New Roman" w:cs="Times New Roman"/>
-                <w:sz w:val="24"/>
-                <w:szCs w:val="24"/>
-                <w:vertAlign w:val="baseline"/>
-                <w:lang w:val="pt-BR"/>
-              </w:rPr>
-            </w:pPr>
-            <w:r>
-              <w:rPr>
-                <w:rFonts w:hint="default" w:ascii="Times New Roman" w:hAnsi="Times New Roman" w:cs="Times New Roman"/>
+            <w:tcW w:w="1790" w:type="dxa"/>
+          </w:tcPr>
+          <w:p>
+            <w:pPr>
+              <w:jc w:val="center"/>
+              <w:rPr>
+                <w:rFonts w:hint="default" w:ascii="Times New Roman" w:hAnsi="Times New Roman" w:cs="Times New Roman"/>
+                <w:b/>
+                <w:bCs/>
+                <w:sz w:val="24"/>
+                <w:szCs w:val="24"/>
+                <w:vertAlign w:val="baseline"/>
+                <w:lang w:val="pt-BR"/>
+              </w:rPr>
+            </w:pPr>
+            <w:r>
+              <w:rPr>
+                <w:rFonts w:hint="default" w:ascii="Times New Roman" w:hAnsi="Times New Roman" w:cs="Times New Roman"/>
+                <w:b/>
+                <w:bCs/>
                 <w:sz w:val="24"/>
                 <w:szCs w:val="24"/>
                 <w:vertAlign w:val="baseline"/>
@@ -664,21 +792,26 @@
         </w:tc>
         <w:tc>
           <w:tcPr>
-            <w:tcW w:w="1525" w:type="dxa"/>
-          </w:tcPr>
-          <w:p>
-            <w:pPr>
-              <w:rPr>
-                <w:rFonts w:hint="default" w:ascii="Times New Roman" w:hAnsi="Times New Roman" w:cs="Times New Roman"/>
-                <w:sz w:val="24"/>
-                <w:szCs w:val="24"/>
-                <w:vertAlign w:val="baseline"/>
-                <w:lang w:val="pt-BR"/>
-              </w:rPr>
-            </w:pPr>
-            <w:r>
-              <w:rPr>
-                <w:rFonts w:hint="default" w:ascii="Times New Roman" w:hAnsi="Times New Roman" w:cs="Times New Roman"/>
+            <w:tcW w:w="1497" w:type="dxa"/>
+          </w:tcPr>
+          <w:p>
+            <w:pPr>
+              <w:jc w:val="center"/>
+              <w:rPr>
+                <w:rFonts w:hint="default" w:ascii="Times New Roman" w:hAnsi="Times New Roman" w:cs="Times New Roman"/>
+                <w:b/>
+                <w:bCs/>
+                <w:sz w:val="24"/>
+                <w:szCs w:val="24"/>
+                <w:vertAlign w:val="baseline"/>
+                <w:lang w:val="pt-BR"/>
+              </w:rPr>
+            </w:pPr>
+            <w:r>
+              <w:rPr>
+                <w:rFonts w:hint="default" w:ascii="Times New Roman" w:hAnsi="Times New Roman" w:cs="Times New Roman"/>
+                <w:b/>
+                <w:bCs/>
                 <w:sz w:val="24"/>
                 <w:szCs w:val="24"/>
                 <w:vertAlign w:val="baseline"/>
@@ -690,21 +823,26 @@
         </w:tc>
         <w:tc>
           <w:tcPr>
-            <w:tcW w:w="7550" w:type="dxa"/>
-          </w:tcPr>
-          <w:p>
-            <w:pPr>
-              <w:rPr>
-                <w:rFonts w:hint="default" w:ascii="Times New Roman" w:hAnsi="Times New Roman" w:cs="Times New Roman"/>
-                <w:sz w:val="24"/>
-                <w:szCs w:val="24"/>
-                <w:vertAlign w:val="baseline"/>
-                <w:lang w:val="pt-BR"/>
-              </w:rPr>
-            </w:pPr>
-            <w:r>
-              <w:rPr>
-                <w:rFonts w:hint="default" w:ascii="Times New Roman" w:hAnsi="Times New Roman" w:cs="Times New Roman"/>
+            <w:tcW w:w="6851" w:type="dxa"/>
+          </w:tcPr>
+          <w:p>
+            <w:pPr>
+              <w:jc w:val="center"/>
+              <w:rPr>
+                <w:rFonts w:hint="default" w:ascii="Times New Roman" w:hAnsi="Times New Roman" w:cs="Times New Roman"/>
+                <w:b/>
+                <w:bCs/>
+                <w:sz w:val="24"/>
+                <w:szCs w:val="24"/>
+                <w:vertAlign w:val="baseline"/>
+                <w:lang w:val="pt-BR"/>
+              </w:rPr>
+            </w:pPr>
+            <w:r>
+              <w:rPr>
+                <w:rFonts w:hint="default" w:ascii="Times New Roman" w:hAnsi="Times New Roman" w:cs="Times New Roman"/>
+                <w:b/>
+                <w:bCs/>
                 <w:sz w:val="24"/>
                 <w:szCs w:val="24"/>
                 <w:vertAlign w:val="baseline"/>
@@ -726,66 +864,39 @@
             <w:insideV w:val="single" w:color="auto" w:sz="4" w:space="0"/>
           </w:tblBorders>
           <w:tblCellMar>
+            <w:top w:w="0" w:type="dxa"/>
             <w:left w:w="108" w:type="dxa"/>
+            <w:bottom w:w="0" w:type="dxa"/>
             <w:right w:w="108" w:type="dxa"/>
           </w:tblCellMar>
         </w:tblPrEx>
         <w:tc>
           <w:tcPr>
-            <w:tcW w:w="1063" w:type="dxa"/>
-          </w:tcPr>
-          <w:p>
-            <w:pPr>
-              <w:rPr>
-                <w:rFonts w:hint="default" w:ascii="Times New Roman" w:hAnsi="Times New Roman" w:cs="Times New Roman"/>
-                <w:sz w:val="24"/>
-                <w:szCs w:val="24"/>
-                <w:vertAlign w:val="baseline"/>
-                <w:lang w:val="pt-BR"/>
-              </w:rPr>
-            </w:pPr>
-            <w:r>
-              <w:rPr>
-                <w:rFonts w:hint="default" w:ascii="Times New Roman" w:hAnsi="Times New Roman" w:cs="Times New Roman"/>
-                <w:sz w:val="24"/>
-                <w:szCs w:val="24"/>
-                <w:vertAlign w:val="baseline"/>
-                <w:lang w:val="pt-BR"/>
-              </w:rPr>
-              <w:t>Outubro</w:t>
-            </w:r>
-          </w:p>
-        </w:tc>
-        <w:tc>
-          <w:tcPr>
-            <w:tcW w:w="1525" w:type="dxa"/>
-          </w:tcPr>
-          <w:p>
-            <w:pPr>
-              <w:rPr>
-                <w:rFonts w:hint="default" w:ascii="Times New Roman" w:hAnsi="Times New Roman" w:cs="Times New Roman"/>
-                <w:sz w:val="24"/>
-                <w:szCs w:val="24"/>
-                <w:vertAlign w:val="baseline"/>
-                <w:lang w:val="pt-BR"/>
-              </w:rPr>
-            </w:pPr>
-          </w:p>
-        </w:tc>
-        <w:tc>
-          <w:tcPr>
-            <w:tcW w:w="7550" w:type="dxa"/>
-          </w:tcPr>
-          <w:p>
-            <w:pPr>
-              <w:rPr>
-                <w:rFonts w:hint="default" w:ascii="Times New Roman" w:hAnsi="Times New Roman" w:cs="Times New Roman"/>
-                <w:sz w:val="24"/>
-                <w:szCs w:val="24"/>
-                <w:vertAlign w:val="baseline"/>
-                <w:lang w:val="pt-BR"/>
-              </w:rPr>
-            </w:pPr>
+            <w:tcW w:w="10138" w:type="dxa"/>
+            <w:gridSpan w:val="3"/>
+            <w:shd w:val="clear" w:color="auto" w:fill="F1F1F1" w:themeFill="background1" w:themeFillShade="F2"/>
+          </w:tcPr>
+          <w:p>
+            <w:pPr>
+              <w:jc w:val="center"/>
+              <w:rPr>
+                <w:rFonts w:hint="default" w:ascii="Times New Roman" w:hAnsi="Times New Roman" w:cs="Times New Roman"/>
+                <w:sz w:val="24"/>
+                <w:szCs w:val="24"/>
+                <w:vertAlign w:val="baseline"/>
+                <w:lang w:val="pt-BR"/>
+              </w:rPr>
+            </w:pPr>
+            <w:r>
+              <w:rPr>
+                <w:rFonts w:hint="default" w:ascii="Times New Roman" w:hAnsi="Times New Roman" w:cs="Times New Roman"/>
+                <w:sz w:val="24"/>
+                <w:szCs w:val="24"/>
+                <w:vertAlign w:val="baseline"/>
+                <w:lang w:val="pt-BR"/>
+              </w:rPr>
+              <w:t>Outubro/2024</w:t>
+            </w:r>
           </w:p>
         </w:tc>
       </w:tr>
@@ -800,13 +911,15 @@
             <w:insideV w:val="single" w:color="auto" w:sz="4" w:space="0"/>
           </w:tblBorders>
           <w:tblCellMar>
+            <w:top w:w="0" w:type="dxa"/>
             <w:left w:w="108" w:type="dxa"/>
+            <w:bottom w:w="0" w:type="dxa"/>
             <w:right w:w="108" w:type="dxa"/>
           </w:tblCellMar>
         </w:tblPrEx>
         <w:tc>
           <w:tcPr>
-            <w:tcW w:w="1063" w:type="dxa"/>
+            <w:tcW w:w="1790" w:type="dxa"/>
           </w:tcPr>
           <w:p>
             <w:pPr>
@@ -832,33 +945,33 @@
         </w:tc>
         <w:tc>
           <w:tcPr>
-            <w:tcW w:w="1525" w:type="dxa"/>
-          </w:tcPr>
-          <w:p>
-            <w:pPr>
-              <w:rPr>
-                <w:rFonts w:hint="default" w:ascii="Times New Roman" w:hAnsi="Times New Roman" w:cs="Times New Roman"/>
-                <w:sz w:val="24"/>
-                <w:szCs w:val="24"/>
-                <w:vertAlign w:val="baseline"/>
-                <w:lang w:val="pt-BR"/>
-              </w:rPr>
-            </w:pPr>
-            <w:r>
-              <w:rPr>
-                <w:rFonts w:hint="default" w:ascii="Times New Roman" w:hAnsi="Times New Roman" w:cs="Times New Roman"/>
-                <w:sz w:val="24"/>
-                <w:szCs w:val="24"/>
-                <w:vertAlign w:val="baseline"/>
-                <w:lang w:val="pt-BR"/>
-              </w:rPr>
-              <w:t>22/10/2024</w:t>
-            </w:r>
-          </w:p>
-        </w:tc>
-        <w:tc>
-          <w:tcPr>
-            <w:tcW w:w="7550" w:type="dxa"/>
+            <w:tcW w:w="1497" w:type="dxa"/>
+          </w:tcPr>
+          <w:p>
+            <w:pPr>
+              <w:rPr>
+                <w:rFonts w:hint="default" w:ascii="Times New Roman" w:hAnsi="Times New Roman" w:cs="Times New Roman"/>
+                <w:sz w:val="24"/>
+                <w:szCs w:val="24"/>
+                <w:vertAlign w:val="baseline"/>
+                <w:lang w:val="pt-BR"/>
+              </w:rPr>
+            </w:pPr>
+            <w:r>
+              <w:rPr>
+                <w:rFonts w:hint="default" w:ascii="Times New Roman" w:hAnsi="Times New Roman" w:cs="Times New Roman"/>
+                <w:sz w:val="24"/>
+                <w:szCs w:val="24"/>
+                <w:vertAlign w:val="baseline"/>
+                <w:lang w:val="pt-BR"/>
+              </w:rPr>
+              <w:t>21/10/2024</w:t>
+            </w:r>
+          </w:p>
+        </w:tc>
+        <w:tc>
+          <w:tcPr>
+            <w:tcW w:w="6851" w:type="dxa"/>
           </w:tcPr>
           <w:p>
             <w:pPr>
@@ -873,7 +986,7 @@
               <w:suppressLineNumbers w:val="0"/>
               <w:bidi w:val="0"/>
               <w:spacing w:before="0" w:beforeAutospacing="0" w:after="0" w:afterAutospacing="0" w:line="15" w:lineRule="atLeast"/>
-              <w:ind w:left="420" w:leftChars="0" w:right="0" w:hanging="420" w:firstLineChars="0"/>
+              <w:ind w:left="282" w:leftChars="0" w:right="0" w:hanging="282" w:firstLineChars="0"/>
               <w:rPr>
                 <w:rFonts w:hint="default" w:ascii="Times New Roman" w:hAnsi="Times New Roman" w:cs="Times New Roman"/>
                 <w:sz w:val="24"/>
@@ -917,7 +1030,34 @@
                 <w:u w:val="none"/>
                 <w:vertAlign w:val="baseline"/>
               </w:rPr>
-              <w:t>horário, presença e métodos de avaliação), d</w:t>
+              <w:t xml:space="preserve">horário, </w:t>
+            </w:r>
+            <w:r>
+              <w:rPr>
+                <w:rFonts w:hint="default" w:eastAsia="sans-serif" w:cs="Times New Roman"/>
+                <w:i w:val="0"/>
+                <w:iCs w:val="0"/>
+                <w:color w:val="000000"/>
+                <w:sz w:val="24"/>
+                <w:szCs w:val="24"/>
+                <w:u w:val="none"/>
+                <w:vertAlign w:val="baseline"/>
+                <w:lang w:val="pt-BR"/>
+              </w:rPr>
+              <w:t xml:space="preserve">bibliografia, </w:t>
+            </w:r>
+            <w:r>
+              <w:rPr>
+                <w:rFonts w:hint="default" w:ascii="Times New Roman" w:hAnsi="Times New Roman" w:eastAsia="sans-serif" w:cs="Times New Roman"/>
+                <w:i w:val="0"/>
+                <w:iCs w:val="0"/>
+                <w:color w:val="000000"/>
+                <w:sz w:val="24"/>
+                <w:szCs w:val="24"/>
+                <w:u w:val="none"/>
+                <w:vertAlign w:val="baseline"/>
+              </w:rPr>
+              <w:t>presença e métodos de avaliação), d</w:t>
             </w:r>
             <w:r>
               <w:rPr>
@@ -974,27 +1114,69 @@
               <w:suppressLineNumbers w:val="0"/>
               <w:bidi w:val="0"/>
               <w:spacing w:before="0" w:beforeAutospacing="0" w:after="0" w:afterAutospacing="0" w:line="15" w:lineRule="atLeast"/>
-              <w:ind w:left="420" w:leftChars="0" w:right="0" w:hanging="420" w:firstLineChars="0"/>
-              <w:rPr>
-                <w:rFonts w:hint="default" w:ascii="Times New Roman" w:hAnsi="Times New Roman" w:cs="Times New Roman"/>
-                <w:sz w:val="24"/>
-                <w:szCs w:val="24"/>
-                <w:vertAlign w:val="baseline"/>
-                <w:lang w:val="pt-BR"/>
-              </w:rPr>
-            </w:pPr>
-            <w:r>
-              <w:rPr>
-                <w:rFonts w:hint="default" w:ascii="Times New Roman" w:hAnsi="Times New Roman" w:eastAsia="sans-serif" w:cs="Times New Roman"/>
-                <w:i w:val="0"/>
-                <w:iCs w:val="0"/>
-                <w:color w:val="000000"/>
-                <w:sz w:val="24"/>
-                <w:szCs w:val="24"/>
-                <w:u w:val="none"/>
-                <w:vertAlign w:val="baseline"/>
-              </w:rPr>
-              <w:t>Apresentação do Plano de Aula</w:t>
+              <w:ind w:left="282" w:leftChars="0" w:right="0" w:hanging="282" w:firstLineChars="0"/>
+              <w:rPr>
+                <w:rFonts w:hint="default" w:ascii="Times New Roman" w:hAnsi="Times New Roman" w:cs="Times New Roman"/>
+                <w:sz w:val="24"/>
+                <w:szCs w:val="24"/>
+                <w:vertAlign w:val="baseline"/>
+                <w:lang w:val="pt-BR"/>
+              </w:rPr>
+            </w:pPr>
+            <w:r>
+              <w:rPr>
+                <w:rFonts w:hint="default" w:ascii="Times New Roman" w:hAnsi="Times New Roman" w:eastAsia="sans-serif" w:cs="Times New Roman"/>
+                <w:i w:val="0"/>
+                <w:iCs w:val="0"/>
+                <w:color w:val="000000"/>
+                <w:sz w:val="24"/>
+                <w:szCs w:val="24"/>
+                <w:u w:val="none"/>
+                <w:vertAlign w:val="baseline"/>
+              </w:rPr>
+              <w:t>Apresentação d</w:t>
+            </w:r>
+            <w:r>
+              <w:rPr>
+                <w:rFonts w:hint="default" w:eastAsia="sans-serif" w:cs="Times New Roman"/>
+                <w:i w:val="0"/>
+                <w:iCs w:val="0"/>
+                <w:color w:val="000000"/>
+                <w:sz w:val="24"/>
+                <w:szCs w:val="24"/>
+                <w:u w:val="none"/>
+                <w:vertAlign w:val="baseline"/>
+                <w:lang w:val="pt-BR"/>
+              </w:rPr>
+              <w:t>este</w:t>
+            </w:r>
+            <w:r>
+              <w:rPr>
+                <w:rFonts w:hint="default" w:ascii="Times New Roman" w:hAnsi="Times New Roman" w:eastAsia="sans-serif" w:cs="Times New Roman"/>
+                <w:i w:val="0"/>
+                <w:iCs w:val="0"/>
+                <w:color w:val="000000"/>
+                <w:sz w:val="24"/>
+                <w:szCs w:val="24"/>
+                <w:u w:val="none"/>
+                <w:vertAlign w:val="baseline"/>
+              </w:rPr>
+              <w:t xml:space="preserve"> </w:t>
+            </w:r>
+            <w:r>
+              <w:rPr>
+                <w:rFonts w:hint="default" w:ascii="Times New Roman" w:hAnsi="Times New Roman" w:eastAsia="sans-serif" w:cs="Times New Roman"/>
+                <w:b/>
+                <w:bCs/>
+                <w:i w:val="0"/>
+                <w:iCs w:val="0"/>
+                <w:color w:val="000000"/>
+                <w:sz w:val="24"/>
+                <w:szCs w:val="24"/>
+                <w:u w:val="none"/>
+                <w:vertAlign w:val="baseline"/>
+              </w:rPr>
+              <w:t>Plano de Aula</w:t>
             </w:r>
             <w:r>
               <w:rPr>
@@ -1024,7 +1206,7 @@
               <w:suppressLineNumbers w:val="0"/>
               <w:bidi w:val="0"/>
               <w:spacing w:before="0" w:beforeAutospacing="0" w:after="0" w:afterAutospacing="0" w:line="15" w:lineRule="atLeast"/>
-              <w:ind w:left="420" w:leftChars="0" w:right="0" w:hanging="420" w:firstLineChars="0"/>
+              <w:ind w:left="282" w:leftChars="0" w:right="0" w:hanging="282" w:firstLineChars="0"/>
               <w:rPr>
                 <w:rFonts w:hint="default" w:ascii="Times New Roman" w:hAnsi="Times New Roman" w:cs="Times New Roman"/>
                 <w:sz w:val="24"/>
@@ -1045,6 +1227,20 @@
                 <w:vertAlign w:val="baseline"/>
               </w:rPr>
               <w:t>Questionário sobre o perfil do alunos - a ser preenchido em sala de aula</w:t>
+            </w:r>
+            <w:r>
+              <w:rPr>
+                <w:rFonts w:hint="default" w:eastAsia="sans-serif" w:cs="Times New Roman"/>
+                <w:i w:val="0"/>
+                <w:iCs w:val="0"/>
+                <w:color w:val="000000"/>
+                <w:sz w:val="24"/>
+                <w:szCs w:val="24"/>
+                <w:u w:val="none"/>
+                <w:vertAlign w:val="baseline"/>
+                <w:lang w:val="pt-BR"/>
+              </w:rPr>
+              <w:t>.</w:t>
             </w:r>
           </w:p>
         </w:tc>
@@ -1060,55 +1256,67 @@
             <w:insideV w:val="single" w:color="auto" w:sz="4" w:space="0"/>
           </w:tblBorders>
           <w:tblCellMar>
+            <w:top w:w="0" w:type="dxa"/>
             <w:left w:w="108" w:type="dxa"/>
+            <w:bottom w:w="0" w:type="dxa"/>
             <w:right w:w="108" w:type="dxa"/>
           </w:tblCellMar>
         </w:tblPrEx>
         <w:tc>
           <w:tcPr>
-            <w:tcW w:w="1063" w:type="dxa"/>
-          </w:tcPr>
-          <w:p>
-            <w:pPr>
-              <w:rPr>
-                <w:rFonts w:hint="default" w:ascii="Times New Roman" w:hAnsi="Times New Roman" w:cs="Times New Roman"/>
-                <w:sz w:val="24"/>
-                <w:szCs w:val="24"/>
-                <w:vertAlign w:val="baseline"/>
-                <w:lang w:val="pt-BR"/>
-              </w:rPr>
-            </w:pPr>
-            <w:r>
-              <w:rPr>
-                <w:rFonts w:hint="default" w:ascii="Times New Roman" w:hAnsi="Times New Roman" w:cs="Times New Roman"/>
-                <w:sz w:val="24"/>
-                <w:szCs w:val="24"/>
-                <w:vertAlign w:val="baseline"/>
-                <w:lang w:val="pt-BR"/>
-              </w:rPr>
-              <w:t>Novembro</w:t>
-            </w:r>
-          </w:p>
-        </w:tc>
-        <w:tc>
-          <w:tcPr>
-            <w:tcW w:w="1525" w:type="dxa"/>
-          </w:tcPr>
-          <w:p>
-            <w:pPr>
-              <w:rPr>
-                <w:rFonts w:hint="default" w:ascii="Times New Roman" w:hAnsi="Times New Roman" w:cs="Times New Roman"/>
-                <w:sz w:val="24"/>
-                <w:szCs w:val="24"/>
-                <w:vertAlign w:val="baseline"/>
-                <w:lang w:val="pt-BR"/>
-              </w:rPr>
-            </w:pPr>
-          </w:p>
-        </w:tc>
-        <w:tc>
-          <w:tcPr>
-            <w:tcW w:w="7550" w:type="dxa"/>
+            <w:tcW w:w="1790" w:type="dxa"/>
+          </w:tcPr>
+          <w:p>
+            <w:pPr>
+              <w:rPr>
+                <w:rFonts w:hint="default" w:ascii="Times New Roman" w:hAnsi="Times New Roman" w:cs="Times New Roman"/>
+                <w:sz w:val="24"/>
+                <w:szCs w:val="24"/>
+                <w:vertAlign w:val="baseline"/>
+                <w:lang w:val="pt-BR"/>
+              </w:rPr>
+            </w:pPr>
+            <w:r>
+              <w:rPr>
+                <w:rFonts w:hint="default" w:ascii="Times New Roman" w:hAnsi="Times New Roman" w:cs="Times New Roman"/>
+                <w:sz w:val="24"/>
+                <w:szCs w:val="24"/>
+                <w:vertAlign w:val="baseline"/>
+                <w:lang w:val="pt-BR"/>
+              </w:rPr>
+              <w:t>02</w:t>
+            </w:r>
+          </w:p>
+        </w:tc>
+        <w:tc>
+          <w:tcPr>
+            <w:tcW w:w="1497" w:type="dxa"/>
+          </w:tcPr>
+          <w:p>
+            <w:pPr>
+              <w:rPr>
+                <w:rFonts w:hint="default" w:ascii="Times New Roman" w:hAnsi="Times New Roman" w:cs="Times New Roman"/>
+                <w:sz w:val="24"/>
+                <w:szCs w:val="24"/>
+                <w:vertAlign w:val="baseline"/>
+                <w:lang w:val="pt-BR"/>
+              </w:rPr>
+            </w:pPr>
+            <w:r>
+              <w:rPr>
+                <w:rFonts w:hint="default" w:ascii="Times New Roman" w:hAnsi="Times New Roman" w:cs="Times New Roman"/>
+                <w:sz w:val="24"/>
+                <w:szCs w:val="24"/>
+                <w:vertAlign w:val="baseline"/>
+                <w:lang w:val="pt-BR"/>
+              </w:rPr>
+              <w:t>23/10/2024</w:t>
+            </w:r>
+          </w:p>
+        </w:tc>
+        <w:tc>
+          <w:tcPr>
+            <w:tcW w:w="6851" w:type="dxa"/>
           </w:tcPr>
           <w:p>
             <w:pPr>
@@ -1123,18 +1331,74 @@
               <w:suppressLineNumbers w:val="0"/>
               <w:bidi w:val="0"/>
               <w:spacing w:before="0" w:beforeAutospacing="0" w:after="0" w:afterAutospacing="0" w:line="15" w:lineRule="atLeast"/>
-              <w:ind w:left="420" w:leftChars="0" w:right="0" w:hanging="420" w:firstLineChars="0"/>
-              <w:rPr>
-                <w:rFonts w:hint="default" w:ascii="Times New Roman" w:hAnsi="Times New Roman" w:eastAsia="sans-serif" w:cs="Times New Roman"/>
-                <w:i w:val="0"/>
-                <w:iCs w:val="0"/>
-                <w:color w:val="000000"/>
-                <w:sz w:val="24"/>
-                <w:szCs w:val="24"/>
-                <w:u w:val="none"/>
-                <w:vertAlign w:val="baseline"/>
-              </w:rPr>
-            </w:pPr>
+              <w:ind w:left="282" w:leftChars="0" w:right="0" w:hanging="282" w:firstLineChars="0"/>
+              <w:rPr>
+                <w:rFonts w:hint="default" w:ascii="Times New Roman" w:hAnsi="Times New Roman" w:eastAsia="sans-serif" w:cs="Times New Roman"/>
+                <w:i w:val="0"/>
+                <w:iCs w:val="0"/>
+                <w:color w:val="000000"/>
+                <w:sz w:val="24"/>
+                <w:szCs w:val="24"/>
+                <w:u w:val="none"/>
+                <w:vertAlign w:val="baseline"/>
+              </w:rPr>
+            </w:pPr>
+            <w:bookmarkStart w:id="0" w:name="_GoBack"/>
+            <w:bookmarkEnd w:id="0"/>
+            <w:r>
+              <w:rPr>
+                <w:rFonts w:hint="default" w:eastAsia="sans-serif" w:cs="Times New Roman"/>
+                <w:i w:val="0"/>
+                <w:iCs w:val="0"/>
+                <w:color w:val="000000"/>
+                <w:sz w:val="24"/>
+                <w:szCs w:val="24"/>
+                <w:u w:val="none"/>
+                <w:vertAlign w:val="baseline"/>
+                <w:lang w:val="pt-BR"/>
+              </w:rPr>
+              <w:t>Conceitos Básicos</w:t>
+            </w:r>
+          </w:p>
+          <w:p>
+            <w:pPr>
+              <w:pStyle w:val="6"/>
+              <w:keepNext w:val="0"/>
+              <w:keepLines w:val="0"/>
+              <w:widowControl/>
+              <w:numPr>
+                <w:ilvl w:val="0"/>
+                <w:numId w:val="1"/>
+              </w:numPr>
+              <w:suppressLineNumbers w:val="0"/>
+              <w:bidi w:val="0"/>
+              <w:spacing w:before="0" w:beforeAutospacing="0" w:after="0" w:afterAutospacing="0" w:line="15" w:lineRule="atLeast"/>
+              <w:ind w:left="282" w:leftChars="0" w:right="0" w:hanging="282" w:firstLineChars="0"/>
+              <w:rPr>
+                <w:rFonts w:hint="default" w:ascii="Times New Roman" w:hAnsi="Times New Roman" w:eastAsia="sans-serif" w:cs="Times New Roman"/>
+                <w:i w:val="0"/>
+                <w:iCs w:val="0"/>
+                <w:color w:val="000000"/>
+                <w:sz w:val="24"/>
+                <w:szCs w:val="24"/>
+                <w:u w:val="none"/>
+                <w:vertAlign w:val="baseline"/>
+              </w:rPr>
+            </w:pPr>
+            <w:r>
+              <w:rPr>
+                <w:rFonts w:hint="default" w:eastAsia="sans-serif" w:cs="Times New Roman"/>
+                <w:i w:val="0"/>
+                <w:iCs w:val="0"/>
+                <w:color w:val="000000"/>
+                <w:sz w:val="24"/>
+                <w:szCs w:val="24"/>
+                <w:u w:val="none"/>
+                <w:vertAlign w:val="baseline"/>
+                <w:lang w:val="pt-BR"/>
+              </w:rPr>
+              <w:t>Introdução a Lógica de Programação</w:t>
+            </w:r>
           </w:p>
         </w:tc>
       </w:tr>
@@ -1149,55 +1413,67 @@
             <w:insideV w:val="single" w:color="auto" w:sz="4" w:space="0"/>
           </w:tblBorders>
           <w:tblCellMar>
+            <w:top w:w="0" w:type="dxa"/>
             <w:left w:w="108" w:type="dxa"/>
+            <w:bottom w:w="0" w:type="dxa"/>
             <w:right w:w="108" w:type="dxa"/>
           </w:tblCellMar>
         </w:tblPrEx>
         <w:tc>
           <w:tcPr>
-            <w:tcW w:w="1063" w:type="dxa"/>
-          </w:tcPr>
-          <w:p>
-            <w:pPr>
-              <w:rPr>
-                <w:rFonts w:hint="default" w:ascii="Times New Roman" w:hAnsi="Times New Roman" w:cs="Times New Roman"/>
-                <w:sz w:val="24"/>
-                <w:szCs w:val="24"/>
-                <w:vertAlign w:val="baseline"/>
-                <w:lang w:val="pt-BR"/>
-              </w:rPr>
-            </w:pPr>
-            <w:r>
-              <w:rPr>
-                <w:rFonts w:hint="default" w:ascii="Times New Roman" w:hAnsi="Times New Roman" w:cs="Times New Roman"/>
-                <w:sz w:val="24"/>
-                <w:szCs w:val="24"/>
-                <w:vertAlign w:val="baseline"/>
-                <w:lang w:val="pt-BR"/>
-              </w:rPr>
-              <w:t>Dezembro</w:t>
-            </w:r>
-          </w:p>
-        </w:tc>
-        <w:tc>
-          <w:tcPr>
-            <w:tcW w:w="1525" w:type="dxa"/>
-          </w:tcPr>
-          <w:p>
-            <w:pPr>
-              <w:rPr>
-                <w:rFonts w:hint="default" w:ascii="Times New Roman" w:hAnsi="Times New Roman" w:cs="Times New Roman"/>
-                <w:sz w:val="24"/>
-                <w:szCs w:val="24"/>
-                <w:vertAlign w:val="baseline"/>
-                <w:lang w:val="pt-BR"/>
-              </w:rPr>
-            </w:pPr>
-          </w:p>
-        </w:tc>
-        <w:tc>
-          <w:tcPr>
-            <w:tcW w:w="7550" w:type="dxa"/>
+            <w:tcW w:w="1790" w:type="dxa"/>
+          </w:tcPr>
+          <w:p>
+            <w:pPr>
+              <w:rPr>
+                <w:rFonts w:hint="default" w:ascii="Times New Roman" w:hAnsi="Times New Roman" w:cs="Times New Roman"/>
+                <w:sz w:val="24"/>
+                <w:szCs w:val="24"/>
+                <w:vertAlign w:val="baseline"/>
+                <w:lang w:val="pt-BR"/>
+              </w:rPr>
+            </w:pPr>
+            <w:r>
+              <w:rPr>
+                <w:rFonts w:hint="default" w:ascii="Times New Roman" w:hAnsi="Times New Roman" w:cs="Times New Roman"/>
+                <w:sz w:val="24"/>
+                <w:szCs w:val="24"/>
+                <w:vertAlign w:val="baseline"/>
+                <w:lang w:val="pt-BR"/>
+              </w:rPr>
+              <w:t>03</w:t>
+            </w:r>
+          </w:p>
+        </w:tc>
+        <w:tc>
+          <w:tcPr>
+            <w:tcW w:w="1497" w:type="dxa"/>
+          </w:tcPr>
+          <w:p>
+            <w:pPr>
+              <w:rPr>
+                <w:rFonts w:hint="default" w:ascii="Times New Roman" w:hAnsi="Times New Roman" w:cs="Times New Roman"/>
+                <w:sz w:val="24"/>
+                <w:szCs w:val="24"/>
+                <w:vertAlign w:val="baseline"/>
+                <w:lang w:val="pt-BR"/>
+              </w:rPr>
+            </w:pPr>
+            <w:r>
+              <w:rPr>
+                <w:rFonts w:hint="default" w:ascii="Times New Roman" w:hAnsi="Times New Roman" w:cs="Times New Roman"/>
+                <w:sz w:val="24"/>
+                <w:szCs w:val="24"/>
+                <w:vertAlign w:val="baseline"/>
+                <w:lang w:val="pt-BR"/>
+              </w:rPr>
+              <w:t>28/10/2024</w:t>
+            </w:r>
+          </w:p>
+        </w:tc>
+        <w:tc>
+          <w:tcPr>
+            <w:tcW w:w="6851" w:type="dxa"/>
           </w:tcPr>
           <w:p>
             <w:pPr>
@@ -1212,18 +1488,76 @@
               <w:suppressLineNumbers w:val="0"/>
               <w:bidi w:val="0"/>
               <w:spacing w:before="0" w:beforeAutospacing="0" w:after="0" w:afterAutospacing="0" w:line="15" w:lineRule="atLeast"/>
-              <w:ind w:left="420" w:leftChars="0" w:right="0" w:hanging="420" w:firstLineChars="0"/>
-              <w:rPr>
-                <w:rFonts w:hint="default" w:ascii="Times New Roman" w:hAnsi="Times New Roman" w:eastAsia="sans-serif" w:cs="Times New Roman"/>
-                <w:i w:val="0"/>
-                <w:iCs w:val="0"/>
-                <w:color w:val="000000"/>
-                <w:sz w:val="24"/>
-                <w:szCs w:val="24"/>
-                <w:u w:val="none"/>
-                <w:vertAlign w:val="baseline"/>
-              </w:rPr>
-            </w:pPr>
+              <w:ind w:left="282" w:leftChars="0" w:right="0" w:hanging="282" w:firstLineChars="0"/>
+              <w:rPr>
+                <w:rFonts w:hint="default" w:ascii="Times New Roman" w:hAnsi="Times New Roman" w:eastAsia="sans-serif" w:cs="Times New Roman"/>
+                <w:i w:val="0"/>
+                <w:iCs w:val="0"/>
+                <w:color w:val="000000"/>
+                <w:sz w:val="24"/>
+                <w:szCs w:val="24"/>
+                <w:u w:val="none"/>
+                <w:vertAlign w:val="baseline"/>
+              </w:rPr>
+            </w:pPr>
+            <w:r>
+              <w:rPr>
+                <w:rFonts w:hint="default" w:eastAsia="sans-serif" w:cs="Times New Roman"/>
+                <w:i w:val="0"/>
+                <w:iCs w:val="0"/>
+                <w:color w:val="000000"/>
+                <w:sz w:val="24"/>
+                <w:szCs w:val="24"/>
+                <w:u w:val="none"/>
+                <w:vertAlign w:val="baseline"/>
+                <w:lang w:val="pt-BR"/>
+              </w:rPr>
+              <w:t>Introdução a Algoritmos</w:t>
+            </w:r>
+          </w:p>
+          <w:p>
+            <w:pPr>
+              <w:pStyle w:val="6"/>
+              <w:keepNext w:val="0"/>
+              <w:keepLines w:val="0"/>
+              <w:widowControl/>
+              <w:numPr>
+                <w:ilvl w:val="0"/>
+                <w:numId w:val="2"/>
+              </w:numPr>
+              <w:suppressLineNumbers w:val="0"/>
+              <w:tabs>
+                <w:tab w:val="left" w:pos="420"/>
+                <w:tab w:val="clear" w:pos="840"/>
+              </w:tabs>
+              <w:bidi w:val="0"/>
+              <w:spacing w:before="0" w:beforeAutospacing="0" w:after="0" w:afterAutospacing="0" w:line="15" w:lineRule="atLeast"/>
+              <w:ind w:left="840" w:leftChars="0" w:right="0" w:rightChars="0" w:hanging="420" w:firstLineChars="0"/>
+              <w:rPr>
+                <w:rFonts w:hint="default" w:ascii="Times New Roman" w:hAnsi="Times New Roman" w:eastAsia="sans-serif" w:cs="Times New Roman"/>
+                <w:i w:val="0"/>
+                <w:iCs w:val="0"/>
+                <w:color w:val="000000"/>
+                <w:sz w:val="24"/>
+                <w:szCs w:val="24"/>
+                <w:u w:val="none"/>
+                <w:vertAlign w:val="baseline"/>
+              </w:rPr>
+            </w:pPr>
+            <w:r>
+              <w:rPr>
+                <w:rFonts w:hint="default" w:eastAsia="sans-serif" w:cs="Times New Roman"/>
+                <w:i w:val="0"/>
+                <w:iCs w:val="0"/>
+                <w:color w:val="000000"/>
+                <w:sz w:val="24"/>
+                <w:szCs w:val="24"/>
+                <w:u w:val="none"/>
+                <w:vertAlign w:val="baseline"/>
+                <w:lang w:val="pt-BR"/>
+              </w:rPr>
+              <w:t>Exercícios de fixação</w:t>
+            </w:r>
           </w:p>
         </w:tc>
       </w:tr>
@@ -1238,55 +1572,67 @@
             <w:insideV w:val="single" w:color="auto" w:sz="4" w:space="0"/>
           </w:tblBorders>
           <w:tblCellMar>
+            <w:top w:w="0" w:type="dxa"/>
             <w:left w:w="108" w:type="dxa"/>
+            <w:bottom w:w="0" w:type="dxa"/>
             <w:right w:w="108" w:type="dxa"/>
           </w:tblCellMar>
         </w:tblPrEx>
         <w:tc>
           <w:tcPr>
-            <w:tcW w:w="1063" w:type="dxa"/>
-          </w:tcPr>
-          <w:p>
-            <w:pPr>
-              <w:rPr>
-                <w:rFonts w:hint="default" w:ascii="Times New Roman" w:hAnsi="Times New Roman" w:cs="Times New Roman"/>
-                <w:sz w:val="24"/>
-                <w:szCs w:val="24"/>
-                <w:vertAlign w:val="baseline"/>
-                <w:lang w:val="pt-BR"/>
-              </w:rPr>
-            </w:pPr>
-            <w:r>
-              <w:rPr>
-                <w:rFonts w:hint="default" w:ascii="Times New Roman" w:hAnsi="Times New Roman" w:cs="Times New Roman"/>
-                <w:sz w:val="24"/>
-                <w:szCs w:val="24"/>
-                <w:vertAlign w:val="baseline"/>
-                <w:lang w:val="pt-BR"/>
-              </w:rPr>
-              <w:t>Janeiro</w:t>
-            </w:r>
-          </w:p>
-        </w:tc>
-        <w:tc>
-          <w:tcPr>
-            <w:tcW w:w="1525" w:type="dxa"/>
-          </w:tcPr>
-          <w:p>
-            <w:pPr>
-              <w:rPr>
-                <w:rFonts w:hint="default" w:ascii="Times New Roman" w:hAnsi="Times New Roman" w:cs="Times New Roman"/>
-                <w:sz w:val="24"/>
-                <w:szCs w:val="24"/>
-                <w:vertAlign w:val="baseline"/>
-                <w:lang w:val="pt-BR"/>
-              </w:rPr>
-            </w:pPr>
-          </w:p>
-        </w:tc>
-        <w:tc>
-          <w:tcPr>
-            <w:tcW w:w="7550" w:type="dxa"/>
+            <w:tcW w:w="1790" w:type="dxa"/>
+          </w:tcPr>
+          <w:p>
+            <w:pPr>
+              <w:rPr>
+                <w:rFonts w:hint="default" w:ascii="Times New Roman" w:hAnsi="Times New Roman" w:cs="Times New Roman"/>
+                <w:sz w:val="24"/>
+                <w:szCs w:val="24"/>
+                <w:vertAlign w:val="baseline"/>
+                <w:lang w:val="pt-BR"/>
+              </w:rPr>
+            </w:pPr>
+            <w:r>
+              <w:rPr>
+                <w:rFonts w:hint="default" w:ascii="Times New Roman" w:hAnsi="Times New Roman" w:cs="Times New Roman"/>
+                <w:sz w:val="24"/>
+                <w:szCs w:val="24"/>
+                <w:vertAlign w:val="baseline"/>
+                <w:lang w:val="pt-BR"/>
+              </w:rPr>
+              <w:t>04</w:t>
+            </w:r>
+          </w:p>
+        </w:tc>
+        <w:tc>
+          <w:tcPr>
+            <w:tcW w:w="1497" w:type="dxa"/>
+          </w:tcPr>
+          <w:p>
+            <w:pPr>
+              <w:rPr>
+                <w:rFonts w:hint="default" w:ascii="Times New Roman" w:hAnsi="Times New Roman" w:cs="Times New Roman"/>
+                <w:sz w:val="24"/>
+                <w:szCs w:val="24"/>
+                <w:vertAlign w:val="baseline"/>
+                <w:lang w:val="pt-BR"/>
+              </w:rPr>
+            </w:pPr>
+            <w:r>
+              <w:rPr>
+                <w:rFonts w:hint="default" w:ascii="Times New Roman" w:hAnsi="Times New Roman" w:cs="Times New Roman"/>
+                <w:sz w:val="24"/>
+                <w:szCs w:val="24"/>
+                <w:vertAlign w:val="baseline"/>
+                <w:lang w:val="pt-BR"/>
+              </w:rPr>
+              <w:t>30/10/2024</w:t>
+            </w:r>
+          </w:p>
+        </w:tc>
+        <w:tc>
+          <w:tcPr>
+            <w:tcW w:w="6851" w:type="dxa"/>
           </w:tcPr>
           <w:p>
             <w:pPr>
@@ -1301,18 +1647,34 @@
               <w:suppressLineNumbers w:val="0"/>
               <w:bidi w:val="0"/>
               <w:spacing w:before="0" w:beforeAutospacing="0" w:after="0" w:afterAutospacing="0" w:line="15" w:lineRule="atLeast"/>
-              <w:ind w:left="420" w:leftChars="0" w:right="0" w:hanging="420" w:firstLineChars="0"/>
-              <w:rPr>
-                <w:rFonts w:hint="default" w:ascii="Times New Roman" w:hAnsi="Times New Roman" w:eastAsia="sans-serif" w:cs="Times New Roman"/>
-                <w:i w:val="0"/>
-                <w:iCs w:val="0"/>
-                <w:color w:val="000000"/>
-                <w:sz w:val="24"/>
-                <w:szCs w:val="24"/>
-                <w:u w:val="none"/>
-                <w:vertAlign w:val="baseline"/>
-              </w:rPr>
-            </w:pPr>
+              <w:ind w:left="282" w:leftChars="0" w:right="0" w:hanging="282" w:firstLineChars="0"/>
+              <w:rPr>
+                <w:rFonts w:hint="default" w:ascii="Times New Roman" w:hAnsi="Times New Roman" w:eastAsia="sans-serif" w:cs="Times New Roman"/>
+                <w:i w:val="0"/>
+                <w:iCs w:val="0"/>
+                <w:color w:val="000000"/>
+                <w:sz w:val="24"/>
+                <w:szCs w:val="24"/>
+                <w:u w:val="none"/>
+                <w:vertAlign w:val="baseline"/>
+              </w:rPr>
+            </w:pPr>
+            <w:r>
+              <w:rPr>
+                <w:rFonts w:hint="default" w:eastAsia="sans-serif" w:cs="Times New Roman"/>
+                <w:b/>
+                <w:bCs/>
+                <w:i w:val="0"/>
+                <w:iCs w:val="0"/>
+                <w:color w:val="000000"/>
+                <w:sz w:val="24"/>
+                <w:szCs w:val="24"/>
+                <w:u w:val="none"/>
+                <w:vertAlign w:val="baseline"/>
+                <w:lang w:val="pt-BR"/>
+              </w:rPr>
+              <w:t>Trabalho Prático (TP1): construção de algoritmo</w:t>
+            </w:r>
           </w:p>
         </w:tc>
       </w:tr>
@@ -1327,55 +1689,17 @@
             <w:insideV w:val="single" w:color="auto" w:sz="4" w:space="0"/>
           </w:tblBorders>
           <w:tblCellMar>
+            <w:top w:w="0" w:type="dxa"/>
             <w:left w:w="108" w:type="dxa"/>
+            <w:bottom w:w="0" w:type="dxa"/>
             <w:right w:w="108" w:type="dxa"/>
           </w:tblCellMar>
         </w:tblPrEx>
         <w:tc>
           <w:tcPr>
-            <w:tcW w:w="1063" w:type="dxa"/>
-          </w:tcPr>
-          <w:p>
-            <w:pPr>
-              <w:rPr>
-                <w:rFonts w:hint="default" w:ascii="Times New Roman" w:hAnsi="Times New Roman" w:cs="Times New Roman"/>
-                <w:sz w:val="24"/>
-                <w:szCs w:val="24"/>
-                <w:vertAlign w:val="baseline"/>
-                <w:lang w:val="pt-BR"/>
-              </w:rPr>
-            </w:pPr>
-            <w:r>
-              <w:rPr>
-                <w:rFonts w:hint="default" w:ascii="Times New Roman" w:hAnsi="Times New Roman" w:cs="Times New Roman"/>
-                <w:sz w:val="24"/>
-                <w:szCs w:val="24"/>
-                <w:vertAlign w:val="baseline"/>
-                <w:lang w:val="pt-BR"/>
-              </w:rPr>
-              <w:t>Fevereiro</w:t>
-            </w:r>
-          </w:p>
-        </w:tc>
-        <w:tc>
-          <w:tcPr>
-            <w:tcW w:w="1525" w:type="dxa"/>
-          </w:tcPr>
-          <w:p>
-            <w:pPr>
-              <w:rPr>
-                <w:rFonts w:hint="default" w:ascii="Times New Roman" w:hAnsi="Times New Roman" w:cs="Times New Roman"/>
-                <w:sz w:val="24"/>
-                <w:szCs w:val="24"/>
-                <w:vertAlign w:val="baseline"/>
-                <w:lang w:val="pt-BR"/>
-              </w:rPr>
-            </w:pPr>
-          </w:p>
-        </w:tc>
-        <w:tc>
-          <w:tcPr>
-            <w:tcW w:w="7550" w:type="dxa"/>
+            <w:tcW w:w="10138" w:type="dxa"/>
+            <w:gridSpan w:val="3"/>
+            <w:shd w:val="clear" w:color="auto" w:fill="F1F1F1" w:themeFill="background1" w:themeFillShade="F2"/>
           </w:tcPr>
           <w:p>
             <w:pPr>
@@ -1385,23 +1709,34 @@
               <w:widowControl/>
               <w:numPr>
                 <w:ilvl w:val="0"/>
-                <w:numId w:val="1"/>
+                <w:numId w:val="0"/>
               </w:numPr>
               <w:suppressLineNumbers w:val="0"/>
               <w:bidi w:val="0"/>
               <w:spacing w:before="0" w:beforeAutospacing="0" w:after="0" w:afterAutospacing="0" w:line="15" w:lineRule="atLeast"/>
-              <w:ind w:left="420" w:leftChars="0" w:right="0" w:hanging="420" w:firstLineChars="0"/>
-              <w:rPr>
-                <w:rFonts w:hint="default" w:ascii="Times New Roman" w:hAnsi="Times New Roman" w:eastAsia="sans-serif" w:cs="Times New Roman"/>
-                <w:i w:val="0"/>
-                <w:iCs w:val="0"/>
-                <w:color w:val="000000"/>
-                <w:sz w:val="24"/>
-                <w:szCs w:val="24"/>
-                <w:u w:val="none"/>
-                <w:vertAlign w:val="baseline"/>
-              </w:rPr>
-            </w:pPr>
+              <w:ind w:leftChars="0" w:right="0" w:rightChars="0"/>
+              <w:jc w:val="center"/>
+              <w:rPr>
+                <w:rFonts w:hint="default" w:ascii="Times New Roman" w:hAnsi="Times New Roman" w:eastAsia="sans-serif" w:cs="Times New Roman"/>
+                <w:i w:val="0"/>
+                <w:iCs w:val="0"/>
+                <w:color w:val="000000"/>
+                <w:sz w:val="24"/>
+                <w:szCs w:val="24"/>
+                <w:u w:val="none"/>
+                <w:vertAlign w:val="baseline"/>
+              </w:rPr>
+            </w:pPr>
+            <w:r>
+              <w:rPr>
+                <w:rFonts w:hint="default" w:ascii="Times New Roman" w:hAnsi="Times New Roman" w:cs="Times New Roman"/>
+                <w:sz w:val="24"/>
+                <w:szCs w:val="24"/>
+                <w:vertAlign w:val="baseline"/>
+                <w:lang w:val="pt-BR"/>
+              </w:rPr>
+              <w:t>Novembro/2024</w:t>
+            </w:r>
           </w:p>
         </w:tc>
       </w:tr>
@@ -1416,55 +1751,57 @@
             <w:insideV w:val="single" w:color="auto" w:sz="4" w:space="0"/>
           </w:tblBorders>
           <w:tblCellMar>
+            <w:top w:w="0" w:type="dxa"/>
             <w:left w:w="108" w:type="dxa"/>
+            <w:bottom w:w="0" w:type="dxa"/>
             <w:right w:w="108" w:type="dxa"/>
           </w:tblCellMar>
         </w:tblPrEx>
         <w:tc>
           <w:tcPr>
-            <w:tcW w:w="1063" w:type="dxa"/>
-          </w:tcPr>
-          <w:p>
-            <w:pPr>
-              <w:rPr>
-                <w:rFonts w:hint="default" w:ascii="Times New Roman" w:hAnsi="Times New Roman" w:cs="Times New Roman"/>
-                <w:sz w:val="24"/>
-                <w:szCs w:val="24"/>
-                <w:vertAlign w:val="baseline"/>
-                <w:lang w:val="pt-BR"/>
-              </w:rPr>
-            </w:pPr>
-            <w:r>
-              <w:rPr>
-                <w:rFonts w:hint="default" w:ascii="Times New Roman" w:hAnsi="Times New Roman" w:cs="Times New Roman"/>
-                <w:sz w:val="24"/>
-                <w:szCs w:val="24"/>
-                <w:vertAlign w:val="baseline"/>
-                <w:lang w:val="pt-BR"/>
-              </w:rPr>
-              <w:t>Março</w:t>
-            </w:r>
-          </w:p>
-        </w:tc>
-        <w:tc>
-          <w:tcPr>
-            <w:tcW w:w="1525" w:type="dxa"/>
-          </w:tcPr>
-          <w:p>
-            <w:pPr>
-              <w:rPr>
-                <w:rFonts w:hint="default" w:ascii="Times New Roman" w:hAnsi="Times New Roman" w:cs="Times New Roman"/>
-                <w:sz w:val="24"/>
-                <w:szCs w:val="24"/>
-                <w:vertAlign w:val="baseline"/>
-                <w:lang w:val="pt-BR"/>
-              </w:rPr>
-            </w:pPr>
-          </w:p>
-        </w:tc>
-        <w:tc>
-          <w:tcPr>
-            <w:tcW w:w="7550" w:type="dxa"/>
+            <w:tcW w:w="1790" w:type="dxa"/>
+          </w:tcPr>
+          <w:p>
+            <w:pPr>
+              <w:rPr>
+                <w:rFonts w:hint="default" w:ascii="Times New Roman" w:hAnsi="Times New Roman" w:cs="Times New Roman"/>
+                <w:sz w:val="24"/>
+                <w:szCs w:val="24"/>
+                <w:vertAlign w:val="baseline"/>
+                <w:lang w:val="pt-BR"/>
+              </w:rPr>
+            </w:pPr>
+          </w:p>
+        </w:tc>
+        <w:tc>
+          <w:tcPr>
+            <w:tcW w:w="1497" w:type="dxa"/>
+          </w:tcPr>
+          <w:p>
+            <w:pPr>
+              <w:rPr>
+                <w:rFonts w:hint="default" w:ascii="Times New Roman" w:hAnsi="Times New Roman" w:cs="Times New Roman"/>
+                <w:sz w:val="24"/>
+                <w:szCs w:val="24"/>
+                <w:vertAlign w:val="baseline"/>
+                <w:lang w:val="pt-BR"/>
+              </w:rPr>
+            </w:pPr>
+            <w:r>
+              <w:rPr>
+                <w:rFonts w:hint="default" w:ascii="Times New Roman" w:hAnsi="Times New Roman" w:cs="Times New Roman"/>
+                <w:sz w:val="24"/>
+                <w:szCs w:val="24"/>
+                <w:vertAlign w:val="baseline"/>
+                <w:lang w:val="pt-BR"/>
+              </w:rPr>
+              <w:t>04/11/2024</w:t>
+            </w:r>
+          </w:p>
+        </w:tc>
+        <w:tc>
+          <w:tcPr>
+            <w:tcW w:w="6851" w:type="dxa"/>
           </w:tcPr>
           <w:p>
             <w:pPr>
@@ -1473,13 +1810,12 @@
               <w:keepLines w:val="0"/>
               <w:widowControl/>
               <w:numPr>
-                <w:ilvl w:val="0"/>
-                <w:numId w:val="1"/>
+                <w:numId w:val="0"/>
               </w:numPr>
               <w:suppressLineNumbers w:val="0"/>
               <w:bidi w:val="0"/>
               <w:spacing w:before="0" w:beforeAutospacing="0" w:after="0" w:afterAutospacing="0" w:line="15" w:lineRule="atLeast"/>
-              <w:ind w:left="420" w:leftChars="0" w:right="0" w:hanging="420" w:firstLineChars="0"/>
+              <w:ind w:leftChars="0" w:right="0" w:rightChars="0"/>
               <w:rPr>
                 <w:rFonts w:hint="default" w:ascii="Times New Roman" w:hAnsi="Times New Roman" w:eastAsia="sans-serif" w:cs="Times New Roman"/>
                 <w:i w:val="0"/>
@@ -1505,55 +1841,57 @@
             <w:insideV w:val="single" w:color="auto" w:sz="4" w:space="0"/>
           </w:tblBorders>
           <w:tblCellMar>
+            <w:top w:w="0" w:type="dxa"/>
             <w:left w:w="108" w:type="dxa"/>
+            <w:bottom w:w="0" w:type="dxa"/>
             <w:right w:w="108" w:type="dxa"/>
           </w:tblCellMar>
         </w:tblPrEx>
         <w:tc>
           <w:tcPr>
-            <w:tcW w:w="1063" w:type="dxa"/>
-          </w:tcPr>
-          <w:p>
-            <w:pPr>
-              <w:rPr>
-                <w:rFonts w:hint="default" w:ascii="Times New Roman" w:hAnsi="Times New Roman" w:cs="Times New Roman"/>
-                <w:sz w:val="24"/>
-                <w:szCs w:val="24"/>
-                <w:vertAlign w:val="baseline"/>
-                <w:lang w:val="pt-BR"/>
-              </w:rPr>
-            </w:pPr>
-          </w:p>
-        </w:tc>
-        <w:tc>
-          <w:tcPr>
-            <w:tcW w:w="1525" w:type="dxa"/>
-          </w:tcPr>
-          <w:p>
-            <w:pPr>
-              <w:rPr>
-                <w:rFonts w:hint="default" w:ascii="Times New Roman" w:hAnsi="Times New Roman" w:cs="Times New Roman"/>
-                <w:sz w:val="24"/>
-                <w:szCs w:val="24"/>
-                <w:vertAlign w:val="baseline"/>
-                <w:lang w:val="pt-BR"/>
-              </w:rPr>
-            </w:pPr>
-            <w:r>
-              <w:rPr>
-                <w:rFonts w:hint="default" w:ascii="Times New Roman" w:hAnsi="Times New Roman" w:cs="Times New Roman"/>
-                <w:sz w:val="24"/>
-                <w:szCs w:val="24"/>
-                <w:vertAlign w:val="baseline"/>
-                <w:lang w:val="pt-BR"/>
-              </w:rPr>
-              <w:t>07/03/2025</w:t>
-            </w:r>
-          </w:p>
-        </w:tc>
-        <w:tc>
-          <w:tcPr>
-            <w:tcW w:w="7550" w:type="dxa"/>
+            <w:tcW w:w="1790" w:type="dxa"/>
+          </w:tcPr>
+          <w:p>
+            <w:pPr>
+              <w:rPr>
+                <w:rFonts w:hint="default" w:ascii="Times New Roman" w:hAnsi="Times New Roman" w:cs="Times New Roman"/>
+                <w:sz w:val="24"/>
+                <w:szCs w:val="24"/>
+                <w:vertAlign w:val="baseline"/>
+                <w:lang w:val="pt-BR"/>
+              </w:rPr>
+            </w:pPr>
+          </w:p>
+        </w:tc>
+        <w:tc>
+          <w:tcPr>
+            <w:tcW w:w="1497" w:type="dxa"/>
+          </w:tcPr>
+          <w:p>
+            <w:pPr>
+              <w:rPr>
+                <w:rFonts w:hint="default" w:ascii="Times New Roman" w:hAnsi="Times New Roman" w:cs="Times New Roman"/>
+                <w:sz w:val="24"/>
+                <w:szCs w:val="24"/>
+                <w:vertAlign w:val="baseline"/>
+                <w:lang w:val="pt-BR"/>
+              </w:rPr>
+            </w:pPr>
+            <w:r>
+              <w:rPr>
+                <w:rFonts w:hint="default" w:ascii="Times New Roman" w:hAnsi="Times New Roman" w:cs="Times New Roman"/>
+                <w:sz w:val="24"/>
+                <w:szCs w:val="24"/>
+                <w:vertAlign w:val="baseline"/>
+                <w:lang w:val="pt-BR"/>
+              </w:rPr>
+              <w:t>06/11/2024</w:t>
+            </w:r>
+          </w:p>
+        </w:tc>
+        <w:tc>
+          <w:tcPr>
+            <w:tcW w:w="6851" w:type="dxa"/>
           </w:tcPr>
           <w:p>
             <w:pPr>
@@ -1563,37 +1901,23 @@
               <w:widowControl/>
               <w:numPr>
                 <w:ilvl w:val="0"/>
-                <w:numId w:val="1"/>
+                <w:numId w:val="0"/>
               </w:numPr>
               <w:suppressLineNumbers w:val="0"/>
               <w:bidi w:val="0"/>
               <w:spacing w:before="0" w:beforeAutospacing="0" w:after="0" w:afterAutospacing="0" w:line="15" w:lineRule="atLeast"/>
-              <w:ind w:left="420" w:leftChars="0" w:right="0" w:hanging="420" w:firstLineChars="0"/>
-              <w:rPr>
-                <w:rFonts w:hint="default" w:ascii="Times New Roman" w:hAnsi="Times New Roman" w:eastAsia="sans-serif" w:cs="Times New Roman"/>
-                <w:i w:val="0"/>
-                <w:iCs w:val="0"/>
-                <w:color w:val="000000"/>
-                <w:sz w:val="24"/>
-                <w:szCs w:val="24"/>
-                <w:u w:val="none"/>
-                <w:vertAlign w:val="baseline"/>
-              </w:rPr>
-            </w:pPr>
-            <w:r>
-              <w:rPr>
-                <w:rFonts w:hint="default" w:ascii="Times New Roman" w:hAnsi="Times New Roman" w:eastAsia="sans-serif" w:cs="Times New Roman"/>
-                <w:i w:val="0"/>
-                <w:iCs w:val="0"/>
-                <w:color w:val="000000"/>
-                <w:sz w:val="24"/>
-                <w:szCs w:val="24"/>
-                <w:u w:val="none"/>
-                <w:vertAlign w:val="baseline"/>
-                <w:lang w:val="pt-BR"/>
-              </w:rPr>
-              <w:t>Término do Semestre Letivo 2024.2 - 100 dias letivos</w:t>
-            </w:r>
+              <w:ind w:leftChars="0" w:right="0" w:rightChars="0"/>
+              <w:rPr>
+                <w:rFonts w:hint="default" w:ascii="Times New Roman" w:hAnsi="Times New Roman" w:eastAsia="sans-serif" w:cs="Times New Roman"/>
+                <w:i w:val="0"/>
+                <w:iCs w:val="0"/>
+                <w:color w:val="000000"/>
+                <w:sz w:val="24"/>
+                <w:szCs w:val="24"/>
+                <w:u w:val="none"/>
+                <w:vertAlign w:val="baseline"/>
+              </w:rPr>
+            </w:pPr>
           </w:p>
         </w:tc>
       </w:tr>
@@ -1608,57 +1932,330 @@
             <w:insideV w:val="single" w:color="auto" w:sz="4" w:space="0"/>
           </w:tblBorders>
           <w:tblCellMar>
+            <w:top w:w="0" w:type="dxa"/>
             <w:left w:w="108" w:type="dxa"/>
+            <w:bottom w:w="0" w:type="dxa"/>
             <w:right w:w="108" w:type="dxa"/>
           </w:tblCellMar>
         </w:tblPrEx>
         <w:tc>
           <w:tcPr>
-            <w:tcW w:w="1063" w:type="dxa"/>
-          </w:tcPr>
-          <w:p>
-            <w:pPr>
-              <w:rPr>
-                <w:rFonts w:hint="default" w:ascii="Times New Roman" w:hAnsi="Times New Roman" w:cs="Times New Roman"/>
-                <w:sz w:val="24"/>
-                <w:szCs w:val="24"/>
-                <w:vertAlign w:val="baseline"/>
-                <w:lang w:val="pt-BR"/>
-              </w:rPr>
-            </w:pPr>
-          </w:p>
-        </w:tc>
-        <w:tc>
-          <w:tcPr>
-            <w:tcW w:w="1525" w:type="dxa"/>
-            <w:vAlign w:val="top"/>
-          </w:tcPr>
-          <w:p>
-            <w:pPr>
-              <w:rPr>
-                <w:rFonts w:hint="default" w:ascii="Times New Roman" w:hAnsi="Times New Roman" w:cs="Times New Roman"/>
-                <w:sz w:val="24"/>
-                <w:szCs w:val="24"/>
-                <w:vertAlign w:val="baseline"/>
-                <w:lang w:val="pt-BR"/>
-              </w:rPr>
-            </w:pPr>
-            <w:r>
-              <w:rPr>
-                <w:rFonts w:hint="default" w:ascii="Times New Roman" w:hAnsi="Times New Roman" w:cs="Times New Roman"/>
-                <w:sz w:val="24"/>
-                <w:szCs w:val="24"/>
-                <w:vertAlign w:val="baseline"/>
-                <w:lang w:val="pt-BR"/>
-              </w:rPr>
-              <w:t>14/03/2025</w:t>
-            </w:r>
-          </w:p>
-        </w:tc>
-        <w:tc>
-          <w:tcPr>
-            <w:tcW w:w="7550" w:type="dxa"/>
-            <w:vAlign w:val="top"/>
+            <w:tcW w:w="1790" w:type="dxa"/>
+          </w:tcPr>
+          <w:p>
+            <w:pPr>
+              <w:rPr>
+                <w:rFonts w:hint="default" w:ascii="Times New Roman" w:hAnsi="Times New Roman" w:cs="Times New Roman"/>
+                <w:sz w:val="24"/>
+                <w:szCs w:val="24"/>
+                <w:vertAlign w:val="baseline"/>
+                <w:lang w:val="pt-BR"/>
+              </w:rPr>
+            </w:pPr>
+          </w:p>
+        </w:tc>
+        <w:tc>
+          <w:tcPr>
+            <w:tcW w:w="1497" w:type="dxa"/>
+          </w:tcPr>
+          <w:p>
+            <w:pPr>
+              <w:rPr>
+                <w:rFonts w:hint="default" w:ascii="Times New Roman" w:hAnsi="Times New Roman" w:cs="Times New Roman"/>
+                <w:sz w:val="24"/>
+                <w:szCs w:val="24"/>
+                <w:vertAlign w:val="baseline"/>
+                <w:lang w:val="pt-BR"/>
+              </w:rPr>
+            </w:pPr>
+            <w:r>
+              <w:rPr>
+                <w:rFonts w:hint="default" w:ascii="Times New Roman" w:hAnsi="Times New Roman" w:cs="Times New Roman"/>
+                <w:sz w:val="24"/>
+                <w:szCs w:val="24"/>
+                <w:vertAlign w:val="baseline"/>
+                <w:lang w:val="pt-BR"/>
+              </w:rPr>
+              <w:t>11/11/2024</w:t>
+            </w:r>
+          </w:p>
+        </w:tc>
+        <w:tc>
+          <w:tcPr>
+            <w:tcW w:w="6851" w:type="dxa"/>
+          </w:tcPr>
+          <w:p>
+            <w:pPr>
+              <w:pStyle w:val="6"/>
+              <w:keepNext w:val="0"/>
+              <w:keepLines w:val="0"/>
+              <w:widowControl/>
+              <w:numPr>
+                <w:ilvl w:val="0"/>
+                <w:numId w:val="0"/>
+              </w:numPr>
+              <w:suppressLineNumbers w:val="0"/>
+              <w:bidi w:val="0"/>
+              <w:spacing w:before="0" w:beforeAutospacing="0" w:after="0" w:afterAutospacing="0" w:line="15" w:lineRule="atLeast"/>
+              <w:ind w:leftChars="0" w:right="0" w:rightChars="0"/>
+              <w:rPr>
+                <w:rFonts w:hint="default" w:ascii="Times New Roman" w:hAnsi="Times New Roman" w:eastAsia="sans-serif" w:cs="Times New Roman"/>
+                <w:i w:val="0"/>
+                <w:iCs w:val="0"/>
+                <w:color w:val="000000"/>
+                <w:sz w:val="24"/>
+                <w:szCs w:val="24"/>
+                <w:u w:val="none"/>
+                <w:vertAlign w:val="baseline"/>
+              </w:rPr>
+            </w:pPr>
+          </w:p>
+        </w:tc>
+      </w:tr>
+      <w:tr>
+        <w:tblPrEx>
+          <w:tblBorders>
+            <w:top w:val="single" w:color="auto" w:sz="4" w:space="0"/>
+            <w:left w:val="single" w:color="auto" w:sz="4" w:space="0"/>
+            <w:bottom w:val="single" w:color="auto" w:sz="4" w:space="0"/>
+            <w:right w:val="single" w:color="auto" w:sz="4" w:space="0"/>
+            <w:insideH w:val="single" w:color="auto" w:sz="4" w:space="0"/>
+            <w:insideV w:val="single" w:color="auto" w:sz="4" w:space="0"/>
+          </w:tblBorders>
+          <w:tblCellMar>
+            <w:top w:w="0" w:type="dxa"/>
+            <w:left w:w="108" w:type="dxa"/>
+            <w:bottom w:w="0" w:type="dxa"/>
+            <w:right w:w="108" w:type="dxa"/>
+          </w:tblCellMar>
+        </w:tblPrEx>
+        <w:tc>
+          <w:tcPr>
+            <w:tcW w:w="1790" w:type="dxa"/>
+          </w:tcPr>
+          <w:p>
+            <w:pPr>
+              <w:rPr>
+                <w:rFonts w:hint="default" w:ascii="Times New Roman" w:hAnsi="Times New Roman" w:cs="Times New Roman"/>
+                <w:sz w:val="24"/>
+                <w:szCs w:val="24"/>
+                <w:vertAlign w:val="baseline"/>
+                <w:lang w:val="pt-BR"/>
+              </w:rPr>
+            </w:pPr>
+          </w:p>
+        </w:tc>
+        <w:tc>
+          <w:tcPr>
+            <w:tcW w:w="1497" w:type="dxa"/>
+          </w:tcPr>
+          <w:p>
+            <w:pPr>
+              <w:rPr>
+                <w:rFonts w:hint="default" w:ascii="Times New Roman" w:hAnsi="Times New Roman" w:cs="Times New Roman"/>
+                <w:sz w:val="24"/>
+                <w:szCs w:val="24"/>
+                <w:vertAlign w:val="baseline"/>
+                <w:lang w:val="pt-BR"/>
+              </w:rPr>
+            </w:pPr>
+            <w:r>
+              <w:rPr>
+                <w:rFonts w:hint="default" w:ascii="Times New Roman" w:hAnsi="Times New Roman" w:cs="Times New Roman"/>
+                <w:sz w:val="24"/>
+                <w:szCs w:val="24"/>
+                <w:vertAlign w:val="baseline"/>
+                <w:lang w:val="pt-BR"/>
+              </w:rPr>
+              <w:t>13/11/2024</w:t>
+            </w:r>
+          </w:p>
+        </w:tc>
+        <w:tc>
+          <w:tcPr>
+            <w:tcW w:w="6851" w:type="dxa"/>
+          </w:tcPr>
+          <w:p>
+            <w:pPr>
+              <w:pStyle w:val="6"/>
+              <w:keepNext w:val="0"/>
+              <w:keepLines w:val="0"/>
+              <w:widowControl/>
+              <w:numPr>
+                <w:ilvl w:val="0"/>
+                <w:numId w:val="0"/>
+              </w:numPr>
+              <w:suppressLineNumbers w:val="0"/>
+              <w:bidi w:val="0"/>
+              <w:spacing w:before="0" w:beforeAutospacing="0" w:after="0" w:afterAutospacing="0" w:line="15" w:lineRule="atLeast"/>
+              <w:ind w:leftChars="0" w:right="0" w:rightChars="0"/>
+              <w:rPr>
+                <w:rFonts w:hint="default" w:ascii="Times New Roman" w:hAnsi="Times New Roman" w:eastAsia="sans-serif" w:cs="Times New Roman"/>
+                <w:i w:val="0"/>
+                <w:iCs w:val="0"/>
+                <w:color w:val="000000"/>
+                <w:sz w:val="24"/>
+                <w:szCs w:val="24"/>
+                <w:u w:val="none"/>
+                <w:vertAlign w:val="baseline"/>
+              </w:rPr>
+            </w:pPr>
+          </w:p>
+        </w:tc>
+      </w:tr>
+      <w:tr>
+        <w:tblPrEx>
+          <w:tblBorders>
+            <w:top w:val="single" w:color="auto" w:sz="4" w:space="0"/>
+            <w:left w:val="single" w:color="auto" w:sz="4" w:space="0"/>
+            <w:bottom w:val="single" w:color="auto" w:sz="4" w:space="0"/>
+            <w:right w:val="single" w:color="auto" w:sz="4" w:space="0"/>
+            <w:insideH w:val="single" w:color="auto" w:sz="4" w:space="0"/>
+            <w:insideV w:val="single" w:color="auto" w:sz="4" w:space="0"/>
+          </w:tblBorders>
+          <w:tblCellMar>
+            <w:top w:w="0" w:type="dxa"/>
+            <w:left w:w="108" w:type="dxa"/>
+            <w:bottom w:w="0" w:type="dxa"/>
+            <w:right w:w="108" w:type="dxa"/>
+          </w:tblCellMar>
+        </w:tblPrEx>
+        <w:tc>
+          <w:tcPr>
+            <w:tcW w:w="1790" w:type="dxa"/>
+          </w:tcPr>
+          <w:p>
+            <w:pPr>
+              <w:rPr>
+                <w:rFonts w:hint="default" w:ascii="Times New Roman" w:hAnsi="Times New Roman" w:cs="Times New Roman"/>
+                <w:sz w:val="24"/>
+                <w:szCs w:val="24"/>
+                <w:vertAlign w:val="baseline"/>
+                <w:lang w:val="pt-BR"/>
+              </w:rPr>
+            </w:pPr>
+          </w:p>
+        </w:tc>
+        <w:tc>
+          <w:tcPr>
+            <w:tcW w:w="1497" w:type="dxa"/>
+          </w:tcPr>
+          <w:p>
+            <w:pPr>
+              <w:rPr>
+                <w:rFonts w:hint="default" w:ascii="Times New Roman" w:hAnsi="Times New Roman" w:cs="Times New Roman"/>
+                <w:sz w:val="24"/>
+                <w:szCs w:val="24"/>
+                <w:vertAlign w:val="baseline"/>
+                <w:lang w:val="pt-BR"/>
+              </w:rPr>
+            </w:pPr>
+            <w:r>
+              <w:rPr>
+                <w:rFonts w:hint="default" w:ascii="Times New Roman" w:hAnsi="Times New Roman" w:cs="Times New Roman"/>
+                <w:sz w:val="24"/>
+                <w:szCs w:val="24"/>
+                <w:vertAlign w:val="baseline"/>
+                <w:lang w:val="pt-BR"/>
+              </w:rPr>
+              <w:t>18/11/2024</w:t>
+            </w:r>
+          </w:p>
+        </w:tc>
+        <w:tc>
+          <w:tcPr>
+            <w:tcW w:w="6851" w:type="dxa"/>
+          </w:tcPr>
+          <w:p>
+            <w:pPr>
+              <w:pStyle w:val="6"/>
+              <w:keepNext w:val="0"/>
+              <w:keepLines w:val="0"/>
+              <w:widowControl/>
+              <w:numPr>
+                <w:ilvl w:val="0"/>
+                <w:numId w:val="0"/>
+              </w:numPr>
+              <w:suppressLineNumbers w:val="0"/>
+              <w:bidi w:val="0"/>
+              <w:spacing w:before="0" w:beforeAutospacing="0" w:after="0" w:afterAutospacing="0" w:line="15" w:lineRule="atLeast"/>
+              <w:ind w:leftChars="0" w:right="0" w:rightChars="0"/>
+              <w:rPr>
+                <w:rFonts w:hint="default" w:ascii="Times New Roman" w:hAnsi="Times New Roman" w:eastAsia="sans-serif" w:cs="Times New Roman"/>
+                <w:i w:val="0"/>
+                <w:iCs w:val="0"/>
+                <w:color w:val="000000"/>
+                <w:sz w:val="24"/>
+                <w:szCs w:val="24"/>
+                <w:u w:val="none"/>
+                <w:vertAlign w:val="baseline"/>
+              </w:rPr>
+            </w:pPr>
+          </w:p>
+        </w:tc>
+      </w:tr>
+      <w:tr>
+        <w:tblPrEx>
+          <w:tblBorders>
+            <w:top w:val="single" w:color="auto" w:sz="4" w:space="0"/>
+            <w:left w:val="single" w:color="auto" w:sz="4" w:space="0"/>
+            <w:bottom w:val="single" w:color="auto" w:sz="4" w:space="0"/>
+            <w:right w:val="single" w:color="auto" w:sz="4" w:space="0"/>
+            <w:insideH w:val="single" w:color="auto" w:sz="4" w:space="0"/>
+            <w:insideV w:val="single" w:color="auto" w:sz="4" w:space="0"/>
+          </w:tblBorders>
+          <w:tblCellMar>
+            <w:top w:w="0" w:type="dxa"/>
+            <w:left w:w="108" w:type="dxa"/>
+            <w:bottom w:w="0" w:type="dxa"/>
+            <w:right w:w="108" w:type="dxa"/>
+          </w:tblCellMar>
+        </w:tblPrEx>
+        <w:tc>
+          <w:tcPr>
+            <w:tcW w:w="1790" w:type="dxa"/>
+          </w:tcPr>
+          <w:p>
+            <w:pPr>
+              <w:rPr>
+                <w:rFonts w:hint="default" w:ascii="Times New Roman" w:hAnsi="Times New Roman" w:cs="Times New Roman"/>
+                <w:sz w:val="24"/>
+                <w:szCs w:val="24"/>
+                <w:vertAlign w:val="baseline"/>
+                <w:lang w:val="pt-BR"/>
+              </w:rPr>
+            </w:pPr>
+          </w:p>
+        </w:tc>
+        <w:tc>
+          <w:tcPr>
+            <w:tcW w:w="1497" w:type="dxa"/>
+          </w:tcPr>
+          <w:p>
+            <w:pPr>
+              <w:rPr>
+                <w:rFonts w:hint="default" w:ascii="Times New Roman" w:hAnsi="Times New Roman" w:cs="Times New Roman"/>
+                <w:sz w:val="24"/>
+                <w:szCs w:val="24"/>
+                <w:vertAlign w:val="baseline"/>
+                <w:lang w:val="pt-BR"/>
+              </w:rPr>
+            </w:pPr>
+            <w:r>
+              <w:rPr>
+                <w:rFonts w:hint="default" w:ascii="Times New Roman" w:hAnsi="Times New Roman" w:cs="Times New Roman"/>
+                <w:sz w:val="24"/>
+                <w:szCs w:val="24"/>
+                <w:vertAlign w:val="baseline"/>
+                <w:lang w:val="pt-BR"/>
+              </w:rPr>
+              <w:t>20/11/2024</w:t>
+            </w:r>
+          </w:p>
+        </w:tc>
+        <w:tc>
+          <w:tcPr>
+            <w:tcW w:w="6851" w:type="dxa"/>
           </w:tcPr>
           <w:p>
             <w:pPr>
@@ -1673,7 +2270,3225 @@
               <w:suppressLineNumbers w:val="0"/>
               <w:bidi w:val="0"/>
               <w:spacing w:before="0" w:beforeAutospacing="0" w:after="0" w:afterAutospacing="0" w:line="15" w:lineRule="atLeast"/>
-              <w:ind w:left="420" w:leftChars="0" w:right="0" w:rightChars="0" w:hanging="420" w:firstLineChars="0"/>
+              <w:ind w:left="282" w:leftChars="0" w:right="0" w:rightChars="0" w:hanging="282" w:firstLineChars="0"/>
+              <w:rPr>
+                <w:rFonts w:hint="default" w:ascii="Times New Roman" w:hAnsi="Times New Roman" w:eastAsia="sans-serif" w:cs="Times New Roman"/>
+                <w:i w:val="0"/>
+                <w:iCs w:val="0"/>
+                <w:color w:val="000000"/>
+                <w:sz w:val="24"/>
+                <w:szCs w:val="24"/>
+                <w:u w:val="none"/>
+                <w:vertAlign w:val="baseline"/>
+                <w:lang w:val="pt-BR"/>
+              </w:rPr>
+            </w:pPr>
+            <w:r>
+              <w:rPr>
+                <w:rFonts w:hint="default" w:eastAsia="sans-serif" w:cs="Times New Roman"/>
+                <w:i w:val="0"/>
+                <w:iCs w:val="0"/>
+                <w:color w:val="000000"/>
+                <w:sz w:val="24"/>
+                <w:szCs w:val="24"/>
+                <w:u w:val="none"/>
+                <w:vertAlign w:val="baseline"/>
+                <w:lang w:val="pt-BR"/>
+              </w:rPr>
+              <w:t>Dia Nacional de Zumbi e da Consciência Negra</w:t>
+            </w:r>
+          </w:p>
+        </w:tc>
+      </w:tr>
+      <w:tr>
+        <w:tblPrEx>
+          <w:tblBorders>
+            <w:top w:val="single" w:color="auto" w:sz="4" w:space="0"/>
+            <w:left w:val="single" w:color="auto" w:sz="4" w:space="0"/>
+            <w:bottom w:val="single" w:color="auto" w:sz="4" w:space="0"/>
+            <w:right w:val="single" w:color="auto" w:sz="4" w:space="0"/>
+            <w:insideH w:val="single" w:color="auto" w:sz="4" w:space="0"/>
+            <w:insideV w:val="single" w:color="auto" w:sz="4" w:space="0"/>
+          </w:tblBorders>
+          <w:tblCellMar>
+            <w:top w:w="0" w:type="dxa"/>
+            <w:left w:w="108" w:type="dxa"/>
+            <w:bottom w:w="0" w:type="dxa"/>
+            <w:right w:w="108" w:type="dxa"/>
+          </w:tblCellMar>
+        </w:tblPrEx>
+        <w:tc>
+          <w:tcPr>
+            <w:tcW w:w="1790" w:type="dxa"/>
+          </w:tcPr>
+          <w:p>
+            <w:pPr>
+              <w:rPr>
+                <w:rFonts w:hint="default" w:ascii="Times New Roman" w:hAnsi="Times New Roman" w:cs="Times New Roman"/>
+                <w:sz w:val="24"/>
+                <w:szCs w:val="24"/>
+                <w:vertAlign w:val="baseline"/>
+                <w:lang w:val="pt-BR"/>
+              </w:rPr>
+            </w:pPr>
+          </w:p>
+        </w:tc>
+        <w:tc>
+          <w:tcPr>
+            <w:tcW w:w="1497" w:type="dxa"/>
+          </w:tcPr>
+          <w:p>
+            <w:pPr>
+              <w:rPr>
+                <w:rFonts w:hint="default" w:ascii="Times New Roman" w:hAnsi="Times New Roman" w:cs="Times New Roman"/>
+                <w:sz w:val="24"/>
+                <w:szCs w:val="24"/>
+                <w:vertAlign w:val="baseline"/>
+                <w:lang w:val="pt-BR"/>
+              </w:rPr>
+            </w:pPr>
+            <w:r>
+              <w:rPr>
+                <w:rFonts w:hint="default" w:ascii="Times New Roman" w:hAnsi="Times New Roman" w:cs="Times New Roman"/>
+                <w:sz w:val="24"/>
+                <w:szCs w:val="24"/>
+                <w:vertAlign w:val="baseline"/>
+                <w:lang w:val="pt-BR"/>
+              </w:rPr>
+              <w:t>25/11/2024</w:t>
+            </w:r>
+          </w:p>
+        </w:tc>
+        <w:tc>
+          <w:tcPr>
+            <w:tcW w:w="6851" w:type="dxa"/>
+          </w:tcPr>
+          <w:p>
+            <w:pPr>
+              <w:pStyle w:val="6"/>
+              <w:keepNext w:val="0"/>
+              <w:keepLines w:val="0"/>
+              <w:widowControl/>
+              <w:numPr>
+                <w:ilvl w:val="0"/>
+                <w:numId w:val="0"/>
+              </w:numPr>
+              <w:suppressLineNumbers w:val="0"/>
+              <w:bidi w:val="0"/>
+              <w:spacing w:before="0" w:beforeAutospacing="0" w:after="0" w:afterAutospacing="0" w:line="15" w:lineRule="atLeast"/>
+              <w:ind w:leftChars="0" w:right="0" w:rightChars="0"/>
+              <w:rPr>
+                <w:rFonts w:hint="default" w:ascii="Times New Roman" w:hAnsi="Times New Roman" w:eastAsia="sans-serif" w:cs="Times New Roman"/>
+                <w:i w:val="0"/>
+                <w:iCs w:val="0"/>
+                <w:color w:val="000000"/>
+                <w:sz w:val="24"/>
+                <w:szCs w:val="24"/>
+                <w:u w:val="none"/>
+                <w:vertAlign w:val="baseline"/>
+              </w:rPr>
+            </w:pPr>
+          </w:p>
+        </w:tc>
+      </w:tr>
+      <w:tr>
+        <w:tblPrEx>
+          <w:tblBorders>
+            <w:top w:val="single" w:color="auto" w:sz="4" w:space="0"/>
+            <w:left w:val="single" w:color="auto" w:sz="4" w:space="0"/>
+            <w:bottom w:val="single" w:color="auto" w:sz="4" w:space="0"/>
+            <w:right w:val="single" w:color="auto" w:sz="4" w:space="0"/>
+            <w:insideH w:val="single" w:color="auto" w:sz="4" w:space="0"/>
+            <w:insideV w:val="single" w:color="auto" w:sz="4" w:space="0"/>
+          </w:tblBorders>
+          <w:tblCellMar>
+            <w:top w:w="0" w:type="dxa"/>
+            <w:left w:w="108" w:type="dxa"/>
+            <w:bottom w:w="0" w:type="dxa"/>
+            <w:right w:w="108" w:type="dxa"/>
+          </w:tblCellMar>
+        </w:tblPrEx>
+        <w:tc>
+          <w:tcPr>
+            <w:tcW w:w="1790" w:type="dxa"/>
+          </w:tcPr>
+          <w:p>
+            <w:pPr>
+              <w:rPr>
+                <w:rFonts w:hint="default" w:ascii="Times New Roman" w:hAnsi="Times New Roman" w:cs="Times New Roman"/>
+                <w:sz w:val="24"/>
+                <w:szCs w:val="24"/>
+                <w:vertAlign w:val="baseline"/>
+                <w:lang w:val="pt-BR"/>
+              </w:rPr>
+            </w:pPr>
+          </w:p>
+        </w:tc>
+        <w:tc>
+          <w:tcPr>
+            <w:tcW w:w="1497" w:type="dxa"/>
+          </w:tcPr>
+          <w:p>
+            <w:pPr>
+              <w:rPr>
+                <w:rFonts w:hint="default" w:ascii="Times New Roman" w:hAnsi="Times New Roman" w:cs="Times New Roman"/>
+                <w:sz w:val="24"/>
+                <w:szCs w:val="24"/>
+                <w:vertAlign w:val="baseline"/>
+                <w:lang w:val="pt-BR"/>
+              </w:rPr>
+            </w:pPr>
+            <w:r>
+              <w:rPr>
+                <w:rFonts w:hint="default" w:ascii="Times New Roman" w:hAnsi="Times New Roman" w:cs="Times New Roman"/>
+                <w:sz w:val="24"/>
+                <w:szCs w:val="24"/>
+                <w:vertAlign w:val="baseline"/>
+                <w:lang w:val="pt-BR"/>
+              </w:rPr>
+              <w:t>27/11/2024</w:t>
+            </w:r>
+          </w:p>
+        </w:tc>
+        <w:tc>
+          <w:tcPr>
+            <w:tcW w:w="6851" w:type="dxa"/>
+          </w:tcPr>
+          <w:p>
+            <w:pPr>
+              <w:pStyle w:val="6"/>
+              <w:keepNext w:val="0"/>
+              <w:keepLines w:val="0"/>
+              <w:widowControl/>
+              <w:numPr>
+                <w:ilvl w:val="0"/>
+                <w:numId w:val="0"/>
+              </w:numPr>
+              <w:suppressLineNumbers w:val="0"/>
+              <w:bidi w:val="0"/>
+              <w:spacing w:before="0" w:beforeAutospacing="0" w:after="0" w:afterAutospacing="0" w:line="15" w:lineRule="atLeast"/>
+              <w:ind w:leftChars="0" w:right="0" w:rightChars="0"/>
+              <w:rPr>
+                <w:rFonts w:hint="default" w:ascii="Times New Roman" w:hAnsi="Times New Roman" w:eastAsia="sans-serif" w:cs="Times New Roman"/>
+                <w:i w:val="0"/>
+                <w:iCs w:val="0"/>
+                <w:color w:val="000000"/>
+                <w:sz w:val="24"/>
+                <w:szCs w:val="24"/>
+                <w:u w:val="none"/>
+                <w:vertAlign w:val="baseline"/>
+              </w:rPr>
+            </w:pPr>
+          </w:p>
+        </w:tc>
+      </w:tr>
+      <w:tr>
+        <w:tblPrEx>
+          <w:tblBorders>
+            <w:top w:val="single" w:color="auto" w:sz="4" w:space="0"/>
+            <w:left w:val="single" w:color="auto" w:sz="4" w:space="0"/>
+            <w:bottom w:val="single" w:color="auto" w:sz="4" w:space="0"/>
+            <w:right w:val="single" w:color="auto" w:sz="4" w:space="0"/>
+            <w:insideH w:val="single" w:color="auto" w:sz="4" w:space="0"/>
+            <w:insideV w:val="single" w:color="auto" w:sz="4" w:space="0"/>
+          </w:tblBorders>
+          <w:tblCellMar>
+            <w:top w:w="0" w:type="dxa"/>
+            <w:left w:w="108" w:type="dxa"/>
+            <w:bottom w:w="0" w:type="dxa"/>
+            <w:right w:w="108" w:type="dxa"/>
+          </w:tblCellMar>
+        </w:tblPrEx>
+        <w:tc>
+          <w:tcPr>
+            <w:tcW w:w="10138" w:type="dxa"/>
+            <w:gridSpan w:val="3"/>
+            <w:shd w:val="clear" w:color="auto" w:fill="F1F1F1" w:themeFill="background1" w:themeFillShade="F2"/>
+          </w:tcPr>
+          <w:p>
+            <w:pPr>
+              <w:pStyle w:val="6"/>
+              <w:keepNext w:val="0"/>
+              <w:keepLines w:val="0"/>
+              <w:widowControl/>
+              <w:numPr>
+                <w:ilvl w:val="0"/>
+                <w:numId w:val="0"/>
+              </w:numPr>
+              <w:suppressLineNumbers w:val="0"/>
+              <w:bidi w:val="0"/>
+              <w:spacing w:before="0" w:beforeAutospacing="0" w:after="0" w:afterAutospacing="0" w:line="15" w:lineRule="atLeast"/>
+              <w:ind w:leftChars="0" w:right="0" w:rightChars="0"/>
+              <w:jc w:val="center"/>
+              <w:rPr>
+                <w:rFonts w:hint="default" w:ascii="Times New Roman" w:hAnsi="Times New Roman" w:eastAsia="sans-serif" w:cs="Times New Roman"/>
+                <w:i w:val="0"/>
+                <w:iCs w:val="0"/>
+                <w:color w:val="000000"/>
+                <w:sz w:val="24"/>
+                <w:szCs w:val="24"/>
+                <w:u w:val="none"/>
+                <w:vertAlign w:val="baseline"/>
+              </w:rPr>
+            </w:pPr>
+            <w:r>
+              <w:rPr>
+                <w:rFonts w:hint="default" w:ascii="Times New Roman" w:hAnsi="Times New Roman" w:cs="Times New Roman"/>
+                <w:sz w:val="24"/>
+                <w:szCs w:val="24"/>
+                <w:vertAlign w:val="baseline"/>
+                <w:lang w:val="pt-BR"/>
+              </w:rPr>
+              <w:t>Dezembro/2024</w:t>
+            </w:r>
+          </w:p>
+        </w:tc>
+      </w:tr>
+      <w:tr>
+        <w:tblPrEx>
+          <w:tblBorders>
+            <w:top w:val="single" w:color="auto" w:sz="4" w:space="0"/>
+            <w:left w:val="single" w:color="auto" w:sz="4" w:space="0"/>
+            <w:bottom w:val="single" w:color="auto" w:sz="4" w:space="0"/>
+            <w:right w:val="single" w:color="auto" w:sz="4" w:space="0"/>
+            <w:insideH w:val="single" w:color="auto" w:sz="4" w:space="0"/>
+            <w:insideV w:val="single" w:color="auto" w:sz="4" w:space="0"/>
+          </w:tblBorders>
+          <w:tblCellMar>
+            <w:top w:w="0" w:type="dxa"/>
+            <w:left w:w="108" w:type="dxa"/>
+            <w:bottom w:w="0" w:type="dxa"/>
+            <w:right w:w="108" w:type="dxa"/>
+          </w:tblCellMar>
+        </w:tblPrEx>
+        <w:tc>
+          <w:tcPr>
+            <w:tcW w:w="1790" w:type="dxa"/>
+          </w:tcPr>
+          <w:p>
+            <w:pPr>
+              <w:rPr>
+                <w:rFonts w:hint="default" w:ascii="Times New Roman" w:hAnsi="Times New Roman" w:cs="Times New Roman"/>
+                <w:sz w:val="24"/>
+                <w:szCs w:val="24"/>
+                <w:vertAlign w:val="baseline"/>
+                <w:lang w:val="pt-BR"/>
+              </w:rPr>
+            </w:pPr>
+          </w:p>
+        </w:tc>
+        <w:tc>
+          <w:tcPr>
+            <w:tcW w:w="1497" w:type="dxa"/>
+          </w:tcPr>
+          <w:p>
+            <w:pPr>
+              <w:rPr>
+                <w:rFonts w:hint="default" w:ascii="Times New Roman" w:hAnsi="Times New Roman" w:cs="Times New Roman"/>
+                <w:sz w:val="24"/>
+                <w:szCs w:val="24"/>
+                <w:vertAlign w:val="baseline"/>
+                <w:lang w:val="pt-BR"/>
+              </w:rPr>
+            </w:pPr>
+            <w:r>
+              <w:rPr>
+                <w:rFonts w:hint="default" w:ascii="Times New Roman" w:hAnsi="Times New Roman" w:cs="Times New Roman"/>
+                <w:sz w:val="24"/>
+                <w:szCs w:val="24"/>
+                <w:vertAlign w:val="baseline"/>
+                <w:lang w:val="pt-BR"/>
+              </w:rPr>
+              <w:t>02/12/2024</w:t>
+            </w:r>
+          </w:p>
+        </w:tc>
+        <w:tc>
+          <w:tcPr>
+            <w:tcW w:w="6851" w:type="dxa"/>
+          </w:tcPr>
+          <w:p>
+            <w:pPr>
+              <w:pStyle w:val="6"/>
+              <w:keepNext w:val="0"/>
+              <w:keepLines w:val="0"/>
+              <w:widowControl/>
+              <w:numPr>
+                <w:ilvl w:val="0"/>
+                <w:numId w:val="1"/>
+              </w:numPr>
+              <w:suppressLineNumbers w:val="0"/>
+              <w:bidi w:val="0"/>
+              <w:spacing w:before="0" w:beforeAutospacing="0" w:after="0" w:afterAutospacing="0" w:line="15" w:lineRule="atLeast"/>
+              <w:ind w:left="282" w:leftChars="0" w:right="0" w:hanging="282" w:firstLineChars="0"/>
+              <w:rPr>
+                <w:rFonts w:hint="default" w:ascii="Times New Roman" w:hAnsi="Times New Roman" w:eastAsia="sans-serif" w:cs="Times New Roman"/>
+                <w:i w:val="0"/>
+                <w:iCs w:val="0"/>
+                <w:color w:val="000000"/>
+                <w:sz w:val="24"/>
+                <w:szCs w:val="24"/>
+                <w:u w:val="none"/>
+                <w:vertAlign w:val="baseline"/>
+              </w:rPr>
+            </w:pPr>
+          </w:p>
+        </w:tc>
+      </w:tr>
+      <w:tr>
+        <w:tblPrEx>
+          <w:tblBorders>
+            <w:top w:val="single" w:color="auto" w:sz="4" w:space="0"/>
+            <w:left w:val="single" w:color="auto" w:sz="4" w:space="0"/>
+            <w:bottom w:val="single" w:color="auto" w:sz="4" w:space="0"/>
+            <w:right w:val="single" w:color="auto" w:sz="4" w:space="0"/>
+            <w:insideH w:val="single" w:color="auto" w:sz="4" w:space="0"/>
+            <w:insideV w:val="single" w:color="auto" w:sz="4" w:space="0"/>
+          </w:tblBorders>
+          <w:tblCellMar>
+            <w:top w:w="0" w:type="dxa"/>
+            <w:left w:w="108" w:type="dxa"/>
+            <w:bottom w:w="0" w:type="dxa"/>
+            <w:right w:w="108" w:type="dxa"/>
+          </w:tblCellMar>
+        </w:tblPrEx>
+        <w:tc>
+          <w:tcPr>
+            <w:tcW w:w="1790" w:type="dxa"/>
+          </w:tcPr>
+          <w:p>
+            <w:pPr>
+              <w:rPr>
+                <w:rFonts w:hint="default" w:ascii="Times New Roman" w:hAnsi="Times New Roman" w:cs="Times New Roman"/>
+                <w:sz w:val="24"/>
+                <w:szCs w:val="24"/>
+                <w:vertAlign w:val="baseline"/>
+                <w:lang w:val="pt-BR"/>
+              </w:rPr>
+            </w:pPr>
+          </w:p>
+        </w:tc>
+        <w:tc>
+          <w:tcPr>
+            <w:tcW w:w="1497" w:type="dxa"/>
+          </w:tcPr>
+          <w:p>
+            <w:pPr>
+              <w:rPr>
+                <w:rFonts w:hint="default" w:ascii="Times New Roman" w:hAnsi="Times New Roman" w:cs="Times New Roman"/>
+                <w:sz w:val="24"/>
+                <w:szCs w:val="24"/>
+                <w:vertAlign w:val="baseline"/>
+                <w:lang w:val="pt-BR"/>
+              </w:rPr>
+            </w:pPr>
+            <w:r>
+              <w:rPr>
+                <w:rFonts w:hint="default" w:ascii="Times New Roman" w:hAnsi="Times New Roman" w:cs="Times New Roman"/>
+                <w:sz w:val="24"/>
+                <w:szCs w:val="24"/>
+                <w:vertAlign w:val="baseline"/>
+                <w:lang w:val="pt-BR"/>
+              </w:rPr>
+              <w:t>04/12/2024</w:t>
+            </w:r>
+          </w:p>
+        </w:tc>
+        <w:tc>
+          <w:tcPr>
+            <w:tcW w:w="6851" w:type="dxa"/>
+          </w:tcPr>
+          <w:p>
+            <w:pPr>
+              <w:pStyle w:val="6"/>
+              <w:keepNext w:val="0"/>
+              <w:keepLines w:val="0"/>
+              <w:widowControl/>
+              <w:numPr>
+                <w:ilvl w:val="0"/>
+                <w:numId w:val="1"/>
+              </w:numPr>
+              <w:suppressLineNumbers w:val="0"/>
+              <w:bidi w:val="0"/>
+              <w:spacing w:before="0" w:beforeAutospacing="0" w:after="0" w:afterAutospacing="0" w:line="15" w:lineRule="atLeast"/>
+              <w:ind w:left="282" w:leftChars="0" w:right="0" w:hanging="282" w:firstLineChars="0"/>
+              <w:rPr>
+                <w:rFonts w:hint="default" w:ascii="Times New Roman" w:hAnsi="Times New Roman" w:eastAsia="sans-serif" w:cs="Times New Roman"/>
+                <w:i w:val="0"/>
+                <w:iCs w:val="0"/>
+                <w:color w:val="000000"/>
+                <w:sz w:val="24"/>
+                <w:szCs w:val="24"/>
+                <w:u w:val="none"/>
+                <w:vertAlign w:val="baseline"/>
+              </w:rPr>
+            </w:pPr>
+          </w:p>
+        </w:tc>
+      </w:tr>
+      <w:tr>
+        <w:tblPrEx>
+          <w:tblBorders>
+            <w:top w:val="single" w:color="auto" w:sz="4" w:space="0"/>
+            <w:left w:val="single" w:color="auto" w:sz="4" w:space="0"/>
+            <w:bottom w:val="single" w:color="auto" w:sz="4" w:space="0"/>
+            <w:right w:val="single" w:color="auto" w:sz="4" w:space="0"/>
+            <w:insideH w:val="single" w:color="auto" w:sz="4" w:space="0"/>
+            <w:insideV w:val="single" w:color="auto" w:sz="4" w:space="0"/>
+          </w:tblBorders>
+          <w:tblCellMar>
+            <w:top w:w="0" w:type="dxa"/>
+            <w:left w:w="108" w:type="dxa"/>
+            <w:bottom w:w="0" w:type="dxa"/>
+            <w:right w:w="108" w:type="dxa"/>
+          </w:tblCellMar>
+        </w:tblPrEx>
+        <w:tc>
+          <w:tcPr>
+            <w:tcW w:w="1790" w:type="dxa"/>
+          </w:tcPr>
+          <w:p>
+            <w:pPr>
+              <w:rPr>
+                <w:rFonts w:hint="default" w:ascii="Times New Roman" w:hAnsi="Times New Roman" w:cs="Times New Roman"/>
+                <w:sz w:val="24"/>
+                <w:szCs w:val="24"/>
+                <w:vertAlign w:val="baseline"/>
+                <w:lang w:val="pt-BR"/>
+              </w:rPr>
+            </w:pPr>
+          </w:p>
+        </w:tc>
+        <w:tc>
+          <w:tcPr>
+            <w:tcW w:w="1497" w:type="dxa"/>
+          </w:tcPr>
+          <w:p>
+            <w:pPr>
+              <w:rPr>
+                <w:rFonts w:hint="default" w:ascii="Times New Roman" w:hAnsi="Times New Roman" w:cs="Times New Roman"/>
+                <w:sz w:val="24"/>
+                <w:szCs w:val="24"/>
+                <w:vertAlign w:val="baseline"/>
+                <w:lang w:val="pt-BR"/>
+              </w:rPr>
+            </w:pPr>
+            <w:r>
+              <w:rPr>
+                <w:rFonts w:hint="default" w:ascii="Times New Roman" w:hAnsi="Times New Roman" w:cs="Times New Roman"/>
+                <w:sz w:val="24"/>
+                <w:szCs w:val="24"/>
+                <w:vertAlign w:val="baseline"/>
+                <w:lang w:val="pt-BR"/>
+              </w:rPr>
+              <w:t>09/12/2024</w:t>
+            </w:r>
+          </w:p>
+        </w:tc>
+        <w:tc>
+          <w:tcPr>
+            <w:tcW w:w="6851" w:type="dxa"/>
+          </w:tcPr>
+          <w:p>
+            <w:pPr>
+              <w:pStyle w:val="6"/>
+              <w:keepNext w:val="0"/>
+              <w:keepLines w:val="0"/>
+              <w:widowControl/>
+              <w:numPr>
+                <w:ilvl w:val="0"/>
+                <w:numId w:val="1"/>
+              </w:numPr>
+              <w:suppressLineNumbers w:val="0"/>
+              <w:bidi w:val="0"/>
+              <w:spacing w:before="0" w:beforeAutospacing="0" w:after="0" w:afterAutospacing="0" w:line="15" w:lineRule="atLeast"/>
+              <w:ind w:left="282" w:leftChars="0" w:right="0" w:hanging="282" w:firstLineChars="0"/>
+              <w:rPr>
+                <w:rFonts w:hint="default" w:ascii="Times New Roman" w:hAnsi="Times New Roman" w:eastAsia="sans-serif" w:cs="Times New Roman"/>
+                <w:i w:val="0"/>
+                <w:iCs w:val="0"/>
+                <w:color w:val="000000"/>
+                <w:sz w:val="24"/>
+                <w:szCs w:val="24"/>
+                <w:u w:val="none"/>
+                <w:vertAlign w:val="baseline"/>
+              </w:rPr>
+            </w:pPr>
+          </w:p>
+        </w:tc>
+      </w:tr>
+      <w:tr>
+        <w:tblPrEx>
+          <w:tblBorders>
+            <w:top w:val="single" w:color="auto" w:sz="4" w:space="0"/>
+            <w:left w:val="single" w:color="auto" w:sz="4" w:space="0"/>
+            <w:bottom w:val="single" w:color="auto" w:sz="4" w:space="0"/>
+            <w:right w:val="single" w:color="auto" w:sz="4" w:space="0"/>
+            <w:insideH w:val="single" w:color="auto" w:sz="4" w:space="0"/>
+            <w:insideV w:val="single" w:color="auto" w:sz="4" w:space="0"/>
+          </w:tblBorders>
+          <w:tblCellMar>
+            <w:top w:w="0" w:type="dxa"/>
+            <w:left w:w="108" w:type="dxa"/>
+            <w:bottom w:w="0" w:type="dxa"/>
+            <w:right w:w="108" w:type="dxa"/>
+          </w:tblCellMar>
+        </w:tblPrEx>
+        <w:tc>
+          <w:tcPr>
+            <w:tcW w:w="1790" w:type="dxa"/>
+          </w:tcPr>
+          <w:p>
+            <w:pPr>
+              <w:rPr>
+                <w:rFonts w:hint="default" w:ascii="Times New Roman" w:hAnsi="Times New Roman" w:cs="Times New Roman"/>
+                <w:sz w:val="24"/>
+                <w:szCs w:val="24"/>
+                <w:vertAlign w:val="baseline"/>
+                <w:lang w:val="pt-BR"/>
+              </w:rPr>
+            </w:pPr>
+          </w:p>
+        </w:tc>
+        <w:tc>
+          <w:tcPr>
+            <w:tcW w:w="1497" w:type="dxa"/>
+          </w:tcPr>
+          <w:p>
+            <w:pPr>
+              <w:rPr>
+                <w:rFonts w:hint="default" w:ascii="Times New Roman" w:hAnsi="Times New Roman" w:cs="Times New Roman"/>
+                <w:sz w:val="24"/>
+                <w:szCs w:val="24"/>
+                <w:vertAlign w:val="baseline"/>
+                <w:lang w:val="pt-BR"/>
+              </w:rPr>
+            </w:pPr>
+            <w:r>
+              <w:rPr>
+                <w:rFonts w:hint="default" w:ascii="Times New Roman" w:hAnsi="Times New Roman" w:cs="Times New Roman"/>
+                <w:sz w:val="24"/>
+                <w:szCs w:val="24"/>
+                <w:vertAlign w:val="baseline"/>
+                <w:lang w:val="pt-BR"/>
+              </w:rPr>
+              <w:t>11/12/2024</w:t>
+            </w:r>
+          </w:p>
+        </w:tc>
+        <w:tc>
+          <w:tcPr>
+            <w:tcW w:w="6851" w:type="dxa"/>
+          </w:tcPr>
+          <w:p>
+            <w:pPr>
+              <w:pStyle w:val="6"/>
+              <w:keepNext w:val="0"/>
+              <w:keepLines w:val="0"/>
+              <w:widowControl/>
+              <w:numPr>
+                <w:ilvl w:val="0"/>
+                <w:numId w:val="1"/>
+              </w:numPr>
+              <w:suppressLineNumbers w:val="0"/>
+              <w:bidi w:val="0"/>
+              <w:spacing w:before="0" w:beforeAutospacing="0" w:after="0" w:afterAutospacing="0" w:line="15" w:lineRule="atLeast"/>
+              <w:ind w:left="282" w:leftChars="0" w:right="0" w:hanging="282" w:firstLineChars="0"/>
+              <w:rPr>
+                <w:rFonts w:hint="default" w:ascii="Times New Roman" w:hAnsi="Times New Roman" w:eastAsia="sans-serif" w:cs="Times New Roman"/>
+                <w:i w:val="0"/>
+                <w:iCs w:val="0"/>
+                <w:color w:val="000000"/>
+                <w:sz w:val="24"/>
+                <w:szCs w:val="24"/>
+                <w:u w:val="none"/>
+                <w:vertAlign w:val="baseline"/>
+              </w:rPr>
+            </w:pPr>
+          </w:p>
+        </w:tc>
+      </w:tr>
+      <w:tr>
+        <w:tblPrEx>
+          <w:tblBorders>
+            <w:top w:val="single" w:color="auto" w:sz="4" w:space="0"/>
+            <w:left w:val="single" w:color="auto" w:sz="4" w:space="0"/>
+            <w:bottom w:val="single" w:color="auto" w:sz="4" w:space="0"/>
+            <w:right w:val="single" w:color="auto" w:sz="4" w:space="0"/>
+            <w:insideH w:val="single" w:color="auto" w:sz="4" w:space="0"/>
+            <w:insideV w:val="single" w:color="auto" w:sz="4" w:space="0"/>
+          </w:tblBorders>
+          <w:tblCellMar>
+            <w:top w:w="0" w:type="dxa"/>
+            <w:left w:w="108" w:type="dxa"/>
+            <w:bottom w:w="0" w:type="dxa"/>
+            <w:right w:w="108" w:type="dxa"/>
+          </w:tblCellMar>
+        </w:tblPrEx>
+        <w:tc>
+          <w:tcPr>
+            <w:tcW w:w="1790" w:type="dxa"/>
+          </w:tcPr>
+          <w:p>
+            <w:pPr>
+              <w:rPr>
+                <w:rFonts w:hint="default" w:ascii="Times New Roman" w:hAnsi="Times New Roman" w:cs="Times New Roman"/>
+                <w:sz w:val="24"/>
+                <w:szCs w:val="24"/>
+                <w:vertAlign w:val="baseline"/>
+                <w:lang w:val="pt-BR"/>
+              </w:rPr>
+            </w:pPr>
+          </w:p>
+        </w:tc>
+        <w:tc>
+          <w:tcPr>
+            <w:tcW w:w="1497" w:type="dxa"/>
+          </w:tcPr>
+          <w:p>
+            <w:pPr>
+              <w:rPr>
+                <w:rFonts w:hint="default" w:ascii="Times New Roman" w:hAnsi="Times New Roman" w:cs="Times New Roman"/>
+                <w:sz w:val="24"/>
+                <w:szCs w:val="24"/>
+                <w:vertAlign w:val="baseline"/>
+                <w:lang w:val="pt-BR"/>
+              </w:rPr>
+            </w:pPr>
+            <w:r>
+              <w:rPr>
+                <w:rFonts w:hint="default" w:ascii="Times New Roman" w:hAnsi="Times New Roman" w:cs="Times New Roman"/>
+                <w:sz w:val="24"/>
+                <w:szCs w:val="24"/>
+                <w:vertAlign w:val="baseline"/>
+                <w:lang w:val="pt-BR"/>
+              </w:rPr>
+              <w:t>16/12/2024</w:t>
+            </w:r>
+          </w:p>
+        </w:tc>
+        <w:tc>
+          <w:tcPr>
+            <w:tcW w:w="6851" w:type="dxa"/>
+          </w:tcPr>
+          <w:p>
+            <w:pPr>
+              <w:pStyle w:val="6"/>
+              <w:keepNext w:val="0"/>
+              <w:keepLines w:val="0"/>
+              <w:widowControl/>
+              <w:numPr>
+                <w:ilvl w:val="0"/>
+                <w:numId w:val="1"/>
+              </w:numPr>
+              <w:suppressLineNumbers w:val="0"/>
+              <w:bidi w:val="0"/>
+              <w:spacing w:before="0" w:beforeAutospacing="0" w:after="0" w:afterAutospacing="0" w:line="15" w:lineRule="atLeast"/>
+              <w:ind w:left="282" w:leftChars="0" w:right="0" w:hanging="282" w:firstLineChars="0"/>
+              <w:rPr>
+                <w:rFonts w:hint="default" w:ascii="Times New Roman" w:hAnsi="Times New Roman" w:eastAsia="sans-serif" w:cs="Times New Roman"/>
+                <w:i w:val="0"/>
+                <w:iCs w:val="0"/>
+                <w:color w:val="000000"/>
+                <w:sz w:val="24"/>
+                <w:szCs w:val="24"/>
+                <w:u w:val="none"/>
+                <w:vertAlign w:val="baseline"/>
+              </w:rPr>
+            </w:pPr>
+          </w:p>
+        </w:tc>
+      </w:tr>
+      <w:tr>
+        <w:tblPrEx>
+          <w:tblBorders>
+            <w:top w:val="single" w:color="auto" w:sz="4" w:space="0"/>
+            <w:left w:val="single" w:color="auto" w:sz="4" w:space="0"/>
+            <w:bottom w:val="single" w:color="auto" w:sz="4" w:space="0"/>
+            <w:right w:val="single" w:color="auto" w:sz="4" w:space="0"/>
+            <w:insideH w:val="single" w:color="auto" w:sz="4" w:space="0"/>
+            <w:insideV w:val="single" w:color="auto" w:sz="4" w:space="0"/>
+          </w:tblBorders>
+          <w:tblCellMar>
+            <w:top w:w="0" w:type="dxa"/>
+            <w:left w:w="108" w:type="dxa"/>
+            <w:bottom w:w="0" w:type="dxa"/>
+            <w:right w:w="108" w:type="dxa"/>
+          </w:tblCellMar>
+        </w:tblPrEx>
+        <w:tc>
+          <w:tcPr>
+            <w:tcW w:w="1790" w:type="dxa"/>
+          </w:tcPr>
+          <w:p>
+            <w:pPr>
+              <w:rPr>
+                <w:rFonts w:hint="default" w:ascii="Times New Roman" w:hAnsi="Times New Roman" w:cs="Times New Roman"/>
+                <w:sz w:val="24"/>
+                <w:szCs w:val="24"/>
+                <w:vertAlign w:val="baseline"/>
+                <w:lang w:val="pt-BR"/>
+              </w:rPr>
+            </w:pPr>
+          </w:p>
+        </w:tc>
+        <w:tc>
+          <w:tcPr>
+            <w:tcW w:w="1497" w:type="dxa"/>
+          </w:tcPr>
+          <w:p>
+            <w:pPr>
+              <w:rPr>
+                <w:rFonts w:hint="default" w:ascii="Times New Roman" w:hAnsi="Times New Roman" w:cs="Times New Roman"/>
+                <w:sz w:val="24"/>
+                <w:szCs w:val="24"/>
+                <w:vertAlign w:val="baseline"/>
+                <w:lang w:val="pt-BR"/>
+              </w:rPr>
+            </w:pPr>
+            <w:r>
+              <w:rPr>
+                <w:rFonts w:hint="default" w:ascii="Times New Roman" w:hAnsi="Times New Roman" w:cs="Times New Roman"/>
+                <w:sz w:val="24"/>
+                <w:szCs w:val="24"/>
+                <w:vertAlign w:val="baseline"/>
+                <w:lang w:val="pt-BR"/>
+              </w:rPr>
+              <w:t>18/12/2024</w:t>
+            </w:r>
+          </w:p>
+        </w:tc>
+        <w:tc>
+          <w:tcPr>
+            <w:tcW w:w="6851" w:type="dxa"/>
+          </w:tcPr>
+          <w:p>
+            <w:pPr>
+              <w:pStyle w:val="6"/>
+              <w:keepNext w:val="0"/>
+              <w:keepLines w:val="0"/>
+              <w:widowControl/>
+              <w:numPr>
+                <w:ilvl w:val="0"/>
+                <w:numId w:val="1"/>
+              </w:numPr>
+              <w:suppressLineNumbers w:val="0"/>
+              <w:bidi w:val="0"/>
+              <w:spacing w:before="0" w:beforeAutospacing="0" w:after="0" w:afterAutospacing="0" w:line="15" w:lineRule="atLeast"/>
+              <w:ind w:left="282" w:leftChars="0" w:right="0" w:hanging="282" w:firstLineChars="0"/>
+              <w:rPr>
+                <w:rFonts w:hint="default" w:ascii="Times New Roman" w:hAnsi="Times New Roman" w:eastAsia="sans-serif" w:cs="Times New Roman"/>
+                <w:i w:val="0"/>
+                <w:iCs w:val="0"/>
+                <w:color w:val="000000"/>
+                <w:sz w:val="24"/>
+                <w:szCs w:val="24"/>
+                <w:u w:val="none"/>
+                <w:vertAlign w:val="baseline"/>
+              </w:rPr>
+            </w:pPr>
+          </w:p>
+        </w:tc>
+      </w:tr>
+      <w:tr>
+        <w:tblPrEx>
+          <w:tblBorders>
+            <w:top w:val="single" w:color="auto" w:sz="4" w:space="0"/>
+            <w:left w:val="single" w:color="auto" w:sz="4" w:space="0"/>
+            <w:bottom w:val="single" w:color="auto" w:sz="4" w:space="0"/>
+            <w:right w:val="single" w:color="auto" w:sz="4" w:space="0"/>
+            <w:insideH w:val="single" w:color="auto" w:sz="4" w:space="0"/>
+            <w:insideV w:val="single" w:color="auto" w:sz="4" w:space="0"/>
+          </w:tblBorders>
+          <w:tblCellMar>
+            <w:top w:w="0" w:type="dxa"/>
+            <w:left w:w="108" w:type="dxa"/>
+            <w:bottom w:w="0" w:type="dxa"/>
+            <w:right w:w="108" w:type="dxa"/>
+          </w:tblCellMar>
+        </w:tblPrEx>
+        <w:tc>
+          <w:tcPr>
+            <w:tcW w:w="1790" w:type="dxa"/>
+          </w:tcPr>
+          <w:p>
+            <w:pPr>
+              <w:rPr>
+                <w:rFonts w:hint="default" w:ascii="Times New Roman" w:hAnsi="Times New Roman" w:cs="Times New Roman"/>
+                <w:sz w:val="24"/>
+                <w:szCs w:val="24"/>
+                <w:vertAlign w:val="baseline"/>
+                <w:lang w:val="pt-BR"/>
+              </w:rPr>
+            </w:pPr>
+          </w:p>
+        </w:tc>
+        <w:tc>
+          <w:tcPr>
+            <w:tcW w:w="1497" w:type="dxa"/>
+          </w:tcPr>
+          <w:p>
+            <w:pPr>
+              <w:rPr>
+                <w:rFonts w:hint="default" w:ascii="Times New Roman" w:hAnsi="Times New Roman" w:cs="Times New Roman"/>
+                <w:sz w:val="24"/>
+                <w:szCs w:val="24"/>
+                <w:vertAlign w:val="baseline"/>
+                <w:lang w:val="pt-BR"/>
+              </w:rPr>
+            </w:pPr>
+            <w:r>
+              <w:rPr>
+                <w:rFonts w:hint="default" w:ascii="Times New Roman" w:hAnsi="Times New Roman" w:cs="Times New Roman"/>
+                <w:sz w:val="24"/>
+                <w:szCs w:val="24"/>
+                <w:vertAlign w:val="baseline"/>
+                <w:lang w:val="pt-BR"/>
+              </w:rPr>
+              <w:t>23/12/2024</w:t>
+            </w:r>
+          </w:p>
+        </w:tc>
+        <w:tc>
+          <w:tcPr>
+            <w:tcW w:w="6851" w:type="dxa"/>
+          </w:tcPr>
+          <w:p>
+            <w:pPr>
+              <w:pStyle w:val="6"/>
+              <w:keepNext w:val="0"/>
+              <w:keepLines w:val="0"/>
+              <w:widowControl/>
+              <w:numPr>
+                <w:ilvl w:val="0"/>
+                <w:numId w:val="1"/>
+              </w:numPr>
+              <w:suppressLineNumbers w:val="0"/>
+              <w:bidi w:val="0"/>
+              <w:spacing w:before="0" w:beforeAutospacing="0" w:after="0" w:afterAutospacing="0" w:line="15" w:lineRule="atLeast"/>
+              <w:ind w:left="282" w:leftChars="0" w:right="0" w:hanging="282" w:firstLineChars="0"/>
+              <w:rPr>
+                <w:rFonts w:hint="default" w:ascii="Times New Roman" w:hAnsi="Times New Roman" w:eastAsia="sans-serif" w:cs="Times New Roman"/>
+                <w:i w:val="0"/>
+                <w:iCs w:val="0"/>
+                <w:color w:val="000000"/>
+                <w:sz w:val="24"/>
+                <w:szCs w:val="24"/>
+                <w:u w:val="none"/>
+                <w:vertAlign w:val="baseline"/>
+              </w:rPr>
+            </w:pPr>
+          </w:p>
+        </w:tc>
+      </w:tr>
+      <w:tr>
+        <w:tblPrEx>
+          <w:tblBorders>
+            <w:top w:val="single" w:color="auto" w:sz="4" w:space="0"/>
+            <w:left w:val="single" w:color="auto" w:sz="4" w:space="0"/>
+            <w:bottom w:val="single" w:color="auto" w:sz="4" w:space="0"/>
+            <w:right w:val="single" w:color="auto" w:sz="4" w:space="0"/>
+            <w:insideH w:val="single" w:color="auto" w:sz="4" w:space="0"/>
+            <w:insideV w:val="single" w:color="auto" w:sz="4" w:space="0"/>
+          </w:tblBorders>
+          <w:tblCellMar>
+            <w:top w:w="0" w:type="dxa"/>
+            <w:left w:w="108" w:type="dxa"/>
+            <w:bottom w:w="0" w:type="dxa"/>
+            <w:right w:w="108" w:type="dxa"/>
+          </w:tblCellMar>
+        </w:tblPrEx>
+        <w:tc>
+          <w:tcPr>
+            <w:tcW w:w="1790" w:type="dxa"/>
+          </w:tcPr>
+          <w:p>
+            <w:pPr>
+              <w:rPr>
+                <w:rFonts w:hint="default" w:ascii="Times New Roman" w:hAnsi="Times New Roman" w:cs="Times New Roman"/>
+                <w:sz w:val="24"/>
+                <w:szCs w:val="24"/>
+                <w:vertAlign w:val="baseline"/>
+                <w:lang w:val="pt-BR"/>
+              </w:rPr>
+            </w:pPr>
+          </w:p>
+        </w:tc>
+        <w:tc>
+          <w:tcPr>
+            <w:tcW w:w="1497" w:type="dxa"/>
+          </w:tcPr>
+          <w:p>
+            <w:pPr>
+              <w:rPr>
+                <w:rFonts w:hint="default" w:ascii="Times New Roman" w:hAnsi="Times New Roman" w:cs="Times New Roman"/>
+                <w:sz w:val="24"/>
+                <w:szCs w:val="24"/>
+                <w:vertAlign w:val="baseline"/>
+                <w:lang w:val="pt-BR"/>
+              </w:rPr>
+            </w:pPr>
+            <w:r>
+              <w:rPr>
+                <w:rFonts w:hint="default" w:ascii="Times New Roman" w:hAnsi="Times New Roman" w:cs="Times New Roman"/>
+                <w:sz w:val="24"/>
+                <w:szCs w:val="24"/>
+                <w:vertAlign w:val="baseline"/>
+                <w:lang w:val="pt-BR"/>
+              </w:rPr>
+              <w:t>25/12/2024</w:t>
+            </w:r>
+          </w:p>
+        </w:tc>
+        <w:tc>
+          <w:tcPr>
+            <w:tcW w:w="6851" w:type="dxa"/>
+          </w:tcPr>
+          <w:p>
+            <w:pPr>
+              <w:pStyle w:val="6"/>
+              <w:keepNext w:val="0"/>
+              <w:keepLines w:val="0"/>
+              <w:widowControl/>
+              <w:numPr>
+                <w:ilvl w:val="0"/>
+                <w:numId w:val="1"/>
+              </w:numPr>
+              <w:suppressLineNumbers w:val="0"/>
+              <w:bidi w:val="0"/>
+              <w:spacing w:before="0" w:beforeAutospacing="0" w:after="0" w:afterAutospacing="0" w:line="15" w:lineRule="atLeast"/>
+              <w:ind w:left="282" w:leftChars="0" w:right="0" w:hanging="282" w:firstLineChars="0"/>
+              <w:rPr>
+                <w:rFonts w:hint="default" w:ascii="Times New Roman" w:hAnsi="Times New Roman" w:eastAsia="sans-serif" w:cs="Times New Roman"/>
+                <w:i w:val="0"/>
+                <w:iCs w:val="0"/>
+                <w:color w:val="000000"/>
+                <w:sz w:val="24"/>
+                <w:szCs w:val="24"/>
+                <w:u w:val="none"/>
+                <w:vertAlign w:val="baseline"/>
+              </w:rPr>
+            </w:pPr>
+            <w:r>
+              <w:rPr>
+                <w:rFonts w:hint="default" w:eastAsia="sans-serif" w:cs="Times New Roman"/>
+                <w:i w:val="0"/>
+                <w:iCs w:val="0"/>
+                <w:color w:val="FF0000"/>
+                <w:sz w:val="24"/>
+                <w:szCs w:val="24"/>
+                <w:u w:val="none"/>
+                <w:vertAlign w:val="baseline"/>
+                <w:lang w:val="pt-BR"/>
+              </w:rPr>
+              <w:t>Feriado de Natal</w:t>
+            </w:r>
+          </w:p>
+        </w:tc>
+      </w:tr>
+      <w:tr>
+        <w:tblPrEx>
+          <w:tblBorders>
+            <w:top w:val="single" w:color="auto" w:sz="4" w:space="0"/>
+            <w:left w:val="single" w:color="auto" w:sz="4" w:space="0"/>
+            <w:bottom w:val="single" w:color="auto" w:sz="4" w:space="0"/>
+            <w:right w:val="single" w:color="auto" w:sz="4" w:space="0"/>
+            <w:insideH w:val="single" w:color="auto" w:sz="4" w:space="0"/>
+            <w:insideV w:val="single" w:color="auto" w:sz="4" w:space="0"/>
+          </w:tblBorders>
+          <w:tblCellMar>
+            <w:top w:w="0" w:type="dxa"/>
+            <w:left w:w="108" w:type="dxa"/>
+            <w:bottom w:w="0" w:type="dxa"/>
+            <w:right w:w="108" w:type="dxa"/>
+          </w:tblCellMar>
+        </w:tblPrEx>
+        <w:tc>
+          <w:tcPr>
+            <w:tcW w:w="1790" w:type="dxa"/>
+          </w:tcPr>
+          <w:p>
+            <w:pPr>
+              <w:rPr>
+                <w:rFonts w:hint="default" w:ascii="Times New Roman" w:hAnsi="Times New Roman" w:cs="Times New Roman"/>
+                <w:sz w:val="24"/>
+                <w:szCs w:val="24"/>
+                <w:vertAlign w:val="baseline"/>
+                <w:lang w:val="pt-BR"/>
+              </w:rPr>
+            </w:pPr>
+          </w:p>
+        </w:tc>
+        <w:tc>
+          <w:tcPr>
+            <w:tcW w:w="1497" w:type="dxa"/>
+          </w:tcPr>
+          <w:p>
+            <w:pPr>
+              <w:rPr>
+                <w:rFonts w:hint="default" w:ascii="Times New Roman" w:hAnsi="Times New Roman" w:cs="Times New Roman"/>
+                <w:sz w:val="24"/>
+                <w:szCs w:val="24"/>
+                <w:vertAlign w:val="baseline"/>
+                <w:lang w:val="pt-BR"/>
+              </w:rPr>
+            </w:pPr>
+            <w:r>
+              <w:rPr>
+                <w:rFonts w:hint="default" w:ascii="Times New Roman" w:hAnsi="Times New Roman" w:cs="Times New Roman"/>
+                <w:sz w:val="24"/>
+                <w:szCs w:val="24"/>
+                <w:vertAlign w:val="baseline"/>
+                <w:lang w:val="pt-BR"/>
+              </w:rPr>
+              <w:t>30/12/2024</w:t>
+            </w:r>
+          </w:p>
+        </w:tc>
+        <w:tc>
+          <w:tcPr>
+            <w:tcW w:w="6851" w:type="dxa"/>
+          </w:tcPr>
+          <w:p>
+            <w:pPr>
+              <w:pStyle w:val="6"/>
+              <w:keepNext w:val="0"/>
+              <w:keepLines w:val="0"/>
+              <w:widowControl/>
+              <w:numPr>
+                <w:ilvl w:val="0"/>
+                <w:numId w:val="1"/>
+              </w:numPr>
+              <w:suppressLineNumbers w:val="0"/>
+              <w:bidi w:val="0"/>
+              <w:spacing w:before="0" w:beforeAutospacing="0" w:after="0" w:afterAutospacing="0" w:line="15" w:lineRule="atLeast"/>
+              <w:ind w:left="282" w:leftChars="0" w:right="0" w:hanging="282" w:firstLineChars="0"/>
+              <w:rPr>
+                <w:rFonts w:hint="default" w:ascii="Times New Roman" w:hAnsi="Times New Roman" w:eastAsia="sans-serif" w:cs="Times New Roman"/>
+                <w:i w:val="0"/>
+                <w:iCs w:val="0"/>
+                <w:color w:val="000000"/>
+                <w:sz w:val="24"/>
+                <w:szCs w:val="24"/>
+                <w:u w:val="none"/>
+                <w:vertAlign w:val="baseline"/>
+              </w:rPr>
+            </w:pPr>
+          </w:p>
+        </w:tc>
+      </w:tr>
+      <w:tr>
+        <w:tblPrEx>
+          <w:tblBorders>
+            <w:top w:val="single" w:color="auto" w:sz="4" w:space="0"/>
+            <w:left w:val="single" w:color="auto" w:sz="4" w:space="0"/>
+            <w:bottom w:val="single" w:color="auto" w:sz="4" w:space="0"/>
+            <w:right w:val="single" w:color="auto" w:sz="4" w:space="0"/>
+            <w:insideH w:val="single" w:color="auto" w:sz="4" w:space="0"/>
+            <w:insideV w:val="single" w:color="auto" w:sz="4" w:space="0"/>
+          </w:tblBorders>
+          <w:tblCellMar>
+            <w:top w:w="0" w:type="dxa"/>
+            <w:left w:w="108" w:type="dxa"/>
+            <w:bottom w:w="0" w:type="dxa"/>
+            <w:right w:w="108" w:type="dxa"/>
+          </w:tblCellMar>
+        </w:tblPrEx>
+        <w:tc>
+          <w:tcPr>
+            <w:tcW w:w="10138" w:type="dxa"/>
+            <w:gridSpan w:val="3"/>
+            <w:shd w:val="clear" w:color="auto" w:fill="F1F1F1" w:themeFill="background1" w:themeFillShade="F2"/>
+          </w:tcPr>
+          <w:p>
+            <w:pPr>
+              <w:pStyle w:val="6"/>
+              <w:keepNext w:val="0"/>
+              <w:keepLines w:val="0"/>
+              <w:widowControl/>
+              <w:numPr>
+                <w:numId w:val="0"/>
+              </w:numPr>
+              <w:suppressLineNumbers w:val="0"/>
+              <w:bidi w:val="0"/>
+              <w:spacing w:before="0" w:beforeAutospacing="0" w:after="0" w:afterAutospacing="0" w:line="15" w:lineRule="atLeast"/>
+              <w:ind w:leftChars="0" w:right="0" w:rightChars="0"/>
+              <w:jc w:val="center"/>
+              <w:rPr>
+                <w:rFonts w:hint="default" w:ascii="Times New Roman" w:hAnsi="Times New Roman" w:eastAsia="sans-serif" w:cs="Times New Roman"/>
+                <w:i w:val="0"/>
+                <w:iCs w:val="0"/>
+                <w:color w:val="000000"/>
+                <w:sz w:val="24"/>
+                <w:szCs w:val="24"/>
+                <w:u w:val="none"/>
+                <w:vertAlign w:val="baseline"/>
+              </w:rPr>
+            </w:pPr>
+            <w:r>
+              <w:rPr>
+                <w:rFonts w:hint="default" w:ascii="Times New Roman" w:hAnsi="Times New Roman" w:cs="Times New Roman"/>
+                <w:sz w:val="24"/>
+                <w:szCs w:val="24"/>
+                <w:vertAlign w:val="baseline"/>
+                <w:lang w:val="pt-BR"/>
+              </w:rPr>
+              <w:t>Janeiro/2025</w:t>
+            </w:r>
+          </w:p>
+        </w:tc>
+      </w:tr>
+      <w:tr>
+        <w:tblPrEx>
+          <w:tblBorders>
+            <w:top w:val="single" w:color="auto" w:sz="4" w:space="0"/>
+            <w:left w:val="single" w:color="auto" w:sz="4" w:space="0"/>
+            <w:bottom w:val="single" w:color="auto" w:sz="4" w:space="0"/>
+            <w:right w:val="single" w:color="auto" w:sz="4" w:space="0"/>
+            <w:insideH w:val="single" w:color="auto" w:sz="4" w:space="0"/>
+            <w:insideV w:val="single" w:color="auto" w:sz="4" w:space="0"/>
+          </w:tblBorders>
+          <w:tblCellMar>
+            <w:top w:w="0" w:type="dxa"/>
+            <w:left w:w="108" w:type="dxa"/>
+            <w:bottom w:w="0" w:type="dxa"/>
+            <w:right w:w="108" w:type="dxa"/>
+          </w:tblCellMar>
+        </w:tblPrEx>
+        <w:tc>
+          <w:tcPr>
+            <w:tcW w:w="1790" w:type="dxa"/>
+          </w:tcPr>
+          <w:p>
+            <w:pPr>
+              <w:rPr>
+                <w:rFonts w:hint="default" w:ascii="Times New Roman" w:hAnsi="Times New Roman" w:cs="Times New Roman"/>
+                <w:sz w:val="24"/>
+                <w:szCs w:val="24"/>
+                <w:vertAlign w:val="baseline"/>
+                <w:lang w:val="pt-BR"/>
+              </w:rPr>
+            </w:pPr>
+          </w:p>
+        </w:tc>
+        <w:tc>
+          <w:tcPr>
+            <w:tcW w:w="1497" w:type="dxa"/>
+          </w:tcPr>
+          <w:p>
+            <w:pPr>
+              <w:rPr>
+                <w:rFonts w:hint="default" w:ascii="Times New Roman" w:hAnsi="Times New Roman" w:cs="Times New Roman"/>
+                <w:sz w:val="24"/>
+                <w:szCs w:val="24"/>
+                <w:vertAlign w:val="baseline"/>
+                <w:lang w:val="pt-BR"/>
+              </w:rPr>
+            </w:pPr>
+            <w:r>
+              <w:rPr>
+                <w:rFonts w:hint="default" w:ascii="Times New Roman" w:hAnsi="Times New Roman" w:cs="Times New Roman"/>
+                <w:sz w:val="24"/>
+                <w:szCs w:val="24"/>
+                <w:vertAlign w:val="baseline"/>
+                <w:lang w:val="pt-BR"/>
+              </w:rPr>
+              <w:t>01/01/2025</w:t>
+            </w:r>
+          </w:p>
+        </w:tc>
+        <w:tc>
+          <w:tcPr>
+            <w:tcW w:w="6851" w:type="dxa"/>
+          </w:tcPr>
+          <w:p>
+            <w:pPr>
+              <w:pStyle w:val="6"/>
+              <w:keepNext w:val="0"/>
+              <w:keepLines w:val="0"/>
+              <w:widowControl/>
+              <w:numPr>
+                <w:ilvl w:val="0"/>
+                <w:numId w:val="1"/>
+              </w:numPr>
+              <w:suppressLineNumbers w:val="0"/>
+              <w:bidi w:val="0"/>
+              <w:spacing w:before="0" w:beforeAutospacing="0" w:after="0" w:afterAutospacing="0" w:line="15" w:lineRule="atLeast"/>
+              <w:ind w:left="282" w:leftChars="0" w:right="0" w:hanging="282" w:firstLineChars="0"/>
+              <w:rPr>
+                <w:rFonts w:hint="default" w:ascii="Times New Roman" w:hAnsi="Times New Roman" w:eastAsia="sans-serif" w:cs="Times New Roman"/>
+                <w:i w:val="0"/>
+                <w:iCs w:val="0"/>
+                <w:color w:val="000000"/>
+                <w:sz w:val="24"/>
+                <w:szCs w:val="24"/>
+                <w:u w:val="none"/>
+                <w:vertAlign w:val="baseline"/>
+              </w:rPr>
+            </w:pPr>
+            <w:r>
+              <w:rPr>
+                <w:rFonts w:hint="default" w:eastAsia="sans-serif" w:cs="Times New Roman"/>
+                <w:i w:val="0"/>
+                <w:iCs w:val="0"/>
+                <w:color w:val="FF0000"/>
+                <w:sz w:val="24"/>
+                <w:szCs w:val="24"/>
+                <w:u w:val="none"/>
+                <w:vertAlign w:val="baseline"/>
+                <w:lang w:val="pt-BR"/>
+              </w:rPr>
+              <w:t>Feriado de Ano Novo</w:t>
+            </w:r>
+          </w:p>
+        </w:tc>
+      </w:tr>
+      <w:tr>
+        <w:tblPrEx>
+          <w:tblBorders>
+            <w:top w:val="single" w:color="auto" w:sz="4" w:space="0"/>
+            <w:left w:val="single" w:color="auto" w:sz="4" w:space="0"/>
+            <w:bottom w:val="single" w:color="auto" w:sz="4" w:space="0"/>
+            <w:right w:val="single" w:color="auto" w:sz="4" w:space="0"/>
+            <w:insideH w:val="single" w:color="auto" w:sz="4" w:space="0"/>
+            <w:insideV w:val="single" w:color="auto" w:sz="4" w:space="0"/>
+          </w:tblBorders>
+          <w:tblCellMar>
+            <w:top w:w="0" w:type="dxa"/>
+            <w:left w:w="108" w:type="dxa"/>
+            <w:bottom w:w="0" w:type="dxa"/>
+            <w:right w:w="108" w:type="dxa"/>
+          </w:tblCellMar>
+        </w:tblPrEx>
+        <w:tc>
+          <w:tcPr>
+            <w:tcW w:w="1790" w:type="dxa"/>
+          </w:tcPr>
+          <w:p>
+            <w:pPr>
+              <w:rPr>
+                <w:rFonts w:hint="default" w:ascii="Times New Roman" w:hAnsi="Times New Roman" w:cs="Times New Roman"/>
+                <w:sz w:val="24"/>
+                <w:szCs w:val="24"/>
+                <w:vertAlign w:val="baseline"/>
+                <w:lang w:val="pt-BR"/>
+              </w:rPr>
+            </w:pPr>
+          </w:p>
+        </w:tc>
+        <w:tc>
+          <w:tcPr>
+            <w:tcW w:w="1497" w:type="dxa"/>
+          </w:tcPr>
+          <w:p>
+            <w:pPr>
+              <w:rPr>
+                <w:rFonts w:hint="default" w:ascii="Times New Roman" w:hAnsi="Times New Roman" w:cs="Times New Roman"/>
+                <w:sz w:val="24"/>
+                <w:szCs w:val="24"/>
+                <w:vertAlign w:val="baseline"/>
+                <w:lang w:val="pt-BR"/>
+              </w:rPr>
+            </w:pPr>
+            <w:r>
+              <w:rPr>
+                <w:rFonts w:hint="default" w:ascii="Times New Roman" w:hAnsi="Times New Roman" w:cs="Times New Roman"/>
+                <w:sz w:val="24"/>
+                <w:szCs w:val="24"/>
+                <w:vertAlign w:val="baseline"/>
+                <w:lang w:val="pt-BR"/>
+              </w:rPr>
+              <w:t>06/01/2025</w:t>
+            </w:r>
+          </w:p>
+        </w:tc>
+        <w:tc>
+          <w:tcPr>
+            <w:tcW w:w="6851" w:type="dxa"/>
+          </w:tcPr>
+          <w:p>
+            <w:pPr>
+              <w:pStyle w:val="6"/>
+              <w:keepNext w:val="0"/>
+              <w:keepLines w:val="0"/>
+              <w:widowControl/>
+              <w:numPr>
+                <w:ilvl w:val="0"/>
+                <w:numId w:val="1"/>
+              </w:numPr>
+              <w:suppressLineNumbers w:val="0"/>
+              <w:bidi w:val="0"/>
+              <w:spacing w:before="0" w:beforeAutospacing="0" w:after="0" w:afterAutospacing="0" w:line="15" w:lineRule="atLeast"/>
+              <w:ind w:left="282" w:leftChars="0" w:right="0" w:hanging="282" w:firstLineChars="0"/>
+              <w:rPr>
+                <w:rFonts w:hint="default" w:ascii="Times New Roman" w:hAnsi="Times New Roman" w:eastAsia="sans-serif" w:cs="Times New Roman"/>
+                <w:i w:val="0"/>
+                <w:iCs w:val="0"/>
+                <w:color w:val="000000"/>
+                <w:sz w:val="24"/>
+                <w:szCs w:val="24"/>
+                <w:u w:val="none"/>
+                <w:vertAlign w:val="baseline"/>
+              </w:rPr>
+            </w:pPr>
+          </w:p>
+        </w:tc>
+      </w:tr>
+      <w:tr>
+        <w:tblPrEx>
+          <w:tblBorders>
+            <w:top w:val="single" w:color="auto" w:sz="4" w:space="0"/>
+            <w:left w:val="single" w:color="auto" w:sz="4" w:space="0"/>
+            <w:bottom w:val="single" w:color="auto" w:sz="4" w:space="0"/>
+            <w:right w:val="single" w:color="auto" w:sz="4" w:space="0"/>
+            <w:insideH w:val="single" w:color="auto" w:sz="4" w:space="0"/>
+            <w:insideV w:val="single" w:color="auto" w:sz="4" w:space="0"/>
+          </w:tblBorders>
+          <w:tblCellMar>
+            <w:top w:w="0" w:type="dxa"/>
+            <w:left w:w="108" w:type="dxa"/>
+            <w:bottom w:w="0" w:type="dxa"/>
+            <w:right w:w="108" w:type="dxa"/>
+          </w:tblCellMar>
+        </w:tblPrEx>
+        <w:tc>
+          <w:tcPr>
+            <w:tcW w:w="1790" w:type="dxa"/>
+          </w:tcPr>
+          <w:p>
+            <w:pPr>
+              <w:rPr>
+                <w:rFonts w:hint="default" w:ascii="Times New Roman" w:hAnsi="Times New Roman" w:cs="Times New Roman"/>
+                <w:sz w:val="24"/>
+                <w:szCs w:val="24"/>
+                <w:vertAlign w:val="baseline"/>
+                <w:lang w:val="pt-BR"/>
+              </w:rPr>
+            </w:pPr>
+          </w:p>
+        </w:tc>
+        <w:tc>
+          <w:tcPr>
+            <w:tcW w:w="1497" w:type="dxa"/>
+          </w:tcPr>
+          <w:p>
+            <w:pPr>
+              <w:rPr>
+                <w:rFonts w:hint="default" w:ascii="Times New Roman" w:hAnsi="Times New Roman" w:cs="Times New Roman"/>
+                <w:sz w:val="24"/>
+                <w:szCs w:val="24"/>
+                <w:vertAlign w:val="baseline"/>
+                <w:lang w:val="pt-BR"/>
+              </w:rPr>
+            </w:pPr>
+            <w:r>
+              <w:rPr>
+                <w:rFonts w:hint="default" w:ascii="Times New Roman" w:hAnsi="Times New Roman" w:cs="Times New Roman"/>
+                <w:sz w:val="24"/>
+                <w:szCs w:val="24"/>
+                <w:vertAlign w:val="baseline"/>
+                <w:lang w:val="pt-BR"/>
+              </w:rPr>
+              <w:t>08/01/2025</w:t>
+            </w:r>
+          </w:p>
+        </w:tc>
+        <w:tc>
+          <w:tcPr>
+            <w:tcW w:w="6851" w:type="dxa"/>
+          </w:tcPr>
+          <w:p>
+            <w:pPr>
+              <w:pStyle w:val="6"/>
+              <w:keepNext w:val="0"/>
+              <w:keepLines w:val="0"/>
+              <w:widowControl/>
+              <w:numPr>
+                <w:ilvl w:val="0"/>
+                <w:numId w:val="1"/>
+              </w:numPr>
+              <w:suppressLineNumbers w:val="0"/>
+              <w:bidi w:val="0"/>
+              <w:spacing w:before="0" w:beforeAutospacing="0" w:after="0" w:afterAutospacing="0" w:line="15" w:lineRule="atLeast"/>
+              <w:ind w:left="282" w:leftChars="0" w:right="0" w:hanging="282" w:firstLineChars="0"/>
+              <w:rPr>
+                <w:rFonts w:hint="default" w:ascii="Times New Roman" w:hAnsi="Times New Roman" w:eastAsia="sans-serif" w:cs="Times New Roman"/>
+                <w:i w:val="0"/>
+                <w:iCs w:val="0"/>
+                <w:color w:val="000000"/>
+                <w:sz w:val="24"/>
+                <w:szCs w:val="24"/>
+                <w:u w:val="none"/>
+                <w:vertAlign w:val="baseline"/>
+              </w:rPr>
+            </w:pPr>
+          </w:p>
+        </w:tc>
+      </w:tr>
+      <w:tr>
+        <w:tblPrEx>
+          <w:tblBorders>
+            <w:top w:val="single" w:color="auto" w:sz="4" w:space="0"/>
+            <w:left w:val="single" w:color="auto" w:sz="4" w:space="0"/>
+            <w:bottom w:val="single" w:color="auto" w:sz="4" w:space="0"/>
+            <w:right w:val="single" w:color="auto" w:sz="4" w:space="0"/>
+            <w:insideH w:val="single" w:color="auto" w:sz="4" w:space="0"/>
+            <w:insideV w:val="single" w:color="auto" w:sz="4" w:space="0"/>
+          </w:tblBorders>
+          <w:tblCellMar>
+            <w:top w:w="0" w:type="dxa"/>
+            <w:left w:w="108" w:type="dxa"/>
+            <w:bottom w:w="0" w:type="dxa"/>
+            <w:right w:w="108" w:type="dxa"/>
+          </w:tblCellMar>
+        </w:tblPrEx>
+        <w:tc>
+          <w:tcPr>
+            <w:tcW w:w="1790" w:type="dxa"/>
+          </w:tcPr>
+          <w:p>
+            <w:pPr>
+              <w:rPr>
+                <w:rFonts w:hint="default" w:ascii="Times New Roman" w:hAnsi="Times New Roman" w:cs="Times New Roman"/>
+                <w:sz w:val="24"/>
+                <w:szCs w:val="24"/>
+                <w:vertAlign w:val="baseline"/>
+                <w:lang w:val="pt-BR"/>
+              </w:rPr>
+            </w:pPr>
+          </w:p>
+        </w:tc>
+        <w:tc>
+          <w:tcPr>
+            <w:tcW w:w="1497" w:type="dxa"/>
+          </w:tcPr>
+          <w:p>
+            <w:pPr>
+              <w:rPr>
+                <w:rFonts w:hint="default" w:ascii="Times New Roman" w:hAnsi="Times New Roman" w:cs="Times New Roman"/>
+                <w:sz w:val="24"/>
+                <w:szCs w:val="24"/>
+                <w:vertAlign w:val="baseline"/>
+                <w:lang w:val="pt-BR"/>
+              </w:rPr>
+            </w:pPr>
+            <w:r>
+              <w:rPr>
+                <w:rFonts w:hint="default" w:ascii="Times New Roman" w:hAnsi="Times New Roman" w:cs="Times New Roman"/>
+                <w:sz w:val="24"/>
+                <w:szCs w:val="24"/>
+                <w:vertAlign w:val="baseline"/>
+                <w:lang w:val="pt-BR"/>
+              </w:rPr>
+              <w:t>13/01/2025</w:t>
+            </w:r>
+          </w:p>
+        </w:tc>
+        <w:tc>
+          <w:tcPr>
+            <w:tcW w:w="6851" w:type="dxa"/>
+          </w:tcPr>
+          <w:p>
+            <w:pPr>
+              <w:pStyle w:val="6"/>
+              <w:keepNext w:val="0"/>
+              <w:keepLines w:val="0"/>
+              <w:widowControl/>
+              <w:numPr>
+                <w:ilvl w:val="0"/>
+                <w:numId w:val="1"/>
+              </w:numPr>
+              <w:suppressLineNumbers w:val="0"/>
+              <w:bidi w:val="0"/>
+              <w:spacing w:before="0" w:beforeAutospacing="0" w:after="0" w:afterAutospacing="0" w:line="15" w:lineRule="atLeast"/>
+              <w:ind w:left="282" w:leftChars="0" w:right="0" w:hanging="282" w:firstLineChars="0"/>
+              <w:rPr>
+                <w:rFonts w:hint="default" w:ascii="Times New Roman" w:hAnsi="Times New Roman" w:eastAsia="sans-serif" w:cs="Times New Roman"/>
+                <w:i w:val="0"/>
+                <w:iCs w:val="0"/>
+                <w:color w:val="000000"/>
+                <w:sz w:val="24"/>
+                <w:szCs w:val="24"/>
+                <w:u w:val="none"/>
+                <w:vertAlign w:val="baseline"/>
+              </w:rPr>
+            </w:pPr>
+          </w:p>
+        </w:tc>
+      </w:tr>
+      <w:tr>
+        <w:tblPrEx>
+          <w:tblBorders>
+            <w:top w:val="single" w:color="auto" w:sz="4" w:space="0"/>
+            <w:left w:val="single" w:color="auto" w:sz="4" w:space="0"/>
+            <w:bottom w:val="single" w:color="auto" w:sz="4" w:space="0"/>
+            <w:right w:val="single" w:color="auto" w:sz="4" w:space="0"/>
+            <w:insideH w:val="single" w:color="auto" w:sz="4" w:space="0"/>
+            <w:insideV w:val="single" w:color="auto" w:sz="4" w:space="0"/>
+          </w:tblBorders>
+          <w:tblCellMar>
+            <w:top w:w="0" w:type="dxa"/>
+            <w:left w:w="108" w:type="dxa"/>
+            <w:bottom w:w="0" w:type="dxa"/>
+            <w:right w:w="108" w:type="dxa"/>
+          </w:tblCellMar>
+        </w:tblPrEx>
+        <w:tc>
+          <w:tcPr>
+            <w:tcW w:w="1790" w:type="dxa"/>
+          </w:tcPr>
+          <w:p>
+            <w:pPr>
+              <w:rPr>
+                <w:rFonts w:hint="default" w:ascii="Times New Roman" w:hAnsi="Times New Roman" w:cs="Times New Roman"/>
+                <w:sz w:val="24"/>
+                <w:szCs w:val="24"/>
+                <w:vertAlign w:val="baseline"/>
+                <w:lang w:val="pt-BR"/>
+              </w:rPr>
+            </w:pPr>
+          </w:p>
+        </w:tc>
+        <w:tc>
+          <w:tcPr>
+            <w:tcW w:w="1497" w:type="dxa"/>
+          </w:tcPr>
+          <w:p>
+            <w:pPr>
+              <w:rPr>
+                <w:rFonts w:hint="default" w:ascii="Times New Roman" w:hAnsi="Times New Roman" w:cs="Times New Roman"/>
+                <w:sz w:val="24"/>
+                <w:szCs w:val="24"/>
+                <w:vertAlign w:val="baseline"/>
+                <w:lang w:val="pt-BR"/>
+              </w:rPr>
+            </w:pPr>
+            <w:r>
+              <w:rPr>
+                <w:rFonts w:hint="default" w:ascii="Times New Roman" w:hAnsi="Times New Roman" w:cs="Times New Roman"/>
+                <w:sz w:val="24"/>
+                <w:szCs w:val="24"/>
+                <w:vertAlign w:val="baseline"/>
+                <w:lang w:val="pt-BR"/>
+              </w:rPr>
+              <w:t>15/01/2025</w:t>
+            </w:r>
+          </w:p>
+        </w:tc>
+        <w:tc>
+          <w:tcPr>
+            <w:tcW w:w="6851" w:type="dxa"/>
+          </w:tcPr>
+          <w:p>
+            <w:pPr>
+              <w:pStyle w:val="6"/>
+              <w:keepNext w:val="0"/>
+              <w:keepLines w:val="0"/>
+              <w:widowControl/>
+              <w:numPr>
+                <w:ilvl w:val="0"/>
+                <w:numId w:val="1"/>
+              </w:numPr>
+              <w:suppressLineNumbers w:val="0"/>
+              <w:bidi w:val="0"/>
+              <w:spacing w:before="0" w:beforeAutospacing="0" w:after="0" w:afterAutospacing="0" w:line="15" w:lineRule="atLeast"/>
+              <w:ind w:left="282" w:leftChars="0" w:right="0" w:hanging="282" w:firstLineChars="0"/>
+              <w:rPr>
+                <w:rFonts w:hint="default" w:ascii="Times New Roman" w:hAnsi="Times New Roman" w:eastAsia="sans-serif" w:cs="Times New Roman"/>
+                <w:i w:val="0"/>
+                <w:iCs w:val="0"/>
+                <w:color w:val="000000"/>
+                <w:sz w:val="24"/>
+                <w:szCs w:val="24"/>
+                <w:u w:val="none"/>
+                <w:vertAlign w:val="baseline"/>
+              </w:rPr>
+            </w:pPr>
+          </w:p>
+        </w:tc>
+      </w:tr>
+      <w:tr>
+        <w:tblPrEx>
+          <w:tblBorders>
+            <w:top w:val="single" w:color="auto" w:sz="4" w:space="0"/>
+            <w:left w:val="single" w:color="auto" w:sz="4" w:space="0"/>
+            <w:bottom w:val="single" w:color="auto" w:sz="4" w:space="0"/>
+            <w:right w:val="single" w:color="auto" w:sz="4" w:space="0"/>
+            <w:insideH w:val="single" w:color="auto" w:sz="4" w:space="0"/>
+            <w:insideV w:val="single" w:color="auto" w:sz="4" w:space="0"/>
+          </w:tblBorders>
+          <w:tblCellMar>
+            <w:top w:w="0" w:type="dxa"/>
+            <w:left w:w="108" w:type="dxa"/>
+            <w:bottom w:w="0" w:type="dxa"/>
+            <w:right w:w="108" w:type="dxa"/>
+          </w:tblCellMar>
+        </w:tblPrEx>
+        <w:tc>
+          <w:tcPr>
+            <w:tcW w:w="1790" w:type="dxa"/>
+          </w:tcPr>
+          <w:p>
+            <w:pPr>
+              <w:rPr>
+                <w:rFonts w:hint="default" w:ascii="Times New Roman" w:hAnsi="Times New Roman" w:cs="Times New Roman"/>
+                <w:sz w:val="24"/>
+                <w:szCs w:val="24"/>
+                <w:vertAlign w:val="baseline"/>
+                <w:lang w:val="pt-BR"/>
+              </w:rPr>
+            </w:pPr>
+          </w:p>
+        </w:tc>
+        <w:tc>
+          <w:tcPr>
+            <w:tcW w:w="1497" w:type="dxa"/>
+          </w:tcPr>
+          <w:p>
+            <w:pPr>
+              <w:rPr>
+                <w:rFonts w:hint="default" w:ascii="Times New Roman" w:hAnsi="Times New Roman" w:cs="Times New Roman"/>
+                <w:sz w:val="24"/>
+                <w:szCs w:val="24"/>
+                <w:vertAlign w:val="baseline"/>
+                <w:lang w:val="pt-BR"/>
+              </w:rPr>
+            </w:pPr>
+            <w:r>
+              <w:rPr>
+                <w:rFonts w:hint="default" w:ascii="Times New Roman" w:hAnsi="Times New Roman" w:cs="Times New Roman"/>
+                <w:sz w:val="24"/>
+                <w:szCs w:val="24"/>
+                <w:vertAlign w:val="baseline"/>
+                <w:lang w:val="pt-BR"/>
+              </w:rPr>
+              <w:t>20/01/2025</w:t>
+            </w:r>
+          </w:p>
+        </w:tc>
+        <w:tc>
+          <w:tcPr>
+            <w:tcW w:w="6851" w:type="dxa"/>
+          </w:tcPr>
+          <w:p>
+            <w:pPr>
+              <w:pStyle w:val="6"/>
+              <w:keepNext w:val="0"/>
+              <w:keepLines w:val="0"/>
+              <w:widowControl/>
+              <w:numPr>
+                <w:ilvl w:val="0"/>
+                <w:numId w:val="1"/>
+              </w:numPr>
+              <w:suppressLineNumbers w:val="0"/>
+              <w:bidi w:val="0"/>
+              <w:spacing w:before="0" w:beforeAutospacing="0" w:after="0" w:afterAutospacing="0" w:line="15" w:lineRule="atLeast"/>
+              <w:ind w:left="282" w:leftChars="0" w:right="0" w:hanging="282" w:firstLineChars="0"/>
+              <w:rPr>
+                <w:rFonts w:hint="default" w:ascii="Times New Roman" w:hAnsi="Times New Roman" w:eastAsia="sans-serif" w:cs="Times New Roman"/>
+                <w:i w:val="0"/>
+                <w:iCs w:val="0"/>
+                <w:color w:val="000000"/>
+                <w:sz w:val="24"/>
+                <w:szCs w:val="24"/>
+                <w:u w:val="none"/>
+                <w:vertAlign w:val="baseline"/>
+              </w:rPr>
+            </w:pPr>
+          </w:p>
+        </w:tc>
+      </w:tr>
+      <w:tr>
+        <w:tblPrEx>
+          <w:tblBorders>
+            <w:top w:val="single" w:color="auto" w:sz="4" w:space="0"/>
+            <w:left w:val="single" w:color="auto" w:sz="4" w:space="0"/>
+            <w:bottom w:val="single" w:color="auto" w:sz="4" w:space="0"/>
+            <w:right w:val="single" w:color="auto" w:sz="4" w:space="0"/>
+            <w:insideH w:val="single" w:color="auto" w:sz="4" w:space="0"/>
+            <w:insideV w:val="single" w:color="auto" w:sz="4" w:space="0"/>
+          </w:tblBorders>
+          <w:tblCellMar>
+            <w:top w:w="0" w:type="dxa"/>
+            <w:left w:w="108" w:type="dxa"/>
+            <w:bottom w:w="0" w:type="dxa"/>
+            <w:right w:w="108" w:type="dxa"/>
+          </w:tblCellMar>
+        </w:tblPrEx>
+        <w:tc>
+          <w:tcPr>
+            <w:tcW w:w="1790" w:type="dxa"/>
+          </w:tcPr>
+          <w:p>
+            <w:pPr>
+              <w:rPr>
+                <w:rFonts w:hint="default" w:ascii="Times New Roman" w:hAnsi="Times New Roman" w:cs="Times New Roman"/>
+                <w:sz w:val="24"/>
+                <w:szCs w:val="24"/>
+                <w:vertAlign w:val="baseline"/>
+                <w:lang w:val="pt-BR"/>
+              </w:rPr>
+            </w:pPr>
+          </w:p>
+        </w:tc>
+        <w:tc>
+          <w:tcPr>
+            <w:tcW w:w="1497" w:type="dxa"/>
+          </w:tcPr>
+          <w:p>
+            <w:pPr>
+              <w:rPr>
+                <w:rFonts w:hint="default" w:ascii="Times New Roman" w:hAnsi="Times New Roman" w:cs="Times New Roman"/>
+                <w:sz w:val="24"/>
+                <w:szCs w:val="24"/>
+                <w:vertAlign w:val="baseline"/>
+                <w:lang w:val="pt-BR"/>
+              </w:rPr>
+            </w:pPr>
+            <w:r>
+              <w:rPr>
+                <w:rFonts w:hint="default" w:ascii="Times New Roman" w:hAnsi="Times New Roman" w:cs="Times New Roman"/>
+                <w:sz w:val="24"/>
+                <w:szCs w:val="24"/>
+                <w:vertAlign w:val="baseline"/>
+                <w:lang w:val="pt-BR"/>
+              </w:rPr>
+              <w:t>22/01/2025</w:t>
+            </w:r>
+          </w:p>
+        </w:tc>
+        <w:tc>
+          <w:tcPr>
+            <w:tcW w:w="6851" w:type="dxa"/>
+          </w:tcPr>
+          <w:p>
+            <w:pPr>
+              <w:pStyle w:val="6"/>
+              <w:keepNext w:val="0"/>
+              <w:keepLines w:val="0"/>
+              <w:widowControl/>
+              <w:numPr>
+                <w:ilvl w:val="0"/>
+                <w:numId w:val="1"/>
+              </w:numPr>
+              <w:suppressLineNumbers w:val="0"/>
+              <w:bidi w:val="0"/>
+              <w:spacing w:before="0" w:beforeAutospacing="0" w:after="0" w:afterAutospacing="0" w:line="15" w:lineRule="atLeast"/>
+              <w:ind w:left="282" w:leftChars="0" w:right="0" w:hanging="282" w:firstLineChars="0"/>
+              <w:rPr>
+                <w:rFonts w:hint="default" w:ascii="Times New Roman" w:hAnsi="Times New Roman" w:eastAsia="sans-serif" w:cs="Times New Roman"/>
+                <w:i w:val="0"/>
+                <w:iCs w:val="0"/>
+                <w:color w:val="000000"/>
+                <w:sz w:val="24"/>
+                <w:szCs w:val="24"/>
+                <w:u w:val="none"/>
+                <w:vertAlign w:val="baseline"/>
+              </w:rPr>
+            </w:pPr>
+          </w:p>
+        </w:tc>
+      </w:tr>
+      <w:tr>
+        <w:tblPrEx>
+          <w:tblBorders>
+            <w:top w:val="single" w:color="auto" w:sz="4" w:space="0"/>
+            <w:left w:val="single" w:color="auto" w:sz="4" w:space="0"/>
+            <w:bottom w:val="single" w:color="auto" w:sz="4" w:space="0"/>
+            <w:right w:val="single" w:color="auto" w:sz="4" w:space="0"/>
+            <w:insideH w:val="single" w:color="auto" w:sz="4" w:space="0"/>
+            <w:insideV w:val="single" w:color="auto" w:sz="4" w:space="0"/>
+          </w:tblBorders>
+          <w:tblCellMar>
+            <w:top w:w="0" w:type="dxa"/>
+            <w:left w:w="108" w:type="dxa"/>
+            <w:bottom w:w="0" w:type="dxa"/>
+            <w:right w:w="108" w:type="dxa"/>
+          </w:tblCellMar>
+        </w:tblPrEx>
+        <w:tc>
+          <w:tcPr>
+            <w:tcW w:w="1790" w:type="dxa"/>
+          </w:tcPr>
+          <w:p>
+            <w:pPr>
+              <w:rPr>
+                <w:rFonts w:hint="default" w:ascii="Times New Roman" w:hAnsi="Times New Roman" w:cs="Times New Roman"/>
+                <w:sz w:val="24"/>
+                <w:szCs w:val="24"/>
+                <w:vertAlign w:val="baseline"/>
+                <w:lang w:val="pt-BR"/>
+              </w:rPr>
+            </w:pPr>
+          </w:p>
+        </w:tc>
+        <w:tc>
+          <w:tcPr>
+            <w:tcW w:w="1497" w:type="dxa"/>
+          </w:tcPr>
+          <w:p>
+            <w:pPr>
+              <w:rPr>
+                <w:rFonts w:hint="default" w:ascii="Times New Roman" w:hAnsi="Times New Roman" w:cs="Times New Roman"/>
+                <w:sz w:val="24"/>
+                <w:szCs w:val="24"/>
+                <w:vertAlign w:val="baseline"/>
+                <w:lang w:val="pt-BR"/>
+              </w:rPr>
+            </w:pPr>
+            <w:r>
+              <w:rPr>
+                <w:rFonts w:hint="default" w:ascii="Times New Roman" w:hAnsi="Times New Roman" w:cs="Times New Roman"/>
+                <w:sz w:val="24"/>
+                <w:szCs w:val="24"/>
+                <w:vertAlign w:val="baseline"/>
+                <w:lang w:val="pt-BR"/>
+              </w:rPr>
+              <w:t>27/01/2025</w:t>
+            </w:r>
+          </w:p>
+        </w:tc>
+        <w:tc>
+          <w:tcPr>
+            <w:tcW w:w="6851" w:type="dxa"/>
+          </w:tcPr>
+          <w:p>
+            <w:pPr>
+              <w:pStyle w:val="6"/>
+              <w:keepNext w:val="0"/>
+              <w:keepLines w:val="0"/>
+              <w:widowControl/>
+              <w:numPr>
+                <w:ilvl w:val="0"/>
+                <w:numId w:val="1"/>
+              </w:numPr>
+              <w:suppressLineNumbers w:val="0"/>
+              <w:bidi w:val="0"/>
+              <w:spacing w:before="0" w:beforeAutospacing="0" w:after="0" w:afterAutospacing="0" w:line="15" w:lineRule="atLeast"/>
+              <w:ind w:left="282" w:leftChars="0" w:right="0" w:hanging="282" w:firstLineChars="0"/>
+              <w:rPr>
+                <w:rFonts w:hint="default" w:ascii="Times New Roman" w:hAnsi="Times New Roman" w:eastAsia="sans-serif" w:cs="Times New Roman"/>
+                <w:i w:val="0"/>
+                <w:iCs w:val="0"/>
+                <w:color w:val="000000"/>
+                <w:sz w:val="24"/>
+                <w:szCs w:val="24"/>
+                <w:u w:val="none"/>
+                <w:vertAlign w:val="baseline"/>
+              </w:rPr>
+            </w:pPr>
+          </w:p>
+        </w:tc>
+      </w:tr>
+      <w:tr>
+        <w:tblPrEx>
+          <w:tblBorders>
+            <w:top w:val="single" w:color="auto" w:sz="4" w:space="0"/>
+            <w:left w:val="single" w:color="auto" w:sz="4" w:space="0"/>
+            <w:bottom w:val="single" w:color="auto" w:sz="4" w:space="0"/>
+            <w:right w:val="single" w:color="auto" w:sz="4" w:space="0"/>
+            <w:insideH w:val="single" w:color="auto" w:sz="4" w:space="0"/>
+            <w:insideV w:val="single" w:color="auto" w:sz="4" w:space="0"/>
+          </w:tblBorders>
+          <w:tblCellMar>
+            <w:top w:w="0" w:type="dxa"/>
+            <w:left w:w="108" w:type="dxa"/>
+            <w:bottom w:w="0" w:type="dxa"/>
+            <w:right w:w="108" w:type="dxa"/>
+          </w:tblCellMar>
+        </w:tblPrEx>
+        <w:tc>
+          <w:tcPr>
+            <w:tcW w:w="1790" w:type="dxa"/>
+          </w:tcPr>
+          <w:p>
+            <w:pPr>
+              <w:rPr>
+                <w:rFonts w:hint="default" w:ascii="Times New Roman" w:hAnsi="Times New Roman" w:cs="Times New Roman"/>
+                <w:sz w:val="24"/>
+                <w:szCs w:val="24"/>
+                <w:vertAlign w:val="baseline"/>
+                <w:lang w:val="pt-BR"/>
+              </w:rPr>
+            </w:pPr>
+          </w:p>
+        </w:tc>
+        <w:tc>
+          <w:tcPr>
+            <w:tcW w:w="1497" w:type="dxa"/>
+          </w:tcPr>
+          <w:p>
+            <w:pPr>
+              <w:rPr>
+                <w:rFonts w:hint="default" w:ascii="Times New Roman" w:hAnsi="Times New Roman" w:cs="Times New Roman"/>
+                <w:sz w:val="24"/>
+                <w:szCs w:val="24"/>
+                <w:vertAlign w:val="baseline"/>
+                <w:lang w:val="pt-BR"/>
+              </w:rPr>
+            </w:pPr>
+            <w:r>
+              <w:rPr>
+                <w:rFonts w:hint="default" w:ascii="Times New Roman" w:hAnsi="Times New Roman" w:cs="Times New Roman"/>
+                <w:sz w:val="24"/>
+                <w:szCs w:val="24"/>
+                <w:vertAlign w:val="baseline"/>
+                <w:lang w:val="pt-BR"/>
+              </w:rPr>
+              <w:t>29/01/2025</w:t>
+            </w:r>
+          </w:p>
+        </w:tc>
+        <w:tc>
+          <w:tcPr>
+            <w:tcW w:w="6851" w:type="dxa"/>
+          </w:tcPr>
+          <w:p>
+            <w:pPr>
+              <w:pStyle w:val="6"/>
+              <w:keepNext w:val="0"/>
+              <w:keepLines w:val="0"/>
+              <w:widowControl/>
+              <w:numPr>
+                <w:ilvl w:val="0"/>
+                <w:numId w:val="1"/>
+              </w:numPr>
+              <w:suppressLineNumbers w:val="0"/>
+              <w:bidi w:val="0"/>
+              <w:spacing w:before="0" w:beforeAutospacing="0" w:after="0" w:afterAutospacing="0" w:line="15" w:lineRule="atLeast"/>
+              <w:ind w:left="282" w:leftChars="0" w:right="0" w:hanging="282" w:firstLineChars="0"/>
+              <w:rPr>
+                <w:rFonts w:hint="default" w:ascii="Times New Roman" w:hAnsi="Times New Roman" w:eastAsia="sans-serif" w:cs="Times New Roman"/>
+                <w:i w:val="0"/>
+                <w:iCs w:val="0"/>
+                <w:color w:val="000000"/>
+                <w:sz w:val="24"/>
+                <w:szCs w:val="24"/>
+                <w:u w:val="none"/>
+                <w:vertAlign w:val="baseline"/>
+              </w:rPr>
+            </w:pPr>
+          </w:p>
+        </w:tc>
+      </w:tr>
+      <w:tr>
+        <w:tblPrEx>
+          <w:tblBorders>
+            <w:top w:val="single" w:color="auto" w:sz="4" w:space="0"/>
+            <w:left w:val="single" w:color="auto" w:sz="4" w:space="0"/>
+            <w:bottom w:val="single" w:color="auto" w:sz="4" w:space="0"/>
+            <w:right w:val="single" w:color="auto" w:sz="4" w:space="0"/>
+            <w:insideH w:val="single" w:color="auto" w:sz="4" w:space="0"/>
+            <w:insideV w:val="single" w:color="auto" w:sz="4" w:space="0"/>
+          </w:tblBorders>
+          <w:tblCellMar>
+            <w:top w:w="0" w:type="dxa"/>
+            <w:left w:w="108" w:type="dxa"/>
+            <w:bottom w:w="0" w:type="dxa"/>
+            <w:right w:w="108" w:type="dxa"/>
+          </w:tblCellMar>
+        </w:tblPrEx>
+        <w:tc>
+          <w:tcPr>
+            <w:tcW w:w="10138" w:type="dxa"/>
+            <w:gridSpan w:val="3"/>
+            <w:shd w:val="clear" w:color="auto" w:fill="F1F1F1" w:themeFill="background1" w:themeFillShade="F2"/>
+          </w:tcPr>
+          <w:p>
+            <w:pPr>
+              <w:pStyle w:val="6"/>
+              <w:keepNext w:val="0"/>
+              <w:keepLines w:val="0"/>
+              <w:widowControl/>
+              <w:numPr>
+                <w:numId w:val="0"/>
+              </w:numPr>
+              <w:suppressLineNumbers w:val="0"/>
+              <w:bidi w:val="0"/>
+              <w:spacing w:before="0" w:beforeAutospacing="0" w:after="0" w:afterAutospacing="0" w:line="15" w:lineRule="atLeast"/>
+              <w:ind w:leftChars="0" w:right="0" w:rightChars="0"/>
+              <w:jc w:val="center"/>
+              <w:rPr>
+                <w:rFonts w:hint="default" w:ascii="Times New Roman" w:hAnsi="Times New Roman" w:eastAsia="sans-serif" w:cs="Times New Roman"/>
+                <w:i w:val="0"/>
+                <w:iCs w:val="0"/>
+                <w:color w:val="000000"/>
+                <w:sz w:val="24"/>
+                <w:szCs w:val="24"/>
+                <w:u w:val="none"/>
+                <w:vertAlign w:val="baseline"/>
+              </w:rPr>
+            </w:pPr>
+            <w:r>
+              <w:rPr>
+                <w:rFonts w:hint="default" w:ascii="Times New Roman" w:hAnsi="Times New Roman" w:cs="Times New Roman"/>
+                <w:sz w:val="24"/>
+                <w:szCs w:val="24"/>
+                <w:vertAlign w:val="baseline"/>
+                <w:lang w:val="pt-BR"/>
+              </w:rPr>
+              <w:t>Fevereiro/2025</w:t>
+            </w:r>
+          </w:p>
+        </w:tc>
+      </w:tr>
+      <w:tr>
+        <w:tblPrEx>
+          <w:tblBorders>
+            <w:top w:val="single" w:color="auto" w:sz="4" w:space="0"/>
+            <w:left w:val="single" w:color="auto" w:sz="4" w:space="0"/>
+            <w:bottom w:val="single" w:color="auto" w:sz="4" w:space="0"/>
+            <w:right w:val="single" w:color="auto" w:sz="4" w:space="0"/>
+            <w:insideH w:val="single" w:color="auto" w:sz="4" w:space="0"/>
+            <w:insideV w:val="single" w:color="auto" w:sz="4" w:space="0"/>
+          </w:tblBorders>
+          <w:tblCellMar>
+            <w:top w:w="0" w:type="dxa"/>
+            <w:left w:w="108" w:type="dxa"/>
+            <w:bottom w:w="0" w:type="dxa"/>
+            <w:right w:w="108" w:type="dxa"/>
+          </w:tblCellMar>
+        </w:tblPrEx>
+        <w:tc>
+          <w:tcPr>
+            <w:tcW w:w="1790" w:type="dxa"/>
+          </w:tcPr>
+          <w:p>
+            <w:pPr>
+              <w:rPr>
+                <w:rFonts w:hint="default" w:ascii="Times New Roman" w:hAnsi="Times New Roman" w:cs="Times New Roman"/>
+                <w:sz w:val="24"/>
+                <w:szCs w:val="24"/>
+                <w:vertAlign w:val="baseline"/>
+                <w:lang w:val="pt-BR"/>
+              </w:rPr>
+            </w:pPr>
+          </w:p>
+        </w:tc>
+        <w:tc>
+          <w:tcPr>
+            <w:tcW w:w="1497" w:type="dxa"/>
+          </w:tcPr>
+          <w:p>
+            <w:pPr>
+              <w:rPr>
+                <w:rFonts w:hint="default" w:ascii="Times New Roman" w:hAnsi="Times New Roman" w:cs="Times New Roman"/>
+                <w:sz w:val="24"/>
+                <w:szCs w:val="24"/>
+                <w:vertAlign w:val="baseline"/>
+                <w:lang w:val="pt-BR"/>
+              </w:rPr>
+            </w:pPr>
+            <w:r>
+              <w:rPr>
+                <w:rFonts w:hint="default" w:ascii="Times New Roman" w:hAnsi="Times New Roman" w:cs="Times New Roman"/>
+                <w:sz w:val="24"/>
+                <w:szCs w:val="24"/>
+                <w:vertAlign w:val="baseline"/>
+                <w:lang w:val="pt-BR"/>
+              </w:rPr>
+              <w:t>03/02/2025</w:t>
+            </w:r>
+          </w:p>
+        </w:tc>
+        <w:tc>
+          <w:tcPr>
+            <w:tcW w:w="6851" w:type="dxa"/>
+          </w:tcPr>
+          <w:p>
+            <w:pPr>
+              <w:pStyle w:val="6"/>
+              <w:keepNext w:val="0"/>
+              <w:keepLines w:val="0"/>
+              <w:widowControl/>
+              <w:numPr>
+                <w:ilvl w:val="0"/>
+                <w:numId w:val="1"/>
+              </w:numPr>
+              <w:suppressLineNumbers w:val="0"/>
+              <w:bidi w:val="0"/>
+              <w:spacing w:before="0" w:beforeAutospacing="0" w:after="0" w:afterAutospacing="0" w:line="15" w:lineRule="atLeast"/>
+              <w:ind w:left="282" w:leftChars="0" w:right="0" w:hanging="282" w:firstLineChars="0"/>
+              <w:rPr>
+                <w:rFonts w:hint="default" w:ascii="Times New Roman" w:hAnsi="Times New Roman" w:eastAsia="sans-serif" w:cs="Times New Roman"/>
+                <w:i w:val="0"/>
+                <w:iCs w:val="0"/>
+                <w:color w:val="000000"/>
+                <w:sz w:val="24"/>
+                <w:szCs w:val="24"/>
+                <w:u w:val="none"/>
+                <w:vertAlign w:val="baseline"/>
+              </w:rPr>
+            </w:pPr>
+          </w:p>
+        </w:tc>
+      </w:tr>
+      <w:tr>
+        <w:tblPrEx>
+          <w:tblBorders>
+            <w:top w:val="single" w:color="auto" w:sz="4" w:space="0"/>
+            <w:left w:val="single" w:color="auto" w:sz="4" w:space="0"/>
+            <w:bottom w:val="single" w:color="auto" w:sz="4" w:space="0"/>
+            <w:right w:val="single" w:color="auto" w:sz="4" w:space="0"/>
+            <w:insideH w:val="single" w:color="auto" w:sz="4" w:space="0"/>
+            <w:insideV w:val="single" w:color="auto" w:sz="4" w:space="0"/>
+          </w:tblBorders>
+          <w:tblCellMar>
+            <w:top w:w="0" w:type="dxa"/>
+            <w:left w:w="108" w:type="dxa"/>
+            <w:bottom w:w="0" w:type="dxa"/>
+            <w:right w:w="108" w:type="dxa"/>
+          </w:tblCellMar>
+        </w:tblPrEx>
+        <w:tc>
+          <w:tcPr>
+            <w:tcW w:w="1790" w:type="dxa"/>
+          </w:tcPr>
+          <w:p>
+            <w:pPr>
+              <w:rPr>
+                <w:rFonts w:hint="default" w:ascii="Times New Roman" w:hAnsi="Times New Roman" w:cs="Times New Roman"/>
+                <w:sz w:val="24"/>
+                <w:szCs w:val="24"/>
+                <w:vertAlign w:val="baseline"/>
+                <w:lang w:val="pt-BR"/>
+              </w:rPr>
+            </w:pPr>
+          </w:p>
+        </w:tc>
+        <w:tc>
+          <w:tcPr>
+            <w:tcW w:w="1497" w:type="dxa"/>
+          </w:tcPr>
+          <w:p>
+            <w:pPr>
+              <w:rPr>
+                <w:rFonts w:hint="default" w:ascii="Times New Roman" w:hAnsi="Times New Roman" w:cs="Times New Roman"/>
+                <w:sz w:val="24"/>
+                <w:szCs w:val="24"/>
+                <w:vertAlign w:val="baseline"/>
+                <w:lang w:val="pt-BR"/>
+              </w:rPr>
+            </w:pPr>
+            <w:r>
+              <w:rPr>
+                <w:rFonts w:hint="default" w:ascii="Times New Roman" w:hAnsi="Times New Roman" w:cs="Times New Roman"/>
+                <w:sz w:val="24"/>
+                <w:szCs w:val="24"/>
+                <w:vertAlign w:val="baseline"/>
+                <w:lang w:val="pt-BR"/>
+              </w:rPr>
+              <w:t>05/02/2025</w:t>
+            </w:r>
+          </w:p>
+        </w:tc>
+        <w:tc>
+          <w:tcPr>
+            <w:tcW w:w="6851" w:type="dxa"/>
+          </w:tcPr>
+          <w:p>
+            <w:pPr>
+              <w:pStyle w:val="6"/>
+              <w:keepNext w:val="0"/>
+              <w:keepLines w:val="0"/>
+              <w:widowControl/>
+              <w:numPr>
+                <w:ilvl w:val="0"/>
+                <w:numId w:val="1"/>
+              </w:numPr>
+              <w:suppressLineNumbers w:val="0"/>
+              <w:bidi w:val="0"/>
+              <w:spacing w:before="0" w:beforeAutospacing="0" w:after="0" w:afterAutospacing="0" w:line="15" w:lineRule="atLeast"/>
+              <w:ind w:left="282" w:leftChars="0" w:right="0" w:hanging="282" w:firstLineChars="0"/>
+              <w:rPr>
+                <w:rFonts w:hint="default" w:ascii="Times New Roman" w:hAnsi="Times New Roman" w:eastAsia="sans-serif" w:cs="Times New Roman"/>
+                <w:i w:val="0"/>
+                <w:iCs w:val="0"/>
+                <w:color w:val="000000"/>
+                <w:sz w:val="24"/>
+                <w:szCs w:val="24"/>
+                <w:u w:val="none"/>
+                <w:vertAlign w:val="baseline"/>
+              </w:rPr>
+            </w:pPr>
+          </w:p>
+        </w:tc>
+      </w:tr>
+      <w:tr>
+        <w:tblPrEx>
+          <w:tblBorders>
+            <w:top w:val="single" w:color="auto" w:sz="4" w:space="0"/>
+            <w:left w:val="single" w:color="auto" w:sz="4" w:space="0"/>
+            <w:bottom w:val="single" w:color="auto" w:sz="4" w:space="0"/>
+            <w:right w:val="single" w:color="auto" w:sz="4" w:space="0"/>
+            <w:insideH w:val="single" w:color="auto" w:sz="4" w:space="0"/>
+            <w:insideV w:val="single" w:color="auto" w:sz="4" w:space="0"/>
+          </w:tblBorders>
+          <w:tblCellMar>
+            <w:top w:w="0" w:type="dxa"/>
+            <w:left w:w="108" w:type="dxa"/>
+            <w:bottom w:w="0" w:type="dxa"/>
+            <w:right w:w="108" w:type="dxa"/>
+          </w:tblCellMar>
+        </w:tblPrEx>
+        <w:tc>
+          <w:tcPr>
+            <w:tcW w:w="1790" w:type="dxa"/>
+          </w:tcPr>
+          <w:p>
+            <w:pPr>
+              <w:rPr>
+                <w:rFonts w:hint="default" w:ascii="Times New Roman" w:hAnsi="Times New Roman" w:cs="Times New Roman"/>
+                <w:sz w:val="24"/>
+                <w:szCs w:val="24"/>
+                <w:vertAlign w:val="baseline"/>
+                <w:lang w:val="pt-BR"/>
+              </w:rPr>
+            </w:pPr>
+          </w:p>
+        </w:tc>
+        <w:tc>
+          <w:tcPr>
+            <w:tcW w:w="1497" w:type="dxa"/>
+          </w:tcPr>
+          <w:p>
+            <w:pPr>
+              <w:rPr>
+                <w:rFonts w:hint="default" w:ascii="Times New Roman" w:hAnsi="Times New Roman" w:cs="Times New Roman"/>
+                <w:sz w:val="24"/>
+                <w:szCs w:val="24"/>
+                <w:vertAlign w:val="baseline"/>
+                <w:lang w:val="pt-BR"/>
+              </w:rPr>
+            </w:pPr>
+            <w:r>
+              <w:rPr>
+                <w:rFonts w:hint="default" w:ascii="Times New Roman" w:hAnsi="Times New Roman" w:cs="Times New Roman"/>
+                <w:sz w:val="24"/>
+                <w:szCs w:val="24"/>
+                <w:vertAlign w:val="baseline"/>
+                <w:lang w:val="pt-BR"/>
+              </w:rPr>
+              <w:t>10/02/2025</w:t>
+            </w:r>
+          </w:p>
+        </w:tc>
+        <w:tc>
+          <w:tcPr>
+            <w:tcW w:w="6851" w:type="dxa"/>
+          </w:tcPr>
+          <w:p>
+            <w:pPr>
+              <w:pStyle w:val="6"/>
+              <w:keepNext w:val="0"/>
+              <w:keepLines w:val="0"/>
+              <w:widowControl/>
+              <w:numPr>
+                <w:ilvl w:val="0"/>
+                <w:numId w:val="1"/>
+              </w:numPr>
+              <w:suppressLineNumbers w:val="0"/>
+              <w:bidi w:val="0"/>
+              <w:spacing w:before="0" w:beforeAutospacing="0" w:after="0" w:afterAutospacing="0" w:line="15" w:lineRule="atLeast"/>
+              <w:ind w:left="282" w:leftChars="0" w:right="0" w:hanging="282" w:firstLineChars="0"/>
+              <w:rPr>
+                <w:rFonts w:hint="default" w:ascii="Times New Roman" w:hAnsi="Times New Roman" w:eastAsia="sans-serif" w:cs="Times New Roman"/>
+                <w:i w:val="0"/>
+                <w:iCs w:val="0"/>
+                <w:color w:val="000000"/>
+                <w:sz w:val="24"/>
+                <w:szCs w:val="24"/>
+                <w:u w:val="none"/>
+                <w:vertAlign w:val="baseline"/>
+              </w:rPr>
+            </w:pPr>
+          </w:p>
+        </w:tc>
+      </w:tr>
+      <w:tr>
+        <w:tblPrEx>
+          <w:tblBorders>
+            <w:top w:val="single" w:color="auto" w:sz="4" w:space="0"/>
+            <w:left w:val="single" w:color="auto" w:sz="4" w:space="0"/>
+            <w:bottom w:val="single" w:color="auto" w:sz="4" w:space="0"/>
+            <w:right w:val="single" w:color="auto" w:sz="4" w:space="0"/>
+            <w:insideH w:val="single" w:color="auto" w:sz="4" w:space="0"/>
+            <w:insideV w:val="single" w:color="auto" w:sz="4" w:space="0"/>
+          </w:tblBorders>
+          <w:tblCellMar>
+            <w:top w:w="0" w:type="dxa"/>
+            <w:left w:w="108" w:type="dxa"/>
+            <w:bottom w:w="0" w:type="dxa"/>
+            <w:right w:w="108" w:type="dxa"/>
+          </w:tblCellMar>
+        </w:tblPrEx>
+        <w:tc>
+          <w:tcPr>
+            <w:tcW w:w="1790" w:type="dxa"/>
+          </w:tcPr>
+          <w:p>
+            <w:pPr>
+              <w:rPr>
+                <w:rFonts w:hint="default" w:ascii="Times New Roman" w:hAnsi="Times New Roman" w:cs="Times New Roman"/>
+                <w:sz w:val="24"/>
+                <w:szCs w:val="24"/>
+                <w:vertAlign w:val="baseline"/>
+                <w:lang w:val="pt-BR"/>
+              </w:rPr>
+            </w:pPr>
+          </w:p>
+        </w:tc>
+        <w:tc>
+          <w:tcPr>
+            <w:tcW w:w="1497" w:type="dxa"/>
+          </w:tcPr>
+          <w:p>
+            <w:pPr>
+              <w:rPr>
+                <w:rFonts w:hint="default" w:ascii="Times New Roman" w:hAnsi="Times New Roman" w:cs="Times New Roman"/>
+                <w:sz w:val="24"/>
+                <w:szCs w:val="24"/>
+                <w:vertAlign w:val="baseline"/>
+                <w:lang w:val="pt-BR"/>
+              </w:rPr>
+            </w:pPr>
+            <w:r>
+              <w:rPr>
+                <w:rFonts w:hint="default" w:ascii="Times New Roman" w:hAnsi="Times New Roman" w:cs="Times New Roman"/>
+                <w:sz w:val="24"/>
+                <w:szCs w:val="24"/>
+                <w:vertAlign w:val="baseline"/>
+                <w:lang w:val="pt-BR"/>
+              </w:rPr>
+              <w:t>12/02/2025</w:t>
+            </w:r>
+          </w:p>
+        </w:tc>
+        <w:tc>
+          <w:tcPr>
+            <w:tcW w:w="6851" w:type="dxa"/>
+          </w:tcPr>
+          <w:p>
+            <w:pPr>
+              <w:pStyle w:val="6"/>
+              <w:keepNext w:val="0"/>
+              <w:keepLines w:val="0"/>
+              <w:widowControl/>
+              <w:numPr>
+                <w:ilvl w:val="0"/>
+                <w:numId w:val="1"/>
+              </w:numPr>
+              <w:suppressLineNumbers w:val="0"/>
+              <w:bidi w:val="0"/>
+              <w:spacing w:before="0" w:beforeAutospacing="0" w:after="0" w:afterAutospacing="0" w:line="15" w:lineRule="atLeast"/>
+              <w:ind w:left="282" w:leftChars="0" w:right="0" w:hanging="282" w:firstLineChars="0"/>
+              <w:rPr>
+                <w:rFonts w:hint="default" w:ascii="Times New Roman" w:hAnsi="Times New Roman" w:eastAsia="sans-serif" w:cs="Times New Roman"/>
+                <w:i w:val="0"/>
+                <w:iCs w:val="0"/>
+                <w:color w:val="000000"/>
+                <w:sz w:val="24"/>
+                <w:szCs w:val="24"/>
+                <w:u w:val="none"/>
+                <w:vertAlign w:val="baseline"/>
+              </w:rPr>
+            </w:pPr>
+          </w:p>
+        </w:tc>
+      </w:tr>
+      <w:tr>
+        <w:tblPrEx>
+          <w:tblBorders>
+            <w:top w:val="single" w:color="auto" w:sz="4" w:space="0"/>
+            <w:left w:val="single" w:color="auto" w:sz="4" w:space="0"/>
+            <w:bottom w:val="single" w:color="auto" w:sz="4" w:space="0"/>
+            <w:right w:val="single" w:color="auto" w:sz="4" w:space="0"/>
+            <w:insideH w:val="single" w:color="auto" w:sz="4" w:space="0"/>
+            <w:insideV w:val="single" w:color="auto" w:sz="4" w:space="0"/>
+          </w:tblBorders>
+          <w:tblCellMar>
+            <w:top w:w="0" w:type="dxa"/>
+            <w:left w:w="108" w:type="dxa"/>
+            <w:bottom w:w="0" w:type="dxa"/>
+            <w:right w:w="108" w:type="dxa"/>
+          </w:tblCellMar>
+        </w:tblPrEx>
+        <w:tc>
+          <w:tcPr>
+            <w:tcW w:w="1790" w:type="dxa"/>
+          </w:tcPr>
+          <w:p>
+            <w:pPr>
+              <w:rPr>
+                <w:rFonts w:hint="default" w:ascii="Times New Roman" w:hAnsi="Times New Roman" w:cs="Times New Roman"/>
+                <w:sz w:val="24"/>
+                <w:szCs w:val="24"/>
+                <w:vertAlign w:val="baseline"/>
+                <w:lang w:val="pt-BR"/>
+              </w:rPr>
+            </w:pPr>
+          </w:p>
+        </w:tc>
+        <w:tc>
+          <w:tcPr>
+            <w:tcW w:w="1497" w:type="dxa"/>
+          </w:tcPr>
+          <w:p>
+            <w:pPr>
+              <w:rPr>
+                <w:rFonts w:hint="default" w:ascii="Times New Roman" w:hAnsi="Times New Roman" w:cs="Times New Roman"/>
+                <w:sz w:val="24"/>
+                <w:szCs w:val="24"/>
+                <w:vertAlign w:val="baseline"/>
+                <w:lang w:val="pt-BR"/>
+              </w:rPr>
+            </w:pPr>
+            <w:r>
+              <w:rPr>
+                <w:rFonts w:hint="default" w:ascii="Times New Roman" w:hAnsi="Times New Roman" w:cs="Times New Roman"/>
+                <w:sz w:val="24"/>
+                <w:szCs w:val="24"/>
+                <w:vertAlign w:val="baseline"/>
+                <w:lang w:val="pt-BR"/>
+              </w:rPr>
+              <w:t>17/02/2025</w:t>
+            </w:r>
+          </w:p>
+        </w:tc>
+        <w:tc>
+          <w:tcPr>
+            <w:tcW w:w="6851" w:type="dxa"/>
+          </w:tcPr>
+          <w:p>
+            <w:pPr>
+              <w:pStyle w:val="6"/>
+              <w:keepNext w:val="0"/>
+              <w:keepLines w:val="0"/>
+              <w:widowControl/>
+              <w:numPr>
+                <w:ilvl w:val="0"/>
+                <w:numId w:val="1"/>
+              </w:numPr>
+              <w:suppressLineNumbers w:val="0"/>
+              <w:bidi w:val="0"/>
+              <w:spacing w:before="0" w:beforeAutospacing="0" w:after="0" w:afterAutospacing="0" w:line="15" w:lineRule="atLeast"/>
+              <w:ind w:left="282" w:leftChars="0" w:right="0" w:hanging="282" w:firstLineChars="0"/>
+              <w:rPr>
+                <w:rFonts w:hint="default" w:ascii="Times New Roman" w:hAnsi="Times New Roman" w:eastAsia="sans-serif" w:cs="Times New Roman"/>
+                <w:i w:val="0"/>
+                <w:iCs w:val="0"/>
+                <w:color w:val="000000"/>
+                <w:sz w:val="24"/>
+                <w:szCs w:val="24"/>
+                <w:u w:val="none"/>
+                <w:vertAlign w:val="baseline"/>
+              </w:rPr>
+            </w:pPr>
+          </w:p>
+        </w:tc>
+      </w:tr>
+      <w:tr>
+        <w:tblPrEx>
+          <w:tblBorders>
+            <w:top w:val="single" w:color="auto" w:sz="4" w:space="0"/>
+            <w:left w:val="single" w:color="auto" w:sz="4" w:space="0"/>
+            <w:bottom w:val="single" w:color="auto" w:sz="4" w:space="0"/>
+            <w:right w:val="single" w:color="auto" w:sz="4" w:space="0"/>
+            <w:insideH w:val="single" w:color="auto" w:sz="4" w:space="0"/>
+            <w:insideV w:val="single" w:color="auto" w:sz="4" w:space="0"/>
+          </w:tblBorders>
+          <w:tblCellMar>
+            <w:top w:w="0" w:type="dxa"/>
+            <w:left w:w="108" w:type="dxa"/>
+            <w:bottom w:w="0" w:type="dxa"/>
+            <w:right w:w="108" w:type="dxa"/>
+          </w:tblCellMar>
+        </w:tblPrEx>
+        <w:tc>
+          <w:tcPr>
+            <w:tcW w:w="1790" w:type="dxa"/>
+          </w:tcPr>
+          <w:p>
+            <w:pPr>
+              <w:rPr>
+                <w:rFonts w:hint="default" w:ascii="Times New Roman" w:hAnsi="Times New Roman" w:cs="Times New Roman"/>
+                <w:sz w:val="24"/>
+                <w:szCs w:val="24"/>
+                <w:vertAlign w:val="baseline"/>
+                <w:lang w:val="pt-BR"/>
+              </w:rPr>
+            </w:pPr>
+          </w:p>
+        </w:tc>
+        <w:tc>
+          <w:tcPr>
+            <w:tcW w:w="1497" w:type="dxa"/>
+          </w:tcPr>
+          <w:p>
+            <w:pPr>
+              <w:rPr>
+                <w:rFonts w:hint="default" w:ascii="Times New Roman" w:hAnsi="Times New Roman" w:cs="Times New Roman"/>
+                <w:sz w:val="24"/>
+                <w:szCs w:val="24"/>
+                <w:vertAlign w:val="baseline"/>
+                <w:lang w:val="pt-BR"/>
+              </w:rPr>
+            </w:pPr>
+            <w:r>
+              <w:rPr>
+                <w:rFonts w:hint="default" w:ascii="Times New Roman" w:hAnsi="Times New Roman" w:cs="Times New Roman"/>
+                <w:sz w:val="24"/>
+                <w:szCs w:val="24"/>
+                <w:vertAlign w:val="baseline"/>
+                <w:lang w:val="pt-BR"/>
+              </w:rPr>
+              <w:t>19/02/2025</w:t>
+            </w:r>
+          </w:p>
+        </w:tc>
+        <w:tc>
+          <w:tcPr>
+            <w:tcW w:w="6851" w:type="dxa"/>
+          </w:tcPr>
+          <w:p>
+            <w:pPr>
+              <w:pStyle w:val="6"/>
+              <w:keepNext w:val="0"/>
+              <w:keepLines w:val="0"/>
+              <w:widowControl/>
+              <w:numPr>
+                <w:ilvl w:val="0"/>
+                <w:numId w:val="1"/>
+              </w:numPr>
+              <w:suppressLineNumbers w:val="0"/>
+              <w:bidi w:val="0"/>
+              <w:spacing w:before="0" w:beforeAutospacing="0" w:after="0" w:afterAutospacing="0" w:line="15" w:lineRule="atLeast"/>
+              <w:ind w:left="282" w:leftChars="0" w:right="0" w:hanging="282" w:firstLineChars="0"/>
+              <w:rPr>
+                <w:rFonts w:hint="default" w:ascii="Times New Roman" w:hAnsi="Times New Roman" w:eastAsia="sans-serif" w:cs="Times New Roman"/>
+                <w:i w:val="0"/>
+                <w:iCs w:val="0"/>
+                <w:color w:val="000000"/>
+                <w:sz w:val="24"/>
+                <w:szCs w:val="24"/>
+                <w:u w:val="none"/>
+                <w:vertAlign w:val="baseline"/>
+              </w:rPr>
+            </w:pPr>
+          </w:p>
+        </w:tc>
+      </w:tr>
+      <w:tr>
+        <w:tblPrEx>
+          <w:tblBorders>
+            <w:top w:val="single" w:color="auto" w:sz="4" w:space="0"/>
+            <w:left w:val="single" w:color="auto" w:sz="4" w:space="0"/>
+            <w:bottom w:val="single" w:color="auto" w:sz="4" w:space="0"/>
+            <w:right w:val="single" w:color="auto" w:sz="4" w:space="0"/>
+            <w:insideH w:val="single" w:color="auto" w:sz="4" w:space="0"/>
+            <w:insideV w:val="single" w:color="auto" w:sz="4" w:space="0"/>
+          </w:tblBorders>
+          <w:tblCellMar>
+            <w:top w:w="0" w:type="dxa"/>
+            <w:left w:w="108" w:type="dxa"/>
+            <w:bottom w:w="0" w:type="dxa"/>
+            <w:right w:w="108" w:type="dxa"/>
+          </w:tblCellMar>
+        </w:tblPrEx>
+        <w:tc>
+          <w:tcPr>
+            <w:tcW w:w="1790" w:type="dxa"/>
+          </w:tcPr>
+          <w:p>
+            <w:pPr>
+              <w:rPr>
+                <w:rFonts w:hint="default" w:ascii="Times New Roman" w:hAnsi="Times New Roman" w:cs="Times New Roman"/>
+                <w:sz w:val="24"/>
+                <w:szCs w:val="24"/>
+                <w:vertAlign w:val="baseline"/>
+                <w:lang w:val="pt-BR"/>
+              </w:rPr>
+            </w:pPr>
+          </w:p>
+        </w:tc>
+        <w:tc>
+          <w:tcPr>
+            <w:tcW w:w="1497" w:type="dxa"/>
+          </w:tcPr>
+          <w:p>
+            <w:pPr>
+              <w:rPr>
+                <w:rFonts w:hint="default" w:ascii="Times New Roman" w:hAnsi="Times New Roman" w:cs="Times New Roman"/>
+                <w:sz w:val="24"/>
+                <w:szCs w:val="24"/>
+                <w:vertAlign w:val="baseline"/>
+                <w:lang w:val="pt-BR"/>
+              </w:rPr>
+            </w:pPr>
+            <w:r>
+              <w:rPr>
+                <w:rFonts w:hint="default" w:ascii="Times New Roman" w:hAnsi="Times New Roman" w:cs="Times New Roman"/>
+                <w:sz w:val="24"/>
+                <w:szCs w:val="24"/>
+                <w:vertAlign w:val="baseline"/>
+                <w:lang w:val="pt-BR"/>
+              </w:rPr>
+              <w:t>24/02/2025</w:t>
+            </w:r>
+          </w:p>
+        </w:tc>
+        <w:tc>
+          <w:tcPr>
+            <w:tcW w:w="6851" w:type="dxa"/>
+          </w:tcPr>
+          <w:p>
+            <w:pPr>
+              <w:pStyle w:val="6"/>
+              <w:keepNext w:val="0"/>
+              <w:keepLines w:val="0"/>
+              <w:widowControl/>
+              <w:numPr>
+                <w:ilvl w:val="0"/>
+                <w:numId w:val="1"/>
+              </w:numPr>
+              <w:suppressLineNumbers w:val="0"/>
+              <w:bidi w:val="0"/>
+              <w:spacing w:before="0" w:beforeAutospacing="0" w:after="0" w:afterAutospacing="0" w:line="15" w:lineRule="atLeast"/>
+              <w:ind w:left="282" w:leftChars="0" w:right="0" w:hanging="282" w:firstLineChars="0"/>
+              <w:rPr>
+                <w:rFonts w:hint="default" w:ascii="Times New Roman" w:hAnsi="Times New Roman" w:eastAsia="sans-serif" w:cs="Times New Roman"/>
+                <w:i w:val="0"/>
+                <w:iCs w:val="0"/>
+                <w:color w:val="000000"/>
+                <w:sz w:val="24"/>
+                <w:szCs w:val="24"/>
+                <w:u w:val="none"/>
+                <w:vertAlign w:val="baseline"/>
+              </w:rPr>
+            </w:pPr>
+          </w:p>
+        </w:tc>
+      </w:tr>
+      <w:tr>
+        <w:tblPrEx>
+          <w:tblBorders>
+            <w:top w:val="single" w:color="auto" w:sz="4" w:space="0"/>
+            <w:left w:val="single" w:color="auto" w:sz="4" w:space="0"/>
+            <w:bottom w:val="single" w:color="auto" w:sz="4" w:space="0"/>
+            <w:right w:val="single" w:color="auto" w:sz="4" w:space="0"/>
+            <w:insideH w:val="single" w:color="auto" w:sz="4" w:space="0"/>
+            <w:insideV w:val="single" w:color="auto" w:sz="4" w:space="0"/>
+          </w:tblBorders>
+          <w:tblCellMar>
+            <w:top w:w="0" w:type="dxa"/>
+            <w:left w:w="108" w:type="dxa"/>
+            <w:bottom w:w="0" w:type="dxa"/>
+            <w:right w:w="108" w:type="dxa"/>
+          </w:tblCellMar>
+        </w:tblPrEx>
+        <w:tc>
+          <w:tcPr>
+            <w:tcW w:w="1790" w:type="dxa"/>
+          </w:tcPr>
+          <w:p>
+            <w:pPr>
+              <w:rPr>
+                <w:rFonts w:hint="default" w:ascii="Times New Roman" w:hAnsi="Times New Roman" w:cs="Times New Roman"/>
+                <w:sz w:val="24"/>
+                <w:szCs w:val="24"/>
+                <w:vertAlign w:val="baseline"/>
+                <w:lang w:val="pt-BR"/>
+              </w:rPr>
+            </w:pPr>
+          </w:p>
+        </w:tc>
+        <w:tc>
+          <w:tcPr>
+            <w:tcW w:w="1497" w:type="dxa"/>
+          </w:tcPr>
+          <w:p>
+            <w:pPr>
+              <w:rPr>
+                <w:rFonts w:hint="default" w:ascii="Times New Roman" w:hAnsi="Times New Roman" w:cs="Times New Roman"/>
+                <w:sz w:val="24"/>
+                <w:szCs w:val="24"/>
+                <w:vertAlign w:val="baseline"/>
+                <w:lang w:val="pt-BR"/>
+              </w:rPr>
+            </w:pPr>
+            <w:r>
+              <w:rPr>
+                <w:rFonts w:hint="default" w:ascii="Times New Roman" w:hAnsi="Times New Roman" w:cs="Times New Roman"/>
+                <w:sz w:val="24"/>
+                <w:szCs w:val="24"/>
+                <w:vertAlign w:val="baseline"/>
+                <w:lang w:val="pt-BR"/>
+              </w:rPr>
+              <w:t>26/02/2025</w:t>
+            </w:r>
+          </w:p>
+        </w:tc>
+        <w:tc>
+          <w:tcPr>
+            <w:tcW w:w="6851" w:type="dxa"/>
+          </w:tcPr>
+          <w:p>
+            <w:pPr>
+              <w:pStyle w:val="6"/>
+              <w:keepNext w:val="0"/>
+              <w:keepLines w:val="0"/>
+              <w:widowControl/>
+              <w:numPr>
+                <w:ilvl w:val="0"/>
+                <w:numId w:val="1"/>
+              </w:numPr>
+              <w:suppressLineNumbers w:val="0"/>
+              <w:bidi w:val="0"/>
+              <w:spacing w:before="0" w:beforeAutospacing="0" w:after="0" w:afterAutospacing="0" w:line="15" w:lineRule="atLeast"/>
+              <w:ind w:left="282" w:leftChars="0" w:right="0" w:hanging="282" w:firstLineChars="0"/>
+              <w:rPr>
+                <w:rFonts w:hint="default" w:ascii="Times New Roman" w:hAnsi="Times New Roman" w:eastAsia="sans-serif" w:cs="Times New Roman"/>
+                <w:i w:val="0"/>
+                <w:iCs w:val="0"/>
+                <w:color w:val="000000"/>
+                <w:sz w:val="24"/>
+                <w:szCs w:val="24"/>
+                <w:u w:val="none"/>
+                <w:vertAlign w:val="baseline"/>
+              </w:rPr>
+            </w:pPr>
+          </w:p>
+        </w:tc>
+      </w:tr>
+      <w:tr>
+        <w:tblPrEx>
+          <w:tblBorders>
+            <w:top w:val="single" w:color="auto" w:sz="4" w:space="0"/>
+            <w:left w:val="single" w:color="auto" w:sz="4" w:space="0"/>
+            <w:bottom w:val="single" w:color="auto" w:sz="4" w:space="0"/>
+            <w:right w:val="single" w:color="auto" w:sz="4" w:space="0"/>
+            <w:insideH w:val="single" w:color="auto" w:sz="4" w:space="0"/>
+            <w:insideV w:val="single" w:color="auto" w:sz="4" w:space="0"/>
+          </w:tblBorders>
+          <w:tblCellMar>
+            <w:top w:w="0" w:type="dxa"/>
+            <w:left w:w="108" w:type="dxa"/>
+            <w:bottom w:w="0" w:type="dxa"/>
+            <w:right w:w="108" w:type="dxa"/>
+          </w:tblCellMar>
+        </w:tblPrEx>
+        <w:tc>
+          <w:tcPr>
+            <w:tcW w:w="10138" w:type="dxa"/>
+            <w:gridSpan w:val="3"/>
+            <w:shd w:val="clear" w:color="auto" w:fill="F1F1F1" w:themeFill="background1" w:themeFillShade="F2"/>
+          </w:tcPr>
+          <w:p>
+            <w:pPr>
+              <w:pStyle w:val="6"/>
+              <w:keepNext w:val="0"/>
+              <w:keepLines w:val="0"/>
+              <w:widowControl/>
+              <w:numPr>
+                <w:numId w:val="0"/>
+              </w:numPr>
+              <w:suppressLineNumbers w:val="0"/>
+              <w:bidi w:val="0"/>
+              <w:spacing w:before="0" w:beforeAutospacing="0" w:after="0" w:afterAutospacing="0" w:line="15" w:lineRule="atLeast"/>
+              <w:ind w:leftChars="0" w:right="0" w:rightChars="0"/>
+              <w:jc w:val="center"/>
+              <w:rPr>
+                <w:rFonts w:hint="default" w:ascii="Times New Roman" w:hAnsi="Times New Roman" w:eastAsia="sans-serif" w:cs="Times New Roman"/>
+                <w:i w:val="0"/>
+                <w:iCs w:val="0"/>
+                <w:color w:val="000000"/>
+                <w:sz w:val="24"/>
+                <w:szCs w:val="24"/>
+                <w:u w:val="none"/>
+                <w:vertAlign w:val="baseline"/>
+              </w:rPr>
+            </w:pPr>
+            <w:r>
+              <w:rPr>
+                <w:rFonts w:hint="default" w:ascii="Times New Roman" w:hAnsi="Times New Roman" w:cs="Times New Roman"/>
+                <w:sz w:val="24"/>
+                <w:szCs w:val="24"/>
+                <w:vertAlign w:val="baseline"/>
+                <w:lang w:val="pt-BR"/>
+              </w:rPr>
+              <w:t>Março/2025</w:t>
+            </w:r>
+          </w:p>
+        </w:tc>
+      </w:tr>
+      <w:tr>
+        <w:tblPrEx>
+          <w:tblBorders>
+            <w:top w:val="single" w:color="auto" w:sz="4" w:space="0"/>
+            <w:left w:val="single" w:color="auto" w:sz="4" w:space="0"/>
+            <w:bottom w:val="single" w:color="auto" w:sz="4" w:space="0"/>
+            <w:right w:val="single" w:color="auto" w:sz="4" w:space="0"/>
+            <w:insideH w:val="single" w:color="auto" w:sz="4" w:space="0"/>
+            <w:insideV w:val="single" w:color="auto" w:sz="4" w:space="0"/>
+          </w:tblBorders>
+          <w:tblCellMar>
+            <w:top w:w="0" w:type="dxa"/>
+            <w:left w:w="108" w:type="dxa"/>
+            <w:bottom w:w="0" w:type="dxa"/>
+            <w:right w:w="108" w:type="dxa"/>
+          </w:tblCellMar>
+        </w:tblPrEx>
+        <w:tc>
+          <w:tcPr>
+            <w:tcW w:w="1790" w:type="dxa"/>
+          </w:tcPr>
+          <w:p>
+            <w:pPr>
+              <w:rPr>
+                <w:rFonts w:hint="default" w:ascii="Times New Roman" w:hAnsi="Times New Roman" w:cs="Times New Roman"/>
+                <w:sz w:val="24"/>
+                <w:szCs w:val="24"/>
+                <w:vertAlign w:val="baseline"/>
+                <w:lang w:val="pt-BR"/>
+              </w:rPr>
+            </w:pPr>
+          </w:p>
+        </w:tc>
+        <w:tc>
+          <w:tcPr>
+            <w:tcW w:w="1497" w:type="dxa"/>
+          </w:tcPr>
+          <w:p>
+            <w:pPr>
+              <w:rPr>
+                <w:rFonts w:hint="default" w:ascii="Times New Roman" w:hAnsi="Times New Roman" w:cs="Times New Roman"/>
+                <w:sz w:val="24"/>
+                <w:szCs w:val="24"/>
+                <w:vertAlign w:val="baseline"/>
+                <w:lang w:val="pt-BR"/>
+              </w:rPr>
+            </w:pPr>
+            <w:r>
+              <w:rPr>
+                <w:rFonts w:hint="default" w:ascii="Times New Roman" w:hAnsi="Times New Roman" w:cs="Times New Roman"/>
+                <w:sz w:val="24"/>
+                <w:szCs w:val="24"/>
+                <w:vertAlign w:val="baseline"/>
+                <w:lang w:val="pt-BR"/>
+              </w:rPr>
+              <w:t>07/03/2025</w:t>
+            </w:r>
+          </w:p>
+        </w:tc>
+        <w:tc>
+          <w:tcPr>
+            <w:tcW w:w="6851" w:type="dxa"/>
+          </w:tcPr>
+          <w:p>
+            <w:pPr>
+              <w:pStyle w:val="6"/>
+              <w:keepNext w:val="0"/>
+              <w:keepLines w:val="0"/>
+              <w:widowControl/>
+              <w:numPr>
+                <w:ilvl w:val="0"/>
+                <w:numId w:val="1"/>
+              </w:numPr>
+              <w:suppressLineNumbers w:val="0"/>
+              <w:bidi w:val="0"/>
+              <w:spacing w:before="0" w:beforeAutospacing="0" w:after="0" w:afterAutospacing="0" w:line="15" w:lineRule="atLeast"/>
+              <w:ind w:left="282" w:leftChars="0" w:right="0" w:hanging="282" w:firstLineChars="0"/>
+              <w:rPr>
+                <w:rFonts w:hint="default" w:ascii="Times New Roman" w:hAnsi="Times New Roman" w:eastAsia="sans-serif" w:cs="Times New Roman"/>
+                <w:i w:val="0"/>
+                <w:iCs w:val="0"/>
+                <w:color w:val="000000"/>
+                <w:sz w:val="24"/>
+                <w:szCs w:val="24"/>
+                <w:u w:val="none"/>
+                <w:vertAlign w:val="baseline"/>
+              </w:rPr>
+            </w:pPr>
+            <w:r>
+              <w:rPr>
+                <w:rFonts w:hint="default" w:ascii="Times New Roman" w:hAnsi="Times New Roman" w:eastAsia="sans-serif" w:cs="Times New Roman"/>
+                <w:i w:val="0"/>
+                <w:iCs w:val="0"/>
+                <w:color w:val="000000"/>
+                <w:sz w:val="24"/>
+                <w:szCs w:val="24"/>
+                <w:u w:val="none"/>
+                <w:vertAlign w:val="baseline"/>
+                <w:lang w:val="pt-BR"/>
+              </w:rPr>
+              <w:t>Término do Semestre Letivo 2024.2 - 100 dias letivos</w:t>
+            </w:r>
+          </w:p>
+        </w:tc>
+      </w:tr>
+      <w:tr>
+        <w:tblPrEx>
+          <w:tblBorders>
+            <w:top w:val="single" w:color="auto" w:sz="4" w:space="0"/>
+            <w:left w:val="single" w:color="auto" w:sz="4" w:space="0"/>
+            <w:bottom w:val="single" w:color="auto" w:sz="4" w:space="0"/>
+            <w:right w:val="single" w:color="auto" w:sz="4" w:space="0"/>
+            <w:insideH w:val="single" w:color="auto" w:sz="4" w:space="0"/>
+            <w:insideV w:val="single" w:color="auto" w:sz="4" w:space="0"/>
+          </w:tblBorders>
+          <w:tblCellMar>
+            <w:top w:w="0" w:type="dxa"/>
+            <w:left w:w="108" w:type="dxa"/>
+            <w:bottom w:w="0" w:type="dxa"/>
+            <w:right w:w="108" w:type="dxa"/>
+          </w:tblCellMar>
+        </w:tblPrEx>
+        <w:tc>
+          <w:tcPr>
+            <w:tcW w:w="1790" w:type="dxa"/>
+          </w:tcPr>
+          <w:p>
+            <w:pPr>
+              <w:rPr>
+                <w:rFonts w:hint="default" w:ascii="Times New Roman" w:hAnsi="Times New Roman" w:cs="Times New Roman"/>
+                <w:sz w:val="24"/>
+                <w:szCs w:val="24"/>
+                <w:vertAlign w:val="baseline"/>
+                <w:lang w:val="pt-BR"/>
+              </w:rPr>
+            </w:pPr>
+          </w:p>
+        </w:tc>
+        <w:tc>
+          <w:tcPr>
+            <w:tcW w:w="1497" w:type="dxa"/>
+          </w:tcPr>
+          <w:p>
+            <w:pPr>
+              <w:rPr>
+                <w:rFonts w:hint="default" w:ascii="Times New Roman" w:hAnsi="Times New Roman" w:cs="Times New Roman"/>
+                <w:sz w:val="24"/>
+                <w:szCs w:val="24"/>
+                <w:vertAlign w:val="baseline"/>
+                <w:lang w:val="pt-BR"/>
+              </w:rPr>
+            </w:pPr>
+            <w:r>
+              <w:rPr>
+                <w:rFonts w:hint="default" w:ascii="Times New Roman" w:hAnsi="Times New Roman" w:cs="Times New Roman"/>
+                <w:sz w:val="24"/>
+                <w:szCs w:val="24"/>
+                <w:vertAlign w:val="baseline"/>
+                <w:lang w:val="pt-BR"/>
+              </w:rPr>
+              <w:t>10/03/2025</w:t>
+            </w:r>
+          </w:p>
+        </w:tc>
+        <w:tc>
+          <w:tcPr>
+            <w:tcW w:w="6851" w:type="dxa"/>
+          </w:tcPr>
+          <w:p>
+            <w:pPr>
+              <w:pStyle w:val="6"/>
+              <w:keepNext w:val="0"/>
+              <w:keepLines w:val="0"/>
+              <w:widowControl/>
+              <w:numPr>
+                <w:ilvl w:val="0"/>
+                <w:numId w:val="1"/>
+              </w:numPr>
+              <w:suppressLineNumbers w:val="0"/>
+              <w:bidi w:val="0"/>
+              <w:spacing w:before="0" w:beforeAutospacing="0" w:after="0" w:afterAutospacing="0" w:line="15" w:lineRule="atLeast"/>
+              <w:ind w:left="282" w:leftChars="0" w:right="0" w:hanging="282" w:firstLineChars="0"/>
+              <w:rPr>
+                <w:rFonts w:hint="default" w:ascii="Times New Roman" w:hAnsi="Times New Roman" w:eastAsia="sans-serif" w:cs="Times New Roman"/>
+                <w:i w:val="0"/>
+                <w:iCs w:val="0"/>
+                <w:color w:val="000000"/>
+                <w:sz w:val="24"/>
+                <w:szCs w:val="24"/>
+                <w:u w:val="none"/>
+                <w:vertAlign w:val="baseline"/>
+                <w:lang w:val="pt-BR"/>
+              </w:rPr>
+            </w:pPr>
+          </w:p>
+        </w:tc>
+      </w:tr>
+      <w:tr>
+        <w:tblPrEx>
+          <w:tblBorders>
+            <w:top w:val="single" w:color="auto" w:sz="4" w:space="0"/>
+            <w:left w:val="single" w:color="auto" w:sz="4" w:space="0"/>
+            <w:bottom w:val="single" w:color="auto" w:sz="4" w:space="0"/>
+            <w:right w:val="single" w:color="auto" w:sz="4" w:space="0"/>
+            <w:insideH w:val="single" w:color="auto" w:sz="4" w:space="0"/>
+            <w:insideV w:val="single" w:color="auto" w:sz="4" w:space="0"/>
+          </w:tblBorders>
+          <w:tblCellMar>
+            <w:top w:w="0" w:type="dxa"/>
+            <w:left w:w="108" w:type="dxa"/>
+            <w:bottom w:w="0" w:type="dxa"/>
+            <w:right w:w="108" w:type="dxa"/>
+          </w:tblCellMar>
+        </w:tblPrEx>
+        <w:tc>
+          <w:tcPr>
+            <w:tcW w:w="1790" w:type="dxa"/>
+          </w:tcPr>
+          <w:p>
+            <w:pPr>
+              <w:rPr>
+                <w:rFonts w:hint="default" w:ascii="Times New Roman" w:hAnsi="Times New Roman" w:cs="Times New Roman"/>
+                <w:sz w:val="24"/>
+                <w:szCs w:val="24"/>
+                <w:vertAlign w:val="baseline"/>
+                <w:lang w:val="pt-BR"/>
+              </w:rPr>
+            </w:pPr>
+          </w:p>
+        </w:tc>
+        <w:tc>
+          <w:tcPr>
+            <w:tcW w:w="1497" w:type="dxa"/>
+          </w:tcPr>
+          <w:p>
+            <w:pPr>
+              <w:rPr>
+                <w:rFonts w:hint="default" w:ascii="Times New Roman" w:hAnsi="Times New Roman" w:cs="Times New Roman"/>
+                <w:sz w:val="24"/>
+                <w:szCs w:val="24"/>
+                <w:vertAlign w:val="baseline"/>
+                <w:lang w:val="pt-BR"/>
+              </w:rPr>
+            </w:pPr>
+            <w:r>
+              <w:rPr>
+                <w:rFonts w:hint="default" w:ascii="Times New Roman" w:hAnsi="Times New Roman" w:cs="Times New Roman"/>
+                <w:sz w:val="24"/>
+                <w:szCs w:val="24"/>
+                <w:vertAlign w:val="baseline"/>
+                <w:lang w:val="pt-BR"/>
+              </w:rPr>
+              <w:t>12/03/2025</w:t>
+            </w:r>
+          </w:p>
+        </w:tc>
+        <w:tc>
+          <w:tcPr>
+            <w:tcW w:w="6851" w:type="dxa"/>
+          </w:tcPr>
+          <w:p>
+            <w:pPr>
+              <w:pStyle w:val="6"/>
+              <w:keepNext w:val="0"/>
+              <w:keepLines w:val="0"/>
+              <w:widowControl/>
+              <w:numPr>
+                <w:ilvl w:val="0"/>
+                <w:numId w:val="1"/>
+              </w:numPr>
+              <w:suppressLineNumbers w:val="0"/>
+              <w:bidi w:val="0"/>
+              <w:spacing w:before="0" w:beforeAutospacing="0" w:after="0" w:afterAutospacing="0" w:line="15" w:lineRule="atLeast"/>
+              <w:ind w:left="282" w:leftChars="0" w:right="0" w:hanging="282" w:firstLineChars="0"/>
+              <w:rPr>
+                <w:rFonts w:hint="default" w:ascii="Times New Roman" w:hAnsi="Times New Roman" w:eastAsia="sans-serif" w:cs="Times New Roman"/>
+                <w:i w:val="0"/>
+                <w:iCs w:val="0"/>
+                <w:color w:val="000000"/>
+                <w:sz w:val="24"/>
+                <w:szCs w:val="24"/>
+                <w:u w:val="none"/>
+                <w:vertAlign w:val="baseline"/>
+                <w:lang w:val="pt-BR"/>
+              </w:rPr>
+            </w:pPr>
+          </w:p>
+        </w:tc>
+      </w:tr>
+      <w:tr>
+        <w:tblPrEx>
+          <w:tblBorders>
+            <w:top w:val="single" w:color="auto" w:sz="4" w:space="0"/>
+            <w:left w:val="single" w:color="auto" w:sz="4" w:space="0"/>
+            <w:bottom w:val="single" w:color="auto" w:sz="4" w:space="0"/>
+            <w:right w:val="single" w:color="auto" w:sz="4" w:space="0"/>
+            <w:insideH w:val="single" w:color="auto" w:sz="4" w:space="0"/>
+            <w:insideV w:val="single" w:color="auto" w:sz="4" w:space="0"/>
+          </w:tblBorders>
+          <w:tblCellMar>
+            <w:top w:w="0" w:type="dxa"/>
+            <w:left w:w="108" w:type="dxa"/>
+            <w:bottom w:w="0" w:type="dxa"/>
+            <w:right w:w="108" w:type="dxa"/>
+          </w:tblCellMar>
+        </w:tblPrEx>
+        <w:tc>
+          <w:tcPr>
+            <w:tcW w:w="1790" w:type="dxa"/>
+          </w:tcPr>
+          <w:p>
+            <w:pPr>
+              <w:rPr>
+                <w:rFonts w:hint="default" w:ascii="Times New Roman" w:hAnsi="Times New Roman" w:cs="Times New Roman"/>
+                <w:sz w:val="24"/>
+                <w:szCs w:val="24"/>
+                <w:vertAlign w:val="baseline"/>
+                <w:lang w:val="pt-BR"/>
+              </w:rPr>
+            </w:pPr>
+          </w:p>
+        </w:tc>
+        <w:tc>
+          <w:tcPr>
+            <w:tcW w:w="1497" w:type="dxa"/>
+            <w:vAlign w:val="top"/>
+          </w:tcPr>
+          <w:p>
+            <w:pPr>
+              <w:rPr>
+                <w:rFonts w:hint="default" w:ascii="Times New Roman" w:hAnsi="Times New Roman" w:cs="Times New Roman"/>
+                <w:sz w:val="24"/>
+                <w:szCs w:val="24"/>
+                <w:vertAlign w:val="baseline"/>
+                <w:lang w:val="pt-BR"/>
+              </w:rPr>
+            </w:pPr>
+            <w:r>
+              <w:rPr>
+                <w:rFonts w:hint="default" w:ascii="Times New Roman" w:hAnsi="Times New Roman" w:cs="Times New Roman"/>
+                <w:sz w:val="24"/>
+                <w:szCs w:val="24"/>
+                <w:vertAlign w:val="baseline"/>
+                <w:lang w:val="pt-BR"/>
+              </w:rPr>
+              <w:t>14/03/2025</w:t>
+            </w:r>
+          </w:p>
+        </w:tc>
+        <w:tc>
+          <w:tcPr>
+            <w:tcW w:w="6851" w:type="dxa"/>
+            <w:vAlign w:val="top"/>
+          </w:tcPr>
+          <w:p>
+            <w:pPr>
+              <w:pStyle w:val="6"/>
+              <w:keepNext w:val="0"/>
+              <w:keepLines w:val="0"/>
+              <w:widowControl/>
+              <w:numPr>
+                <w:ilvl w:val="0"/>
+                <w:numId w:val="1"/>
+              </w:numPr>
+              <w:suppressLineNumbers w:val="0"/>
+              <w:bidi w:val="0"/>
+              <w:spacing w:before="0" w:beforeAutospacing="0" w:after="0" w:afterAutospacing="0" w:line="15" w:lineRule="atLeast"/>
+              <w:ind w:left="282" w:leftChars="0" w:right="0" w:rightChars="0" w:hanging="282" w:firstLineChars="0"/>
               <w:rPr>
                 <w:rFonts w:hint="default" w:ascii="Times New Roman" w:hAnsi="Times New Roman" w:eastAsia="sans-serif" w:cs="Times New Roman"/>
                 <w:i w:val="0"/>
@@ -1746,26 +5561,169 @@
 <file path=word/numbering.xml><?xml version="1.0" encoding="utf-8"?>
 <w:numbering xmlns:wpc="http://schemas.microsoft.com/office/word/2010/wordprocessingCanvas" xmlns:mc="http://schemas.openxmlformats.org/markup-compatibility/2006" xmlns:o="urn:schemas-microsoft-com:office:office" xmlns:r="http://schemas.openxmlformats.org/officeDocument/2006/relationships" xmlns:m="http://schemas.openxmlformats.org/officeDocument/2006/math" xmlns:v="urn:schemas-microsoft-com:vml" xmlns:wp14="http://schemas.microsoft.com/office/word/2010/wordprocessingDrawing" xmlns:wp="http://schemas.openxmlformats.org/drawingml/2006/wordprocessingDrawing" xmlns:w10="urn:schemas-microsoft-com:office:word" xmlns:w="http://schemas.openxmlformats.org/wordprocessingml/2006/main" xmlns:w14="http://schemas.microsoft.com/office/word/2010/wordml" xmlns:wpg="http://schemas.microsoft.com/office/word/2010/wordprocessingGroup" xmlns:wpi="http://schemas.microsoft.com/office/word/2010/wordprocessingInk" xmlns:wne="http://schemas.microsoft.com/office/word/2006/wordml" xmlns:wps="http://schemas.microsoft.com/office/word/2010/wordprocessingShape" xmlns:wpsCustomData="http://www.wps.cn/officeDocument/2013/wpsCustomData" mc:Ignorable="w14 wp14">
   <w:abstractNum w:abstractNumId="0">
-    <w:nsid w:val="00AB85B9"/>
+    <w:nsid w:val="C69E30AF"/>
     <w:multiLevelType w:val="singleLevel"/>
-    <w:tmpl w:val="00AB85B9"/>
+    <w:tmpl w:val="C69E30AF"/>
     <w:lvl w:ilvl="0" w:tentative="0">
       <w:start w:val="1"/>
       <w:numFmt w:val="bullet"/>
-      <w:lvlText w:val=""/>
+      <w:lvlText w:val="◦"/>
       <w:lvlJc w:val="left"/>
       <w:pPr>
         <w:tabs>
-          <w:tab w:val="left" w:pos="420"/>
+          <w:tab w:val="left" w:pos="840"/>
         </w:tabs>
-        <w:ind w:left="420" w:leftChars="0" w:hanging="420" w:firstLineChars="0"/>
+        <w:ind w:left="840" w:leftChars="0" w:hanging="420" w:firstLineChars="0"/>
       </w:pPr>
       <w:rPr>
-        <w:rFonts w:hint="default" w:ascii="Wingdings" w:hAnsi="Wingdings"/>
+        <w:rFonts w:hint="default" w:ascii="Arial" w:hAnsi="Arial" w:cs="Arial"/>
+      </w:rPr>
+    </w:lvl>
+  </w:abstractNum>
+  <w:abstractNum w:abstractNumId="1">
+    <w:nsid w:val="745CA5BD"/>
+    <w:multiLevelType w:val="multilevel"/>
+    <w:tmpl w:val="745CA5BD"/>
+    <w:lvl w:ilvl="0" w:tentative="0">
+      <w:start w:val="1"/>
+      <w:numFmt w:val="bullet"/>
+      <w:lvlText w:val="•"/>
+      <w:lvlJc w:val="left"/>
+      <w:pPr>
+        <w:tabs>
+          <w:tab w:val="left" w:pos="283"/>
+        </w:tabs>
+        <w:ind w:left="282" w:leftChars="0" w:hanging="282" w:firstLineChars="0"/>
+      </w:pPr>
+      <w:rPr>
+        <w:rFonts w:hint="default" w:ascii="Arial" w:hAnsi="Arial" w:cs="Arial"/>
+      </w:rPr>
+    </w:lvl>
+    <w:lvl w:ilvl="1" w:tentative="0">
+      <w:start w:val="1"/>
+      <w:numFmt w:val="bullet"/>
+      <w:lvlText w:val="◦"/>
+      <w:lvlJc w:val="left"/>
+      <w:pPr>
+        <w:tabs>
+          <w:tab w:val="left" w:pos="397"/>
+        </w:tabs>
+        <w:ind w:left="397" w:leftChars="0" w:firstLine="0" w:firstLineChars="0"/>
+      </w:pPr>
+      <w:rPr>
+        <w:rFonts w:hint="default" w:ascii="Arial" w:hAnsi="Arial" w:cs="Arial"/>
+      </w:rPr>
+    </w:lvl>
+    <w:lvl w:ilvl="2" w:tentative="0">
+      <w:start w:val="1"/>
+      <w:numFmt w:val="upperRoman"/>
+      <w:lvlText w:val="..%3."/>
+      <w:lvlJc w:val="left"/>
+      <w:pPr>
+        <w:tabs>
+          <w:tab w:val="left" w:pos="709"/>
+        </w:tabs>
+        <w:ind w:left="709" w:leftChars="0" w:hanging="709" w:firstLineChars="0"/>
+      </w:pPr>
+      <w:rPr>
+        <w:rFonts w:hint="default"/>
+      </w:rPr>
+    </w:lvl>
+    <w:lvl w:ilvl="3" w:tentative="0">
+      <w:start w:val="1"/>
+      <w:numFmt w:val="upperRoman"/>
+      <w:lvlText w:val="..%3.%4."/>
+      <w:lvlJc w:val="left"/>
+      <w:pPr>
+        <w:tabs>
+          <w:tab w:val="left" w:pos="850"/>
+        </w:tabs>
+        <w:ind w:left="850" w:leftChars="0" w:hanging="850" w:firstLineChars="0"/>
+      </w:pPr>
+      <w:rPr>
+        <w:rFonts w:hint="default"/>
+      </w:rPr>
+    </w:lvl>
+    <w:lvl w:ilvl="4" w:tentative="0">
+      <w:start w:val="1"/>
+      <w:numFmt w:val="upperRoman"/>
+      <w:lvlText w:val="..%3.%4.%5."/>
+      <w:lvlJc w:val="left"/>
+      <w:pPr>
+        <w:tabs>
+          <w:tab w:val="left" w:pos="991"/>
+        </w:tabs>
+        <w:ind w:left="991" w:leftChars="0" w:hanging="991" w:firstLineChars="0"/>
+      </w:pPr>
+      <w:rPr>
+        <w:rFonts w:hint="default"/>
+      </w:rPr>
+    </w:lvl>
+    <w:lvl w:ilvl="5" w:tentative="0">
+      <w:start w:val="1"/>
+      <w:numFmt w:val="upperRoman"/>
+      <w:lvlText w:val="..%3.%4.%5.%6."/>
+      <w:lvlJc w:val="left"/>
+      <w:pPr>
+        <w:tabs>
+          <w:tab w:val="left" w:pos="1134"/>
+        </w:tabs>
+        <w:ind w:left="1134" w:leftChars="0" w:hanging="1134" w:firstLineChars="0"/>
+      </w:pPr>
+      <w:rPr>
+        <w:rFonts w:hint="default"/>
+      </w:rPr>
+    </w:lvl>
+    <w:lvl w:ilvl="6" w:tentative="0">
+      <w:start w:val="1"/>
+      <w:numFmt w:val="upperRoman"/>
+      <w:lvlText w:val="..%3.%4.%5.%6.%7."/>
+      <w:lvlJc w:val="left"/>
+      <w:pPr>
+        <w:tabs>
+          <w:tab w:val="left" w:pos="1275"/>
+        </w:tabs>
+        <w:ind w:left="1275" w:leftChars="0" w:hanging="1275" w:firstLineChars="0"/>
+      </w:pPr>
+      <w:rPr>
+        <w:rFonts w:hint="default"/>
+      </w:rPr>
+    </w:lvl>
+    <w:lvl w:ilvl="7" w:tentative="0">
+      <w:start w:val="1"/>
+      <w:numFmt w:val="upperRoman"/>
+      <w:lvlText w:val="..%3.%4.%5.%6.%7.%8."/>
+      <w:lvlJc w:val="left"/>
+      <w:pPr>
+        <w:tabs>
+          <w:tab w:val="left" w:pos="1418"/>
+        </w:tabs>
+        <w:ind w:left="1418" w:leftChars="0" w:hanging="1418" w:firstLineChars="0"/>
+      </w:pPr>
+      <w:rPr>
+        <w:rFonts w:hint="default"/>
+      </w:rPr>
+    </w:lvl>
+    <w:lvl w:ilvl="8" w:tentative="0">
+      <w:start w:val="1"/>
+      <w:numFmt w:val="upperRoman"/>
+      <w:lvlText w:val="..%3.%4.%5.%6.%7.%8.%9."/>
+      <w:lvlJc w:val="left"/>
+      <w:pPr>
+        <w:tabs>
+          <w:tab w:val="left" w:pos="1558"/>
+        </w:tabs>
+        <w:ind w:left="1558" w:leftChars="0" w:hanging="1558" w:firstLineChars="0"/>
+      </w:pPr>
+      <w:rPr>
+        <w:rFonts w:hint="default"/>
       </w:rPr>
     </w:lvl>
   </w:abstractNum>
   <w:num w:numId="1">
+    <w:abstractNumId w:val="1"/>
+  </w:num>
+  <w:num w:numId="2">
     <w:abstractNumId w:val="0"/>
   </w:num>
 </w:numbering>
@@ -1847,7 +5805,7 @@
     <w:lsdException w:qFormat="1" w:unhideWhenUsed="0" w:uiPriority="0" w:semiHidden="0" w:name="Title"/>
     <w:lsdException w:unhideWhenUsed="0" w:uiPriority="0" w:semiHidden="0" w:name="Closing"/>
     <w:lsdException w:unhideWhenUsed="0" w:uiPriority="0" w:semiHidden="0" w:name="Signature"/>
-    <w:lsdException w:unhideWhenUsed="0" w:uiPriority="0" w:name="Default Paragraph Font"/>
+    <w:lsdException w:qFormat="1" w:unhideWhenUsed="0" w:uiPriority="0" w:name="Default Paragraph Font"/>
     <w:lsdException w:unhideWhenUsed="0" w:uiPriority="0" w:semiHidden="0" w:name="Body Text"/>
     <w:lsdException w:unhideWhenUsed="0" w:uiPriority="0" w:semiHidden="0" w:name="Body Text Indent"/>
     <w:lsdException w:unhideWhenUsed="0" w:uiPriority="0" w:semiHidden="0" w:name="List Continue"/>
@@ -1885,7 +5843,7 @@
     <w:lsdException w:unhideWhenUsed="0" w:uiPriority="0" w:semiHidden="0" w:name="HTML Sample"/>
     <w:lsdException w:unhideWhenUsed="0" w:uiPriority="0" w:semiHidden="0" w:name="HTML Typewriter"/>
     <w:lsdException w:unhideWhenUsed="0" w:uiPriority="0" w:semiHidden="0" w:name="HTML Variable"/>
-    <w:lsdException w:unhideWhenUsed="0" w:uiPriority="0" w:name="Normal Table"/>
+    <w:lsdException w:qFormat="1" w:unhideWhenUsed="0" w:uiPriority="0" w:name="Normal Table"/>
     <w:lsdException w:unhideWhenUsed="0" w:uiPriority="0" w:semiHidden="0" w:name="annotation subject"/>
     <w:lsdException w:unhideWhenUsed="0" w:uiPriority="0" w:semiHidden="0" w:name="Table Simple 1"/>
     <w:lsdException w:unhideWhenUsed="0" w:uiPriority="0" w:semiHidden="0" w:name="Table Simple 2"/>
@@ -1985,11 +5943,13 @@
   <w:style w:type="character" w:default="1" w:styleId="4">
     <w:name w:val="Default Paragraph Font"/>
     <w:semiHidden/>
+    <w:qFormat/>
     <w:uiPriority w:val="0"/>
   </w:style>
   <w:style w:type="table" w:default="1" w:styleId="5">
     <w:name w:val="Normal Table"/>
     <w:semiHidden/>
+    <w:qFormat/>
     <w:uiPriority w:val="0"/>
     <w:tblPr>
       <w:tblCellMar>
@@ -2009,6 +5969,7 @@
       <w:jc w:val="left"/>
     </w:pPr>
     <w:rPr>
+      <w:rFonts w:ascii="Times New Roman" w:hAnsi="Times New Roman" w:eastAsia="SimSun" w:cs="Times New Roman"/>
       <w:kern w:val="0"/>
       <w:szCs w:val="24"/>
       <w:lang w:val="en-US" w:eastAsia="zh-CN" w:bidi="ar"/>
